--- a/WEB/звіти/WEB_4.docx
+++ b/WEB/звіти/WEB_4.docx
@@ -1,6 +1,6 @@
 
 <file path=word/document.xml><?xml version="1.0" encoding="utf-8"?>
-<w:document xmlns:wpc="http://schemas.microsoft.com/office/word/2010/wordprocessingCanvas" xmlns:mc="http://schemas.openxmlformats.org/markup-compatibility/2006" xmlns:o="urn:schemas-microsoft-com:office:office" xmlns:r="http://schemas.openxmlformats.org/officeDocument/2006/relationships" xmlns:m="http://schemas.openxmlformats.org/officeDocument/2006/math" xmlns:v="urn:schemas-microsoft-com:vml" xmlns:wp14="http://schemas.microsoft.com/office/word/2010/wordprocessingDrawing" xmlns:wp="http://schemas.openxmlformats.org/drawingml/2006/wordprocessingDrawing" xmlns:w10="urn:schemas-microsoft-com:office:word" xmlns:w="http://schemas.openxmlformats.org/wordprocessingml/2006/main" xmlns:w14="http://schemas.microsoft.com/office/word/2010/wordml" xmlns:w15="http://schemas.microsoft.com/office/word/2012/wordml" xmlns:wpg="http://schemas.microsoft.com/office/word/2010/wordprocessingGroup" xmlns:wpi="http://schemas.microsoft.com/office/word/2010/wordprocessingInk" xmlns:wne="http://schemas.microsoft.com/office/word/2006/wordml" xmlns:wps="http://schemas.microsoft.com/office/word/2010/wordprocessingShape" mc:Ignorable="w14 w15 wp14">
+<w:document xmlns:wpc="http://schemas.microsoft.com/office/word/2010/wordprocessingCanvas" xmlns:mc="http://schemas.openxmlformats.org/markup-compatibility/2006" xmlns:o="urn:schemas-microsoft-com:office:office" xmlns:r="http://schemas.openxmlformats.org/officeDocument/2006/relationships" xmlns:m="http://schemas.openxmlformats.org/officeDocument/2006/math" xmlns:v="urn:schemas-microsoft-com:vml" xmlns:wp14="http://schemas.microsoft.com/office/word/2010/wordprocessingDrawing" xmlns:wp="http://schemas.openxmlformats.org/drawingml/2006/wordprocessingDrawing" xmlns:w10="urn:schemas-microsoft-com:office:word" xmlns:w="http://schemas.openxmlformats.org/wordprocessingml/2006/main" xmlns:w14="http://schemas.microsoft.com/office/word/2010/wordml" xmlns:wpg="http://schemas.microsoft.com/office/word/2010/wordprocessingGroup" xmlns:wpi="http://schemas.microsoft.com/office/word/2010/wordprocessingInk" xmlns:wne="http://schemas.microsoft.com/office/word/2006/wordml" xmlns:wps="http://schemas.microsoft.com/office/word/2010/wordprocessingShape" mc:Ignorable="w14 wp14">
   <w:body>
     <w:p>
       <w:pPr>
@@ -87,7 +87,7 @@
       <w:r>
         <w:rPr>
           <w:noProof/>
-          <w:lang w:eastAsia="uk-UA"/>
+          <w:lang w:val="ru-RU" w:eastAsia="ru-RU"/>
         </w:rPr>
         <w:drawing>
           <wp:inline distT="0" distB="0" distL="0" distR="0" wp14:anchorId="68A4B149" wp14:editId="1132230D">
@@ -107,7 +107,7 @@
                     </pic:cNvPicPr>
                   </pic:nvPicPr>
                   <pic:blipFill>
-                    <a:blip r:embed="rId5" cstate="print">
+                    <a:blip r:embed="rId6" cstate="print">
                       <a:extLst>
                         <a:ext uri="{28A0092B-C50C-407E-A947-70E740481C1C}">
                           <a14:useLocalDpi xmlns:a14="http://schemas.microsoft.com/office/drawing/2010/main" val="0"/>
@@ -178,14 +178,23 @@
         <w:rPr>
           <w:rFonts w:cs="Times New Roman"/>
           <w:szCs w:val="28"/>
-        </w:rPr>
-      </w:pPr>
-      <w:r>
-        <w:rPr>
-          <w:rFonts w:cs="Times New Roman"/>
-          <w:szCs w:val="28"/>
-        </w:rPr>
-        <w:t>До лабораторної роботи №1</w:t>
+          <w:lang w:val="en-US"/>
+        </w:rPr>
+      </w:pPr>
+      <w:r>
+        <w:rPr>
+          <w:rFonts w:cs="Times New Roman"/>
+          <w:szCs w:val="28"/>
+        </w:rPr>
+        <w:t>До лабораторної роботи №</w:t>
+      </w:r>
+      <w:r>
+        <w:rPr>
+          <w:rFonts w:cs="Times New Roman"/>
+          <w:szCs w:val="28"/>
+          <w:lang w:val="en-US"/>
+        </w:rPr>
+        <w:t>4</w:t>
       </w:r>
     </w:p>
     <w:p>
@@ -279,7 +288,7 @@
           <w:color w:val="000000"/>
           <w:szCs w:val="28"/>
         </w:rPr>
-        <w:t xml:space="preserve">Розробка сценаріїв для веб-сторінок за допомогою </w:t>
+        <w:t xml:space="preserve">Умовні вирази, оператори присвоювання та порівняння, логічні операції, коментар у </w:t>
       </w:r>
       <w:proofErr w:type="spellStart"/>
       <w:r>
@@ -289,7 +298,7 @@
           <w:color w:val="000000"/>
           <w:szCs w:val="28"/>
         </w:rPr>
-        <w:t>скриптової</w:t>
+        <w:t>JavaScript</w:t>
       </w:r>
       <w:proofErr w:type="spellEnd"/>
       <w:r>
@@ -299,26 +308,6 @@
           <w:color w:val="000000"/>
           <w:szCs w:val="28"/>
         </w:rPr>
-        <w:t xml:space="preserve"> мови </w:t>
-      </w:r>
-      <w:proofErr w:type="spellStart"/>
-      <w:r>
-        <w:rPr>
-          <w:rFonts w:cs="Times New Roman"/>
-          <w:b/>
-          <w:color w:val="000000"/>
-          <w:szCs w:val="28"/>
-        </w:rPr>
-        <w:t>JavaScript</w:t>
-      </w:r>
-      <w:proofErr w:type="spellEnd"/>
-      <w:r>
-        <w:rPr>
-          <w:rFonts w:cs="Times New Roman"/>
-          <w:b/>
-          <w:color w:val="000000"/>
-          <w:szCs w:val="28"/>
-        </w:rPr>
         <w:t>.</w:t>
       </w:r>
       <w:r>
@@ -337,13 +326,14 @@
         <w:rPr>
           <w:rFonts w:cs="Times New Roman"/>
           <w:szCs w:val="28"/>
-        </w:rPr>
-      </w:pPr>
-      <w:r>
-        <w:rPr>
-          <w:rFonts w:cs="Times New Roman"/>
-          <w:szCs w:val="28"/>
-          <w:lang w:val="en-US"/>
+          <w:lang w:val="ru-RU"/>
+        </w:rPr>
+      </w:pPr>
+      <w:r>
+        <w:rPr>
+          <w:rFonts w:cs="Times New Roman"/>
+          <w:szCs w:val="28"/>
+          <w:lang w:val="ru-RU"/>
         </w:rPr>
         <w:t xml:space="preserve">       </w:t>
       </w:r>
@@ -352,16 +342,15 @@
           <w:rFonts w:cs="Times New Roman"/>
           <w:szCs w:val="28"/>
         </w:rPr>
-        <w:t>Варіант №2</w:t>
-      </w:r>
-      <w:bookmarkStart w:id="0" w:name="_GoBack"/>
-      <w:bookmarkEnd w:id="0"/>
-      <w:r>
-        <w:rPr>
-          <w:rFonts w:cs="Times New Roman"/>
-          <w:szCs w:val="28"/>
-        </w:rPr>
-        <w:t>5</w:t>
+        <w:t>Варіант №</w:t>
+      </w:r>
+      <w:r>
+        <w:rPr>
+          <w:rFonts w:cs="Times New Roman"/>
+          <w:szCs w:val="28"/>
+          <w:lang w:val="ru-RU"/>
+        </w:rPr>
+        <w:t>4</w:t>
       </w:r>
     </w:p>
     <w:p>
@@ -427,15 +416,34 @@
         <w:jc w:val="right"/>
         <w:rPr>
           <w:rFonts w:cs="Times New Roman"/>
-          <w:szCs w:val="28"/>
-        </w:rPr>
-      </w:pPr>
-      <w:r>
-        <w:rPr>
-          <w:rFonts w:cs="Times New Roman"/>
-          <w:szCs w:val="28"/>
-        </w:rPr>
-        <w:t>Студент групи КН-37</w:t>
+          <w:i/>
+          <w:szCs w:val="28"/>
+        </w:rPr>
+      </w:pPr>
+      <w:r>
+        <w:rPr>
+          <w:rFonts w:cs="Times New Roman"/>
+          <w:i/>
+          <w:szCs w:val="28"/>
+        </w:rPr>
+        <w:t>студент групи КН-</w:t>
+      </w:r>
+      <w:r>
+        <w:rPr>
+          <w:rFonts w:cs="Times New Roman"/>
+          <w:i/>
+          <w:szCs w:val="28"/>
+          <w:lang w:val="ru-RU"/>
+        </w:rPr>
+        <w:t>4</w:t>
+      </w:r>
+      <w:r>
+        <w:rPr>
+          <w:rFonts w:cs="Times New Roman"/>
+          <w:i/>
+          <w:szCs w:val="28"/>
+        </w:rPr>
+        <w:t>7</w:t>
       </w:r>
     </w:p>
     <w:p>
@@ -453,7 +461,7 @@
           <w:rFonts w:cs="Times New Roman"/>
           <w:szCs w:val="28"/>
         </w:rPr>
-        <w:t>Шандра О.С.</w:t>
+        <w:t>Іванов Вадим</w:t>
       </w:r>
     </w:p>
     <w:p>
@@ -486,12 +494,48 @@
           <w:szCs w:val="28"/>
         </w:rPr>
       </w:pPr>
-      <w:r>
-        <w:rPr>
-          <w:rFonts w:cs="Times New Roman"/>
-          <w:szCs w:val="28"/>
-        </w:rPr>
-        <w:t>доцент каф. ІСМ</w:t>
+      <w:proofErr w:type="spellStart"/>
+      <w:r>
+        <w:rPr>
+          <w:rFonts w:cs="Times New Roman"/>
+          <w:i/>
+          <w:szCs w:val="28"/>
+        </w:rPr>
+        <w:t>доц</w:t>
+      </w:r>
+      <w:r>
+        <w:rPr>
+          <w:rFonts w:cs="Times New Roman"/>
+          <w:i/>
+          <w:szCs w:val="28"/>
+          <w:lang w:val="ru-RU"/>
+        </w:rPr>
+        <w:t>ент</w:t>
+      </w:r>
+      <w:proofErr w:type="spellEnd"/>
+      <w:r>
+        <w:rPr>
+          <w:rFonts w:cs="Times New Roman"/>
+          <w:i/>
+          <w:szCs w:val="28"/>
+        </w:rPr>
+        <w:t xml:space="preserve"> </w:t>
+      </w:r>
+      <w:proofErr w:type="spellStart"/>
+      <w:r>
+        <w:rPr>
+          <w:rFonts w:cs="Times New Roman"/>
+          <w:szCs w:val="28"/>
+        </w:rPr>
+        <w:t>Василюк</w:t>
+      </w:r>
+      <w:proofErr w:type="spellEnd"/>
+      <w:r>
+        <w:rPr>
+          <w:rFonts w:cs="Times New Roman"/>
+          <w:szCs w:val="28"/>
+        </w:rPr>
+        <w:t xml:space="preserve"> А. С.</w:t>
       </w:r>
     </w:p>
     <w:p>
@@ -504,60 +548,40 @@
           <w:szCs w:val="28"/>
         </w:rPr>
       </w:pPr>
-      <w:proofErr w:type="spellStart"/>
-      <w:r>
-        <w:rPr>
-          <w:rFonts w:cs="Times New Roman"/>
-          <w:szCs w:val="28"/>
-        </w:rPr>
-        <w:t>Василюк</w:t>
-      </w:r>
-      <w:proofErr w:type="spellEnd"/>
-      <w:r>
-        <w:rPr>
-          <w:rFonts w:cs="Times New Roman"/>
-          <w:szCs w:val="28"/>
-        </w:rPr>
-        <w:t xml:space="preserve"> А. С</w:t>
-      </w:r>
-      <w:r>
-        <w:rPr>
-          <w:rFonts w:cs="Times New Roman"/>
-          <w:szCs w:val="28"/>
-        </w:rPr>
-        <w:t>.</w:t>
-      </w:r>
+    </w:p>
+    <w:p>
+      <w:pPr>
+        <w:spacing w:after="0"/>
+        <w:jc w:val="center"/>
+        <w:rPr>
+          <w:rFonts w:cs="Times New Roman"/>
+          <w:b/>
+          <w:szCs w:val="28"/>
+          <w:lang w:val="ru-RU"/>
+        </w:rPr>
+      </w:pPr>
+    </w:p>
+    <w:p>
+      <w:pPr>
+        <w:spacing w:after="0"/>
+        <w:jc w:val="center"/>
+        <w:rPr>
+          <w:rFonts w:cs="Times New Roman"/>
+          <w:b/>
+          <w:szCs w:val="28"/>
+          <w:lang w:val="ru-RU"/>
+        </w:rPr>
+      </w:pPr>
     </w:p>
     <w:p>
       <w:pPr>
         <w:spacing w:after="0"/>
         <w:ind w:firstLine="0"/>
-        <w:jc w:val="right"/>
-        <w:rPr>
-          <w:rFonts w:cs="Times New Roman"/>
-          <w:szCs w:val="28"/>
-        </w:rPr>
-      </w:pPr>
-    </w:p>
-    <w:p>
-      <w:pPr>
-        <w:spacing w:after="0"/>
-        <w:jc w:val="center"/>
         <w:rPr>
           <w:rFonts w:cs="Times New Roman"/>
           <w:b/>
           <w:szCs w:val="28"/>
-        </w:rPr>
-      </w:pPr>
-    </w:p>
-    <w:p>
-      <w:pPr>
-        <w:spacing w:after="0"/>
-        <w:ind w:firstLine="0"/>
-        <w:rPr>
-          <w:rFonts w:cs="Times New Roman"/>
-          <w:b/>
-          <w:szCs w:val="28"/>
+          <w:lang w:val="en-US"/>
         </w:rPr>
       </w:pPr>
     </w:p>
@@ -568,133 +592,2679 @@
         <w:jc w:val="center"/>
         <w:rPr>
           <w:rFonts w:cs="Times New Roman"/>
+          <w:szCs w:val="28"/>
+        </w:rPr>
+      </w:pPr>
+      <w:r>
+        <w:rPr>
+          <w:rFonts w:cs="Times New Roman"/>
+          <w:szCs w:val="28"/>
+        </w:rPr>
+        <w:t>Львів 2018</w:t>
+      </w:r>
+    </w:p>
+    <w:p>
+      <w:pPr>
+        <w:spacing w:after="0" w:line="360" w:lineRule="auto"/>
+        <w:ind w:firstLine="567"/>
+        <w:rPr>
+          <w:szCs w:val="28"/>
+          <w:lang w:val="en-US"/>
+        </w:rPr>
+      </w:pPr>
+      <w:r>
+        <w:rPr>
           <w:b/>
           <w:szCs w:val="28"/>
         </w:rPr>
-      </w:pPr>
-      <w:r>
-        <w:rPr>
-          <w:rFonts w:cs="Times New Roman"/>
+        <w:lastRenderedPageBreak/>
+        <w:t>Мета роботи:</w:t>
+      </w:r>
+      <w:r>
+        <w:rPr>
+          <w:szCs w:val="28"/>
+        </w:rPr>
+        <w:t xml:space="preserve">  </w:t>
+      </w:r>
+      <w:r>
+        <w:rPr>
+          <w:szCs w:val="28"/>
+        </w:rPr>
+        <w:t xml:space="preserve">Набути навичок з використання умовних виразів, операторів присвоювання та порівняння, логічних операцій, коментарів у </w:t>
+      </w:r>
+      <w:proofErr w:type="spellStart"/>
+      <w:r>
+        <w:rPr>
+          <w:szCs w:val="28"/>
+        </w:rPr>
+        <w:t>JavaScript</w:t>
+      </w:r>
+      <w:proofErr w:type="spellEnd"/>
+      <w:r>
+        <w:rPr>
+          <w:szCs w:val="28"/>
+        </w:rPr>
+        <w:t xml:space="preserve">. </w:t>
+      </w:r>
+    </w:p>
+    <w:p>
+      <w:pPr>
+        <w:spacing w:before="0" w:after="0" w:line="360" w:lineRule="auto"/>
+        <w:ind w:firstLine="567"/>
+        <w:rPr>
+          <w:szCs w:val="28"/>
+          <w:lang w:val="en-US"/>
+        </w:rPr>
+      </w:pPr>
+      <w:r>
+        <w:rPr>
           <w:b/>
           <w:szCs w:val="28"/>
         </w:rPr>
-        <w:t>Львів 2018</w:t>
-      </w:r>
+        <w:t>Завдання</w:t>
+      </w:r>
+      <w:r>
+        <w:rPr>
+          <w:b/>
+          <w:szCs w:val="28"/>
+          <w:lang w:val="ru-RU"/>
+        </w:rPr>
+        <w:t>:</w:t>
+      </w:r>
+      <w:r>
+        <w:rPr>
+          <w:szCs w:val="28"/>
+        </w:rPr>
+        <w:t xml:space="preserve"> </w:t>
+      </w:r>
+      <w:r>
+        <w:rPr>
+          <w:szCs w:val="28"/>
+        </w:rPr>
+        <w:t>Написати на даній мові власну функцію для виконання поставленого завдання згідно з варіантом.</w:t>
+      </w:r>
+    </w:p>
+    <w:p>
+      <w:pPr>
+        <w:spacing w:before="0" w:after="0" w:line="360" w:lineRule="auto"/>
+        <w:ind w:firstLine="567"/>
+        <w:jc w:val="center"/>
+        <w:rPr>
+          <w:szCs w:val="28"/>
+          <w:lang w:val="en-US"/>
+        </w:rPr>
+      </w:pPr>
+      <w:r>
+        <w:rPr>
+          <w:noProof/>
+          <w:lang w:val="ru-RU" w:eastAsia="ru-RU"/>
+        </w:rPr>
+        <w:drawing>
+          <wp:inline distT="0" distB="0" distL="0" distR="0" wp14:anchorId="015223B4" wp14:editId="27CFDDAD">
+            <wp:extent cx="3086100" cy="1249680"/>
+            <wp:effectExtent l="0" t="0" r="0" b="7620"/>
+            <wp:docPr id="1" name="Рисунок 1"/>
+            <wp:cNvGraphicFramePr>
+              <a:graphicFrameLocks xmlns:a="http://schemas.openxmlformats.org/drawingml/2006/main" noChangeAspect="1"/>
+            </wp:cNvGraphicFramePr>
+            <a:graphic xmlns:a="http://schemas.openxmlformats.org/drawingml/2006/main">
+              <a:graphicData uri="http://schemas.openxmlformats.org/drawingml/2006/picture">
+                <pic:pic xmlns:pic="http://schemas.openxmlformats.org/drawingml/2006/picture">
+                  <pic:nvPicPr>
+                    <pic:cNvPr id="0" name=""/>
+                    <pic:cNvPicPr/>
+                  </pic:nvPicPr>
+                  <pic:blipFill>
+                    <a:blip r:embed="rId7"/>
+                    <a:stretch>
+                      <a:fillRect/>
+                    </a:stretch>
+                  </pic:blipFill>
+                  <pic:spPr>
+                    <a:xfrm>
+                      <a:off x="0" y="0"/>
+                      <a:ext cx="3086100" cy="1249680"/>
+                    </a:xfrm>
+                    <a:prstGeom prst="rect">
+                      <a:avLst/>
+                    </a:prstGeom>
+                  </pic:spPr>
+                </pic:pic>
+              </a:graphicData>
+            </a:graphic>
+          </wp:inline>
+        </w:drawing>
+      </w:r>
+    </w:p>
+    <w:p>
+      <w:pPr>
+        <w:spacing w:before="0" w:after="0" w:line="360" w:lineRule="auto"/>
+        <w:ind w:firstLine="567"/>
+        <w:rPr>
+          <w:b/>
+          <w:szCs w:val="28"/>
+          <w:lang w:val="en-US"/>
+        </w:rPr>
+      </w:pPr>
+      <w:r>
+        <w:rPr>
+          <w:b/>
+          <w:szCs w:val="28"/>
+        </w:rPr>
+        <w:t>Теоретичні відомості</w:t>
+      </w:r>
+      <w:r>
+        <w:rPr>
+          <w:b/>
+          <w:szCs w:val="28"/>
+          <w:lang w:val="ru-RU"/>
+        </w:rPr>
+        <w:t>:</w:t>
+      </w:r>
+    </w:p>
+    <w:p>
+      <w:pPr>
+        <w:spacing w:before="0" w:after="0" w:line="360" w:lineRule="auto"/>
+        <w:ind w:firstLine="567"/>
+        <w:rPr>
+          <w:lang w:val="en-US"/>
+        </w:rPr>
+      </w:pPr>
+      <w:proofErr w:type="spellStart"/>
+      <w:proofErr w:type="gramStart"/>
+      <w:r>
+        <w:rPr>
+          <w:szCs w:val="28"/>
+          <w:lang w:val="en-US"/>
+        </w:rPr>
+        <w:t>При</w:t>
+      </w:r>
+      <w:proofErr w:type="spellEnd"/>
+      <w:r>
+        <w:rPr>
+          <w:szCs w:val="28"/>
+          <w:lang w:val="en-US"/>
+        </w:rPr>
+        <w:t xml:space="preserve"> </w:t>
+      </w:r>
+      <w:proofErr w:type="spellStart"/>
+      <w:r>
+        <w:rPr>
+          <w:szCs w:val="28"/>
+          <w:lang w:val="en-US"/>
+        </w:rPr>
+        <w:t>розробці</w:t>
+      </w:r>
+      <w:proofErr w:type="spellEnd"/>
+      <w:r>
+        <w:rPr>
+          <w:szCs w:val="28"/>
+          <w:lang w:val="en-US"/>
+        </w:rPr>
+        <w:t xml:space="preserve"> </w:t>
+      </w:r>
+      <w:proofErr w:type="spellStart"/>
+      <w:r>
+        <w:rPr>
+          <w:szCs w:val="28"/>
+          <w:lang w:val="en-US"/>
+        </w:rPr>
+        <w:t>функціональної</w:t>
+      </w:r>
+      <w:proofErr w:type="spellEnd"/>
+      <w:r>
+        <w:rPr>
+          <w:szCs w:val="28"/>
+          <w:lang w:val="en-US"/>
+        </w:rPr>
+        <w:t xml:space="preserve"> </w:t>
+      </w:r>
+      <w:proofErr w:type="spellStart"/>
+      <w:r>
+        <w:rPr>
+          <w:szCs w:val="28"/>
+          <w:lang w:val="en-US"/>
+        </w:rPr>
+        <w:t>бази</w:t>
+      </w:r>
+      <w:proofErr w:type="spellEnd"/>
+      <w:r>
+        <w:rPr>
+          <w:szCs w:val="28"/>
+          <w:lang w:val="en-US"/>
+        </w:rPr>
+        <w:t xml:space="preserve"> </w:t>
+      </w:r>
+      <w:proofErr w:type="spellStart"/>
+      <w:r>
+        <w:rPr>
+          <w:szCs w:val="28"/>
+          <w:lang w:val="en-US"/>
+        </w:rPr>
+        <w:t>Інтернет</w:t>
+      </w:r>
+      <w:proofErr w:type="spellEnd"/>
+      <w:r>
+        <w:rPr>
+          <w:szCs w:val="28"/>
+          <w:lang w:val="en-US"/>
+        </w:rPr>
+        <w:t xml:space="preserve"> </w:t>
+      </w:r>
+      <w:proofErr w:type="spellStart"/>
+      <w:r>
+        <w:rPr>
+          <w:szCs w:val="28"/>
+          <w:lang w:val="en-US"/>
+        </w:rPr>
+        <w:t>сторінок</w:t>
+      </w:r>
+      <w:proofErr w:type="spellEnd"/>
+      <w:r>
+        <w:rPr>
+          <w:szCs w:val="28"/>
+          <w:lang w:val="en-US"/>
+        </w:rPr>
+        <w:t xml:space="preserve"> з </w:t>
+      </w:r>
+      <w:proofErr w:type="spellStart"/>
+      <w:r>
+        <w:rPr>
+          <w:szCs w:val="28"/>
+          <w:lang w:val="en-US"/>
+        </w:rPr>
+        <w:t>використанням</w:t>
+      </w:r>
+      <w:proofErr w:type="spellEnd"/>
+      <w:r>
+        <w:rPr>
+          <w:szCs w:val="28"/>
+          <w:lang w:val="en-US"/>
+        </w:rPr>
+        <w:t xml:space="preserve"> </w:t>
+      </w:r>
+      <w:proofErr w:type="spellStart"/>
+      <w:r>
+        <w:rPr>
+          <w:szCs w:val="28"/>
+          <w:lang w:val="en-US"/>
+        </w:rPr>
+        <w:t>мови</w:t>
+      </w:r>
+      <w:proofErr w:type="spellEnd"/>
+      <w:r>
+        <w:rPr>
+          <w:szCs w:val="28"/>
+          <w:lang w:val="en-US"/>
+        </w:rPr>
+        <w:t xml:space="preserve"> JavaScript </w:t>
+      </w:r>
+      <w:proofErr w:type="spellStart"/>
+      <w:r>
+        <w:rPr>
+          <w:szCs w:val="28"/>
+          <w:lang w:val="en-US"/>
+        </w:rPr>
+        <w:t>одним</w:t>
+      </w:r>
+      <w:proofErr w:type="spellEnd"/>
+      <w:r>
+        <w:rPr>
+          <w:szCs w:val="28"/>
+          <w:lang w:val="en-US"/>
+        </w:rPr>
+        <w:t xml:space="preserve"> з </w:t>
+      </w:r>
+      <w:proofErr w:type="spellStart"/>
+      <w:r>
+        <w:rPr>
+          <w:szCs w:val="28"/>
+          <w:lang w:val="en-US"/>
+        </w:rPr>
+        <w:t>необхідних</w:t>
+      </w:r>
+      <w:proofErr w:type="spellEnd"/>
+      <w:r>
+        <w:rPr>
+          <w:szCs w:val="28"/>
+          <w:lang w:val="en-US"/>
+        </w:rPr>
+        <w:t xml:space="preserve"> </w:t>
+      </w:r>
+      <w:proofErr w:type="spellStart"/>
+      <w:r>
+        <w:rPr>
+          <w:szCs w:val="28"/>
+          <w:lang w:val="en-US"/>
+        </w:rPr>
+        <w:t>елементів</w:t>
+      </w:r>
+      <w:proofErr w:type="spellEnd"/>
+      <w:r>
+        <w:rPr>
+          <w:szCs w:val="28"/>
+          <w:lang w:val="en-US"/>
+        </w:rPr>
+        <w:t xml:space="preserve"> є </w:t>
+      </w:r>
+      <w:proofErr w:type="spellStart"/>
+      <w:r>
+        <w:rPr>
+          <w:szCs w:val="28"/>
+          <w:lang w:val="en-US"/>
+        </w:rPr>
+        <w:t>умовні</w:t>
+      </w:r>
+      <w:proofErr w:type="spellEnd"/>
+      <w:r>
+        <w:rPr>
+          <w:szCs w:val="28"/>
+          <w:lang w:val="en-US"/>
+        </w:rPr>
+        <w:t xml:space="preserve"> </w:t>
+      </w:r>
+      <w:proofErr w:type="spellStart"/>
+      <w:r>
+        <w:rPr>
+          <w:szCs w:val="28"/>
+          <w:lang w:val="en-US"/>
+        </w:rPr>
+        <w:t>оператори</w:t>
+      </w:r>
+      <w:proofErr w:type="spellEnd"/>
+      <w:r>
+        <w:rPr>
+          <w:szCs w:val="28"/>
+          <w:lang w:val="en-US"/>
+        </w:rPr>
+        <w:t>.</w:t>
+      </w:r>
+      <w:proofErr w:type="gramEnd"/>
+      <w:r>
+        <w:rPr>
+          <w:szCs w:val="28"/>
+          <w:lang w:val="en-US"/>
+        </w:rPr>
+        <w:t xml:space="preserve"> </w:t>
+      </w:r>
+      <w:proofErr w:type="spellStart"/>
+      <w:proofErr w:type="gramStart"/>
+      <w:r>
+        <w:rPr>
+          <w:szCs w:val="28"/>
+          <w:lang w:val="en-US"/>
+        </w:rPr>
+        <w:t>Виконання</w:t>
+      </w:r>
+      <w:proofErr w:type="spellEnd"/>
+      <w:r>
+        <w:rPr>
+          <w:szCs w:val="28"/>
+          <w:lang w:val="en-US"/>
+        </w:rPr>
+        <w:t xml:space="preserve"> </w:t>
+      </w:r>
+      <w:proofErr w:type="spellStart"/>
+      <w:r>
+        <w:rPr>
+          <w:szCs w:val="28"/>
+          <w:lang w:val="en-US"/>
+        </w:rPr>
+        <w:t>складних</w:t>
+      </w:r>
+      <w:proofErr w:type="spellEnd"/>
+      <w:r>
+        <w:rPr>
+          <w:szCs w:val="28"/>
+          <w:lang w:val="en-US"/>
+        </w:rPr>
+        <w:t xml:space="preserve"> </w:t>
+      </w:r>
+      <w:proofErr w:type="spellStart"/>
+      <w:r>
+        <w:rPr>
+          <w:szCs w:val="28"/>
+          <w:lang w:val="en-US"/>
+        </w:rPr>
+        <w:t>математичних</w:t>
+      </w:r>
+      <w:proofErr w:type="spellEnd"/>
+      <w:r>
+        <w:rPr>
+          <w:szCs w:val="28"/>
+          <w:lang w:val="en-US"/>
+        </w:rPr>
+        <w:t xml:space="preserve"> </w:t>
+      </w:r>
+      <w:proofErr w:type="spellStart"/>
+      <w:r>
+        <w:rPr>
+          <w:szCs w:val="28"/>
+          <w:lang w:val="en-US"/>
+        </w:rPr>
+        <w:t>операцій</w:t>
+      </w:r>
+      <w:proofErr w:type="spellEnd"/>
+      <w:r>
+        <w:rPr>
+          <w:szCs w:val="28"/>
+          <w:lang w:val="en-US"/>
+        </w:rPr>
+        <w:t xml:space="preserve"> </w:t>
+      </w:r>
+      <w:proofErr w:type="spellStart"/>
+      <w:r>
+        <w:rPr>
+          <w:szCs w:val="28"/>
+          <w:lang w:val="en-US"/>
+        </w:rPr>
+        <w:t>вимагає</w:t>
+      </w:r>
+      <w:proofErr w:type="spellEnd"/>
+      <w:r>
+        <w:rPr>
+          <w:szCs w:val="28"/>
+          <w:lang w:val="en-US"/>
+        </w:rPr>
+        <w:t xml:space="preserve"> </w:t>
+      </w:r>
+      <w:proofErr w:type="spellStart"/>
+      <w:r>
+        <w:rPr>
+          <w:szCs w:val="28"/>
+          <w:lang w:val="en-US"/>
+        </w:rPr>
+        <w:t>паралельної</w:t>
+      </w:r>
+      <w:proofErr w:type="spellEnd"/>
+      <w:r>
+        <w:rPr>
+          <w:szCs w:val="28"/>
+          <w:lang w:val="en-US"/>
+        </w:rPr>
+        <w:t xml:space="preserve"> </w:t>
+      </w:r>
+      <w:proofErr w:type="spellStart"/>
+      <w:r>
+        <w:rPr>
+          <w:szCs w:val="28"/>
+          <w:lang w:val="en-US"/>
+        </w:rPr>
+        <w:t>перевірки</w:t>
+      </w:r>
+      <w:proofErr w:type="spellEnd"/>
+      <w:r>
+        <w:rPr>
+          <w:szCs w:val="28"/>
+          <w:lang w:val="en-US"/>
+        </w:rPr>
+        <w:t xml:space="preserve"> </w:t>
+      </w:r>
+      <w:proofErr w:type="spellStart"/>
+      <w:r>
+        <w:rPr>
+          <w:szCs w:val="28"/>
+          <w:lang w:val="en-US"/>
+        </w:rPr>
+        <w:t>деяких</w:t>
+      </w:r>
+      <w:proofErr w:type="spellEnd"/>
+      <w:r>
+        <w:rPr>
+          <w:szCs w:val="28"/>
+          <w:lang w:val="en-US"/>
+        </w:rPr>
+        <w:t xml:space="preserve"> </w:t>
+      </w:r>
+      <w:proofErr w:type="spellStart"/>
+      <w:r>
+        <w:rPr>
+          <w:szCs w:val="28"/>
+          <w:lang w:val="en-US"/>
+        </w:rPr>
+        <w:t>умов</w:t>
+      </w:r>
+      <w:proofErr w:type="spellEnd"/>
+      <w:r>
+        <w:rPr>
+          <w:szCs w:val="28"/>
+          <w:lang w:val="en-US"/>
+        </w:rPr>
+        <w:t>.</w:t>
+      </w:r>
+      <w:proofErr w:type="gramEnd"/>
+      <w:r>
+        <w:t xml:space="preserve"> </w:t>
+      </w:r>
+    </w:p>
+    <w:p>
+      <w:pPr>
+        <w:spacing w:before="0" w:after="0" w:line="360" w:lineRule="auto"/>
+        <w:ind w:firstLine="567"/>
+        <w:rPr>
+          <w:szCs w:val="28"/>
+          <w:lang w:val="en-US"/>
+        </w:rPr>
+      </w:pPr>
+      <w:r>
+        <w:rPr>
+          <w:szCs w:val="28"/>
+          <w:lang w:val="ru-RU"/>
+        </w:rPr>
+        <w:t>Структура</w:t>
+      </w:r>
+      <w:r>
+        <w:rPr>
+          <w:szCs w:val="28"/>
+          <w:lang w:val="en-US"/>
+        </w:rPr>
+        <w:t xml:space="preserve"> </w:t>
+      </w:r>
+      <w:proofErr w:type="spellStart"/>
+      <w:r>
+        <w:rPr>
+          <w:szCs w:val="28"/>
+          <w:lang w:val="ru-RU"/>
+        </w:rPr>
+        <w:t>умовного</w:t>
+      </w:r>
+      <w:proofErr w:type="spellEnd"/>
+      <w:r>
+        <w:rPr>
+          <w:szCs w:val="28"/>
+          <w:lang w:val="en-US"/>
+        </w:rPr>
+        <w:t xml:space="preserve"> </w:t>
+      </w:r>
+      <w:r>
+        <w:rPr>
+          <w:szCs w:val="28"/>
+          <w:lang w:val="ru-RU"/>
+        </w:rPr>
+        <w:t>оператора</w:t>
+      </w:r>
+      <w:r>
+        <w:rPr>
+          <w:szCs w:val="28"/>
+          <w:lang w:val="en-US"/>
+        </w:rPr>
+        <w:t xml:space="preserve"> </w:t>
+      </w:r>
+      <w:r>
+        <w:rPr>
+          <w:szCs w:val="28"/>
+          <w:lang w:val="ru-RU"/>
+        </w:rPr>
+        <w:t>в</w:t>
+      </w:r>
+      <w:r>
+        <w:rPr>
+          <w:szCs w:val="28"/>
+          <w:lang w:val="en-US"/>
+        </w:rPr>
+        <w:t xml:space="preserve"> JavaScript </w:t>
+      </w:r>
+      <w:proofErr w:type="spellStart"/>
+      <w:r>
+        <w:rPr>
+          <w:szCs w:val="28"/>
+          <w:lang w:val="ru-RU"/>
+        </w:rPr>
+        <w:t>має</w:t>
+      </w:r>
+      <w:proofErr w:type="spellEnd"/>
+      <w:r>
+        <w:rPr>
+          <w:szCs w:val="28"/>
+          <w:lang w:val="en-US"/>
+        </w:rPr>
+        <w:t xml:space="preserve"> </w:t>
+      </w:r>
+      <w:proofErr w:type="spellStart"/>
+      <w:r>
+        <w:rPr>
+          <w:szCs w:val="28"/>
+          <w:lang w:val="ru-RU"/>
+        </w:rPr>
+        <w:t>наступний</w:t>
+      </w:r>
+      <w:proofErr w:type="spellEnd"/>
+      <w:r>
+        <w:rPr>
+          <w:szCs w:val="28"/>
+          <w:lang w:val="en-US"/>
+        </w:rPr>
+        <w:t xml:space="preserve"> </w:t>
+      </w:r>
+      <w:proofErr w:type="spellStart"/>
+      <w:r>
+        <w:rPr>
+          <w:szCs w:val="28"/>
+          <w:lang w:val="ru-RU"/>
+        </w:rPr>
+        <w:t>вигляд</w:t>
+      </w:r>
+      <w:proofErr w:type="spellEnd"/>
+      <w:r>
+        <w:rPr>
+          <w:szCs w:val="28"/>
+          <w:lang w:val="en-US"/>
+        </w:rPr>
+        <w:t>: if(&lt;</w:t>
+      </w:r>
+      <w:proofErr w:type="spellStart"/>
+      <w:r>
+        <w:rPr>
+          <w:szCs w:val="28"/>
+          <w:lang w:val="ru-RU"/>
+        </w:rPr>
+        <w:t>логічний</w:t>
+      </w:r>
+      <w:proofErr w:type="spellEnd"/>
+      <w:r>
+        <w:rPr>
+          <w:szCs w:val="28"/>
+          <w:lang w:val="en-US"/>
+        </w:rPr>
+        <w:t>_</w:t>
+      </w:r>
+      <w:proofErr w:type="spellStart"/>
+      <w:r>
+        <w:rPr>
+          <w:szCs w:val="28"/>
+          <w:lang w:val="ru-RU"/>
+        </w:rPr>
+        <w:t>вираз</w:t>
+      </w:r>
+      <w:proofErr w:type="spellEnd"/>
+      <w:r>
+        <w:rPr>
+          <w:szCs w:val="28"/>
+          <w:lang w:val="en-US"/>
+        </w:rPr>
+        <w:t>&gt;) &lt;</w:t>
+      </w:r>
+      <w:r>
+        <w:rPr>
+          <w:szCs w:val="28"/>
+          <w:lang w:val="ru-RU"/>
+        </w:rPr>
+        <w:t>оператор</w:t>
+      </w:r>
+      <w:r>
+        <w:rPr>
+          <w:szCs w:val="28"/>
+          <w:lang w:val="en-US"/>
+        </w:rPr>
+        <w:t>_1&gt; else &lt;</w:t>
+      </w:r>
+      <w:r>
+        <w:rPr>
+          <w:szCs w:val="28"/>
+          <w:lang w:val="ru-RU"/>
+        </w:rPr>
+        <w:t>оператор</w:t>
+      </w:r>
+      <w:r>
+        <w:rPr>
+          <w:szCs w:val="28"/>
+          <w:lang w:val="en-US"/>
+        </w:rPr>
+        <w:t xml:space="preserve">_2&gt; </w:t>
+      </w:r>
+    </w:p>
+    <w:p>
+      <w:pPr>
+        <w:spacing w:before="0" w:after="0" w:line="360" w:lineRule="auto"/>
+        <w:ind w:firstLine="567"/>
+        <w:rPr>
+          <w:szCs w:val="28"/>
+          <w:lang w:val="ru-RU"/>
+        </w:rPr>
+      </w:pPr>
+      <w:proofErr w:type="spellStart"/>
+      <w:r>
+        <w:rPr>
+          <w:szCs w:val="28"/>
+          <w:lang w:val="ru-RU"/>
+        </w:rPr>
+        <w:t>Слід</w:t>
+      </w:r>
+      <w:proofErr w:type="spellEnd"/>
+      <w:r>
+        <w:rPr>
+          <w:szCs w:val="28"/>
+          <w:lang w:val="ru-RU"/>
+        </w:rPr>
+        <w:t xml:space="preserve"> </w:t>
+      </w:r>
+      <w:proofErr w:type="spellStart"/>
+      <w:r>
+        <w:rPr>
+          <w:szCs w:val="28"/>
+          <w:lang w:val="ru-RU"/>
+        </w:rPr>
+        <w:t>зазначити</w:t>
+      </w:r>
+      <w:proofErr w:type="spellEnd"/>
+      <w:r>
+        <w:rPr>
+          <w:szCs w:val="28"/>
+          <w:lang w:val="ru-RU"/>
+        </w:rPr>
+        <w:t xml:space="preserve">, </w:t>
+      </w:r>
+      <w:proofErr w:type="spellStart"/>
+      <w:r>
+        <w:rPr>
+          <w:szCs w:val="28"/>
+          <w:lang w:val="ru-RU"/>
+        </w:rPr>
+        <w:t>що</w:t>
+      </w:r>
+      <w:proofErr w:type="spellEnd"/>
+      <w:r>
+        <w:rPr>
+          <w:szCs w:val="28"/>
+          <w:lang w:val="ru-RU"/>
+        </w:rPr>
+        <w:t xml:space="preserve"> у </w:t>
+      </w:r>
+      <w:proofErr w:type="spellStart"/>
+      <w:r>
+        <w:rPr>
+          <w:szCs w:val="28"/>
+          <w:lang w:val="ru-RU"/>
+        </w:rPr>
+        <w:t>більшості</w:t>
+      </w:r>
+      <w:proofErr w:type="spellEnd"/>
+      <w:r>
+        <w:rPr>
+          <w:szCs w:val="28"/>
+          <w:lang w:val="ru-RU"/>
+        </w:rPr>
+        <w:t xml:space="preserve"> </w:t>
+      </w:r>
+      <w:proofErr w:type="spellStart"/>
+      <w:r>
+        <w:rPr>
+          <w:szCs w:val="28"/>
+          <w:lang w:val="ru-RU"/>
+        </w:rPr>
+        <w:t>випадках</w:t>
+      </w:r>
+      <w:proofErr w:type="spellEnd"/>
+      <w:r>
+        <w:rPr>
+          <w:szCs w:val="28"/>
+          <w:lang w:val="ru-RU"/>
+        </w:rPr>
+        <w:t xml:space="preserve"> для </w:t>
+      </w:r>
+      <w:proofErr w:type="spellStart"/>
+      <w:r>
+        <w:rPr>
+          <w:szCs w:val="28"/>
+          <w:lang w:val="ru-RU"/>
+        </w:rPr>
+        <w:t>скорочення</w:t>
+      </w:r>
+      <w:proofErr w:type="spellEnd"/>
+      <w:r>
+        <w:rPr>
+          <w:szCs w:val="28"/>
+          <w:lang w:val="ru-RU"/>
+        </w:rPr>
+        <w:t xml:space="preserve"> </w:t>
+      </w:r>
+      <w:proofErr w:type="spellStart"/>
+      <w:r>
+        <w:rPr>
+          <w:szCs w:val="28"/>
+          <w:lang w:val="ru-RU"/>
+        </w:rPr>
+        <w:t>програмного</w:t>
+      </w:r>
+      <w:proofErr w:type="spellEnd"/>
+      <w:r>
+        <w:rPr>
+          <w:szCs w:val="28"/>
+          <w:lang w:val="ru-RU"/>
+        </w:rPr>
+        <w:t xml:space="preserve"> коду та </w:t>
+      </w:r>
+      <w:proofErr w:type="spellStart"/>
+      <w:proofErr w:type="gramStart"/>
+      <w:r>
+        <w:rPr>
+          <w:szCs w:val="28"/>
+          <w:lang w:val="ru-RU"/>
+        </w:rPr>
+        <w:t>п</w:t>
+      </w:r>
+      <w:proofErr w:type="gramEnd"/>
+      <w:r>
+        <w:rPr>
+          <w:szCs w:val="28"/>
+          <w:lang w:val="ru-RU"/>
+        </w:rPr>
+        <w:t>ідвищення</w:t>
+      </w:r>
+      <w:proofErr w:type="spellEnd"/>
+      <w:r>
+        <w:rPr>
+          <w:szCs w:val="28"/>
+          <w:lang w:val="ru-RU"/>
+        </w:rPr>
+        <w:t xml:space="preserve"> </w:t>
+      </w:r>
+      <w:proofErr w:type="spellStart"/>
+      <w:r>
+        <w:rPr>
+          <w:szCs w:val="28"/>
+          <w:lang w:val="ru-RU"/>
+        </w:rPr>
+        <w:t>рівня</w:t>
+      </w:r>
+      <w:proofErr w:type="spellEnd"/>
+      <w:r>
+        <w:rPr>
+          <w:szCs w:val="28"/>
+          <w:lang w:val="ru-RU"/>
+        </w:rPr>
+        <w:t xml:space="preserve"> </w:t>
+      </w:r>
+      <w:proofErr w:type="spellStart"/>
+      <w:r>
+        <w:rPr>
+          <w:szCs w:val="28"/>
+          <w:lang w:val="ru-RU"/>
+        </w:rPr>
+        <w:t>його</w:t>
+      </w:r>
+      <w:proofErr w:type="spellEnd"/>
+      <w:r>
+        <w:rPr>
+          <w:szCs w:val="28"/>
+          <w:lang w:val="ru-RU"/>
+        </w:rPr>
+        <w:t xml:space="preserve"> </w:t>
+      </w:r>
+      <w:proofErr w:type="spellStart"/>
+      <w:r>
+        <w:rPr>
+          <w:szCs w:val="28"/>
+          <w:lang w:val="ru-RU"/>
+        </w:rPr>
+        <w:t>читабельності</w:t>
+      </w:r>
+      <w:proofErr w:type="spellEnd"/>
+      <w:r>
+        <w:rPr>
+          <w:szCs w:val="28"/>
+          <w:lang w:val="ru-RU"/>
+        </w:rPr>
+        <w:t xml:space="preserve"> </w:t>
+      </w:r>
+      <w:proofErr w:type="spellStart"/>
+      <w:r>
+        <w:rPr>
+          <w:szCs w:val="28"/>
+          <w:lang w:val="ru-RU"/>
+        </w:rPr>
+        <w:t>використовуються</w:t>
+      </w:r>
+      <w:proofErr w:type="spellEnd"/>
+      <w:r>
+        <w:rPr>
+          <w:szCs w:val="28"/>
+          <w:lang w:val="ru-RU"/>
+        </w:rPr>
+        <w:t xml:space="preserve"> </w:t>
+      </w:r>
+      <w:proofErr w:type="spellStart"/>
+      <w:r>
+        <w:rPr>
+          <w:szCs w:val="28"/>
+          <w:lang w:val="ru-RU"/>
+        </w:rPr>
+        <w:t>наступні</w:t>
+      </w:r>
+      <w:proofErr w:type="spellEnd"/>
+      <w:r>
+        <w:rPr>
+          <w:szCs w:val="28"/>
+          <w:lang w:val="ru-RU"/>
+        </w:rPr>
+        <w:t xml:space="preserve"> </w:t>
+      </w:r>
+      <w:proofErr w:type="spellStart"/>
+      <w:r>
+        <w:rPr>
+          <w:szCs w:val="28"/>
+          <w:lang w:val="ru-RU"/>
+        </w:rPr>
+        <w:t>спрощення</w:t>
+      </w:r>
+      <w:proofErr w:type="spellEnd"/>
+      <w:r>
+        <w:rPr>
+          <w:szCs w:val="28"/>
+          <w:lang w:val="ru-RU"/>
+        </w:rPr>
+        <w:t xml:space="preserve"> при </w:t>
+      </w:r>
+      <w:proofErr w:type="spellStart"/>
+      <w:r>
+        <w:rPr>
+          <w:szCs w:val="28"/>
+          <w:lang w:val="ru-RU"/>
+        </w:rPr>
+        <w:t>записі</w:t>
+      </w:r>
+      <w:proofErr w:type="spellEnd"/>
+      <w:r>
+        <w:rPr>
+          <w:szCs w:val="28"/>
+          <w:lang w:val="ru-RU"/>
+        </w:rPr>
+        <w:t xml:space="preserve"> </w:t>
+      </w:r>
+      <w:proofErr w:type="spellStart"/>
+      <w:r>
+        <w:rPr>
+          <w:szCs w:val="28"/>
+          <w:lang w:val="ru-RU"/>
+        </w:rPr>
+        <w:t>логічних</w:t>
+      </w:r>
+      <w:proofErr w:type="spellEnd"/>
+      <w:r>
+        <w:rPr>
+          <w:szCs w:val="28"/>
+          <w:lang w:val="ru-RU"/>
+        </w:rPr>
+        <w:t xml:space="preserve"> </w:t>
+      </w:r>
+      <w:proofErr w:type="spellStart"/>
+      <w:r>
+        <w:rPr>
+          <w:szCs w:val="28"/>
+          <w:lang w:val="ru-RU"/>
+        </w:rPr>
+        <w:t>виразів</w:t>
+      </w:r>
+      <w:proofErr w:type="spellEnd"/>
+      <w:r>
+        <w:rPr>
+          <w:szCs w:val="28"/>
+          <w:lang w:val="ru-RU"/>
+        </w:rPr>
+        <w:t xml:space="preserve">. </w:t>
+      </w:r>
+      <w:proofErr w:type="spellStart"/>
+      <w:r>
+        <w:rPr>
+          <w:szCs w:val="28"/>
+          <w:lang w:val="ru-RU"/>
+        </w:rPr>
+        <w:t>Структурний</w:t>
+      </w:r>
+      <w:proofErr w:type="spellEnd"/>
+      <w:r>
+        <w:rPr>
+          <w:szCs w:val="28"/>
+          <w:lang w:val="ru-RU"/>
+        </w:rPr>
+        <w:t xml:space="preserve"> </w:t>
+      </w:r>
+      <w:proofErr w:type="spellStart"/>
+      <w:r>
+        <w:rPr>
+          <w:szCs w:val="28"/>
+          <w:lang w:val="ru-RU"/>
+        </w:rPr>
+        <w:t>елемент</w:t>
+      </w:r>
+      <w:proofErr w:type="spellEnd"/>
+      <w:r>
+        <w:rPr>
+          <w:szCs w:val="28"/>
+          <w:lang w:val="ru-RU"/>
+        </w:rPr>
+        <w:t xml:space="preserve"> </w:t>
+      </w:r>
+      <w:proofErr w:type="spellStart"/>
+      <w:r>
+        <w:rPr>
+          <w:szCs w:val="28"/>
+          <w:lang w:val="ru-RU"/>
+        </w:rPr>
+        <w:t>else</w:t>
+      </w:r>
+      <w:proofErr w:type="spellEnd"/>
+      <w:r>
+        <w:rPr>
+          <w:szCs w:val="28"/>
+          <w:lang w:val="ru-RU"/>
+        </w:rPr>
+        <w:t xml:space="preserve"> </w:t>
+      </w:r>
+      <w:proofErr w:type="spellStart"/>
+      <w:r>
+        <w:rPr>
+          <w:szCs w:val="28"/>
+          <w:lang w:val="ru-RU"/>
+        </w:rPr>
+        <w:t>умовного</w:t>
+      </w:r>
+      <w:proofErr w:type="spellEnd"/>
+      <w:r>
+        <w:rPr>
+          <w:szCs w:val="28"/>
+          <w:lang w:val="ru-RU"/>
+        </w:rPr>
+        <w:t xml:space="preserve"> оператору </w:t>
+      </w:r>
+      <w:proofErr w:type="spellStart"/>
+      <w:r>
+        <w:rPr>
+          <w:szCs w:val="28"/>
+          <w:lang w:val="ru-RU"/>
+        </w:rPr>
+        <w:t>if</w:t>
+      </w:r>
+      <w:proofErr w:type="spellEnd"/>
+      <w:r>
+        <w:rPr>
+          <w:szCs w:val="28"/>
+          <w:lang w:val="ru-RU"/>
+        </w:rPr>
+        <w:t xml:space="preserve"> у </w:t>
+      </w:r>
+      <w:proofErr w:type="spellStart"/>
+      <w:r>
+        <w:rPr>
+          <w:szCs w:val="28"/>
+          <w:lang w:val="ru-RU"/>
+        </w:rPr>
+        <w:t>більшості</w:t>
+      </w:r>
+      <w:proofErr w:type="spellEnd"/>
+      <w:r>
+        <w:rPr>
+          <w:szCs w:val="28"/>
+          <w:lang w:val="ru-RU"/>
+        </w:rPr>
+        <w:t xml:space="preserve"> </w:t>
+      </w:r>
+      <w:proofErr w:type="spellStart"/>
+      <w:r>
+        <w:rPr>
+          <w:szCs w:val="28"/>
+          <w:lang w:val="ru-RU"/>
+        </w:rPr>
+        <w:t>випадках</w:t>
+      </w:r>
+      <w:proofErr w:type="spellEnd"/>
+      <w:r>
+        <w:rPr>
+          <w:szCs w:val="28"/>
+          <w:lang w:val="ru-RU"/>
+        </w:rPr>
+        <w:t xml:space="preserve"> </w:t>
+      </w:r>
+      <w:proofErr w:type="spellStart"/>
+      <w:r>
+        <w:rPr>
+          <w:szCs w:val="28"/>
+          <w:lang w:val="ru-RU"/>
+        </w:rPr>
+        <w:t>використовується</w:t>
+      </w:r>
+      <w:proofErr w:type="spellEnd"/>
+      <w:r>
+        <w:rPr>
+          <w:szCs w:val="28"/>
+          <w:lang w:val="ru-RU"/>
+        </w:rPr>
+        <w:t xml:space="preserve"> для </w:t>
+      </w:r>
+      <w:proofErr w:type="spellStart"/>
+      <w:r>
+        <w:rPr>
+          <w:szCs w:val="28"/>
+          <w:lang w:val="ru-RU"/>
+        </w:rPr>
+        <w:t>оптимізації</w:t>
+      </w:r>
+      <w:proofErr w:type="spellEnd"/>
+      <w:r>
+        <w:rPr>
+          <w:szCs w:val="28"/>
+          <w:lang w:val="ru-RU"/>
+        </w:rPr>
+        <w:t xml:space="preserve"> </w:t>
+      </w:r>
+      <w:proofErr w:type="spellStart"/>
+      <w:r>
+        <w:rPr>
+          <w:szCs w:val="28"/>
+          <w:lang w:val="ru-RU"/>
+        </w:rPr>
+        <w:t>програмного</w:t>
+      </w:r>
+      <w:proofErr w:type="spellEnd"/>
+      <w:r>
+        <w:rPr>
+          <w:szCs w:val="28"/>
+          <w:lang w:val="ru-RU"/>
+        </w:rPr>
+        <w:t xml:space="preserve"> коду та </w:t>
+      </w:r>
+      <w:proofErr w:type="spellStart"/>
+      <w:r>
+        <w:rPr>
+          <w:szCs w:val="28"/>
+          <w:lang w:val="ru-RU"/>
+        </w:rPr>
+        <w:t>удосконалення</w:t>
+      </w:r>
+      <w:proofErr w:type="spellEnd"/>
+      <w:r>
+        <w:rPr>
+          <w:szCs w:val="28"/>
+          <w:lang w:val="ru-RU"/>
+        </w:rPr>
+        <w:t xml:space="preserve"> </w:t>
+      </w:r>
+      <w:proofErr w:type="spellStart"/>
+      <w:r>
+        <w:rPr>
+          <w:szCs w:val="28"/>
+          <w:lang w:val="ru-RU"/>
+        </w:rPr>
+        <w:t>його</w:t>
+      </w:r>
+      <w:proofErr w:type="spellEnd"/>
+      <w:r>
+        <w:rPr>
+          <w:szCs w:val="28"/>
+          <w:lang w:val="ru-RU"/>
+        </w:rPr>
+        <w:t xml:space="preserve"> </w:t>
+      </w:r>
+      <w:proofErr w:type="spellStart"/>
+      <w:r>
+        <w:rPr>
+          <w:szCs w:val="28"/>
+          <w:lang w:val="ru-RU"/>
+        </w:rPr>
+        <w:t>читабельності</w:t>
+      </w:r>
+      <w:proofErr w:type="spellEnd"/>
+      <w:r>
+        <w:rPr>
+          <w:szCs w:val="28"/>
+          <w:lang w:val="ru-RU"/>
+        </w:rPr>
+        <w:t>.</w:t>
+      </w:r>
+    </w:p>
+    <w:p>
+      <w:pPr>
+        <w:spacing w:before="0" w:after="0" w:line="360" w:lineRule="auto"/>
+        <w:ind w:firstLine="567"/>
+        <w:rPr>
+          <w:b/>
+          <w:szCs w:val="28"/>
+          <w:lang w:val="en-US"/>
+        </w:rPr>
+      </w:pPr>
+      <w:r>
+        <w:rPr>
+          <w:b/>
+          <w:szCs w:val="28"/>
+        </w:rPr>
+        <w:t>Хід виконання завдання</w:t>
+      </w:r>
+      <w:r>
+        <w:rPr>
+          <w:b/>
+          <w:szCs w:val="28"/>
+          <w:lang w:val="en-US"/>
+        </w:rPr>
+        <w:t>:</w:t>
+      </w:r>
+    </w:p>
+    <w:p>
+      <w:pPr>
+        <w:spacing w:before="0" w:after="0"/>
+        <w:ind w:firstLine="567"/>
+        <w:rPr>
+          <w:rFonts w:ascii="Consolas" w:hAnsi="Consolas"/>
+          <w:sz w:val="18"/>
+          <w:szCs w:val="18"/>
+          <w:lang w:val="en-US"/>
+        </w:rPr>
+      </w:pPr>
+      <w:r>
+        <w:rPr>
+          <w:rFonts w:ascii="Consolas" w:eastAsia="Times New Roman" w:hAnsi="Consolas" w:cs="Times New Roman"/>
+          <w:color w:val="808080"/>
+          <w:sz w:val="18"/>
+          <w:szCs w:val="18"/>
+          <w:lang w:val="en-US" w:eastAsia="ru-RU"/>
+        </w:rPr>
+        <w:t>&lt;</w:t>
+      </w:r>
+      <w:proofErr w:type="gramStart"/>
+      <w:r>
+        <w:rPr>
+          <w:rFonts w:ascii="Consolas" w:hAnsi="Consolas"/>
+          <w:sz w:val="18"/>
+          <w:szCs w:val="18"/>
+          <w:lang w:val="en-US"/>
+        </w:rPr>
+        <w:t>html</w:t>
+      </w:r>
+      <w:proofErr w:type="gramEnd"/>
+      <w:r>
+        <w:rPr>
+          <w:rFonts w:ascii="Consolas" w:hAnsi="Consolas"/>
+          <w:sz w:val="18"/>
+          <w:szCs w:val="18"/>
+          <w:lang w:val="en-US"/>
+        </w:rPr>
+        <w:t xml:space="preserve">&gt; </w:t>
+      </w:r>
+    </w:p>
+    <w:p>
+      <w:pPr>
+        <w:spacing w:before="0" w:after="0"/>
+        <w:ind w:firstLine="567"/>
+        <w:rPr>
+          <w:rFonts w:ascii="Consolas" w:hAnsi="Consolas"/>
+          <w:sz w:val="18"/>
+          <w:szCs w:val="18"/>
+          <w:lang w:val="en-US"/>
+        </w:rPr>
+      </w:pPr>
+      <w:r>
+        <w:rPr>
+          <w:rFonts w:ascii="Consolas" w:hAnsi="Consolas"/>
+          <w:sz w:val="18"/>
+          <w:szCs w:val="18"/>
+          <w:lang w:val="en-US"/>
+        </w:rPr>
+        <w:t xml:space="preserve">    &lt;</w:t>
+      </w:r>
+      <w:proofErr w:type="gramStart"/>
+      <w:r>
+        <w:rPr>
+          <w:rFonts w:ascii="Consolas" w:hAnsi="Consolas"/>
+          <w:sz w:val="18"/>
+          <w:szCs w:val="18"/>
+          <w:lang w:val="en-US"/>
+        </w:rPr>
+        <w:t>head</w:t>
+      </w:r>
+      <w:proofErr w:type="gramEnd"/>
+      <w:r>
+        <w:rPr>
+          <w:rFonts w:ascii="Consolas" w:hAnsi="Consolas"/>
+          <w:sz w:val="18"/>
+          <w:szCs w:val="18"/>
+          <w:lang w:val="en-US"/>
+        </w:rPr>
+        <w:t xml:space="preserve">&gt; </w:t>
+      </w:r>
+    </w:p>
+    <w:p>
+      <w:pPr>
+        <w:spacing w:before="0" w:after="0"/>
+        <w:ind w:firstLine="567"/>
+        <w:rPr>
+          <w:rFonts w:ascii="Consolas" w:hAnsi="Consolas"/>
+          <w:sz w:val="18"/>
+          <w:szCs w:val="18"/>
+          <w:lang w:val="en-US"/>
+        </w:rPr>
+      </w:pPr>
+      <w:r>
+        <w:rPr>
+          <w:rFonts w:ascii="Consolas" w:hAnsi="Consolas"/>
+          <w:sz w:val="18"/>
+          <w:szCs w:val="18"/>
+          <w:lang w:val="en-US"/>
+        </w:rPr>
+        <w:t xml:space="preserve">        &lt;script language="JavaScript"&gt; </w:t>
+      </w:r>
+    </w:p>
+    <w:p>
+      <w:pPr>
+        <w:spacing w:before="0" w:after="0"/>
+        <w:ind w:firstLine="567"/>
+        <w:rPr>
+          <w:rFonts w:ascii="Consolas" w:hAnsi="Consolas"/>
+          <w:sz w:val="18"/>
+          <w:szCs w:val="18"/>
+          <w:lang w:val="en-US"/>
+        </w:rPr>
+      </w:pPr>
+      <w:r>
+        <w:rPr>
+          <w:rFonts w:ascii="Consolas" w:hAnsi="Consolas"/>
+          <w:sz w:val="18"/>
+          <w:szCs w:val="18"/>
+          <w:lang w:val="en-US"/>
+        </w:rPr>
+        <w:t xml:space="preserve">            </w:t>
+      </w:r>
+      <w:proofErr w:type="gramStart"/>
+      <w:r>
+        <w:rPr>
+          <w:rFonts w:ascii="Consolas" w:hAnsi="Consolas"/>
+          <w:sz w:val="18"/>
+          <w:szCs w:val="18"/>
+          <w:lang w:val="en-US"/>
+        </w:rPr>
+        <w:t>function</w:t>
+      </w:r>
+      <w:proofErr w:type="gramEnd"/>
+      <w:r>
+        <w:rPr>
+          <w:rFonts w:ascii="Consolas" w:hAnsi="Consolas"/>
+          <w:sz w:val="18"/>
+          <w:szCs w:val="18"/>
+          <w:lang w:val="en-US"/>
+        </w:rPr>
+        <w:t xml:space="preserve"> calculate() </w:t>
+      </w:r>
+    </w:p>
+    <w:p>
+      <w:pPr>
+        <w:spacing w:before="0" w:after="0"/>
+        <w:ind w:firstLine="567"/>
+        <w:rPr>
+          <w:rFonts w:ascii="Consolas" w:hAnsi="Consolas"/>
+          <w:sz w:val="18"/>
+          <w:szCs w:val="18"/>
+          <w:lang w:val="en-US"/>
+        </w:rPr>
+      </w:pPr>
+      <w:r>
+        <w:rPr>
+          <w:rFonts w:ascii="Consolas" w:hAnsi="Consolas"/>
+          <w:sz w:val="18"/>
+          <w:szCs w:val="18"/>
+          <w:lang w:val="en-US"/>
+        </w:rPr>
+        <w:t xml:space="preserve">            { </w:t>
+      </w:r>
+    </w:p>
+    <w:p>
+      <w:pPr>
+        <w:spacing w:before="0" w:after="0"/>
+        <w:ind w:firstLine="567"/>
+        <w:rPr>
+          <w:rFonts w:ascii="Consolas" w:hAnsi="Consolas"/>
+          <w:sz w:val="18"/>
+          <w:szCs w:val="18"/>
+          <w:lang w:val="en-US"/>
+        </w:rPr>
+      </w:pPr>
+      <w:r>
+        <w:rPr>
+          <w:rFonts w:ascii="Consolas" w:hAnsi="Consolas"/>
+          <w:sz w:val="18"/>
+          <w:szCs w:val="18"/>
+          <w:lang w:val="en-US"/>
+        </w:rPr>
+        <w:t xml:space="preserve">                </w:t>
+      </w:r>
+      <w:proofErr w:type="spellStart"/>
+      <w:proofErr w:type="gramStart"/>
+      <w:r>
+        <w:rPr>
+          <w:rFonts w:ascii="Consolas" w:hAnsi="Consolas"/>
+          <w:sz w:val="18"/>
+          <w:szCs w:val="18"/>
+          <w:lang w:val="en-US"/>
+        </w:rPr>
+        <w:t>var</w:t>
+      </w:r>
+      <w:proofErr w:type="spellEnd"/>
+      <w:proofErr w:type="gramEnd"/>
+      <w:r>
+        <w:rPr>
+          <w:rFonts w:ascii="Consolas" w:hAnsi="Consolas"/>
+          <w:sz w:val="18"/>
+          <w:szCs w:val="18"/>
+          <w:lang w:val="en-US"/>
+        </w:rPr>
+        <w:t xml:space="preserve"> result = 0;</w:t>
+      </w:r>
+    </w:p>
+    <w:p>
+      <w:pPr>
+        <w:spacing w:before="0" w:after="0"/>
+        <w:ind w:firstLine="567"/>
+        <w:rPr>
+          <w:rFonts w:ascii="Consolas" w:hAnsi="Consolas"/>
+          <w:sz w:val="18"/>
+          <w:szCs w:val="18"/>
+          <w:lang w:val="en-US"/>
+        </w:rPr>
+      </w:pPr>
+      <w:r>
+        <w:rPr>
+          <w:rFonts w:ascii="Consolas" w:hAnsi="Consolas"/>
+          <w:sz w:val="18"/>
+          <w:szCs w:val="18"/>
+          <w:lang w:val="en-US"/>
+        </w:rPr>
+        <w:t xml:space="preserve">                </w:t>
+      </w:r>
+      <w:proofErr w:type="spellStart"/>
+      <w:proofErr w:type="gramStart"/>
+      <w:r>
+        <w:rPr>
+          <w:rFonts w:ascii="Consolas" w:hAnsi="Consolas"/>
+          <w:sz w:val="18"/>
+          <w:szCs w:val="18"/>
+          <w:lang w:val="en-US"/>
+        </w:rPr>
+        <w:t>var</w:t>
+      </w:r>
+      <w:proofErr w:type="spellEnd"/>
+      <w:proofErr w:type="gramEnd"/>
+      <w:r>
+        <w:rPr>
+          <w:rFonts w:ascii="Consolas" w:hAnsi="Consolas"/>
+          <w:sz w:val="18"/>
+          <w:szCs w:val="18"/>
+          <w:lang w:val="en-US"/>
+        </w:rPr>
+        <w:t xml:space="preserve"> x = </w:t>
+      </w:r>
+      <w:proofErr w:type="spellStart"/>
+      <w:r>
+        <w:rPr>
+          <w:rFonts w:ascii="Consolas" w:hAnsi="Consolas"/>
+          <w:sz w:val="18"/>
+          <w:szCs w:val="18"/>
+          <w:lang w:val="en-US"/>
+        </w:rPr>
+        <w:t>document.getElementById</w:t>
+      </w:r>
+      <w:proofErr w:type="spellEnd"/>
+      <w:r>
+        <w:rPr>
+          <w:rFonts w:ascii="Consolas" w:hAnsi="Consolas"/>
+          <w:sz w:val="18"/>
+          <w:szCs w:val="18"/>
+          <w:lang w:val="en-US"/>
+        </w:rPr>
+        <w:t>("</w:t>
+      </w:r>
+      <w:proofErr w:type="spellStart"/>
+      <w:r>
+        <w:rPr>
+          <w:rFonts w:ascii="Consolas" w:hAnsi="Consolas"/>
+          <w:sz w:val="18"/>
+          <w:szCs w:val="18"/>
+          <w:lang w:val="en-US"/>
+        </w:rPr>
+        <w:t>valueX</w:t>
+      </w:r>
+      <w:proofErr w:type="spellEnd"/>
+      <w:r>
+        <w:rPr>
+          <w:rFonts w:ascii="Consolas" w:hAnsi="Consolas"/>
+          <w:sz w:val="18"/>
+          <w:szCs w:val="18"/>
+          <w:lang w:val="en-US"/>
+        </w:rPr>
+        <w:t>").value;</w:t>
+      </w:r>
+    </w:p>
+    <w:p>
+      <w:pPr>
+        <w:spacing w:before="0" w:after="0"/>
+        <w:ind w:firstLine="567"/>
+        <w:rPr>
+          <w:rFonts w:ascii="Consolas" w:hAnsi="Consolas"/>
+          <w:sz w:val="18"/>
+          <w:szCs w:val="18"/>
+          <w:lang w:val="en-US"/>
+        </w:rPr>
+      </w:pPr>
+      <w:r>
+        <w:rPr>
+          <w:rFonts w:ascii="Consolas" w:hAnsi="Consolas"/>
+          <w:sz w:val="18"/>
+          <w:szCs w:val="18"/>
+          <w:lang w:val="en-US"/>
+        </w:rPr>
+        <w:t xml:space="preserve">                </w:t>
+      </w:r>
+      <w:proofErr w:type="spellStart"/>
+      <w:proofErr w:type="gramStart"/>
+      <w:r>
+        <w:rPr>
+          <w:rFonts w:ascii="Consolas" w:hAnsi="Consolas"/>
+          <w:sz w:val="18"/>
+          <w:szCs w:val="18"/>
+          <w:lang w:val="en-US"/>
+        </w:rPr>
+        <w:t>var</w:t>
+      </w:r>
+      <w:proofErr w:type="spellEnd"/>
+      <w:proofErr w:type="gramEnd"/>
+      <w:r>
+        <w:rPr>
+          <w:rFonts w:ascii="Consolas" w:hAnsi="Consolas"/>
+          <w:sz w:val="18"/>
+          <w:szCs w:val="18"/>
+          <w:lang w:val="en-US"/>
+        </w:rPr>
+        <w:t xml:space="preserve"> y = </w:t>
+      </w:r>
+      <w:proofErr w:type="spellStart"/>
+      <w:r>
+        <w:rPr>
+          <w:rFonts w:ascii="Consolas" w:hAnsi="Consolas"/>
+          <w:sz w:val="18"/>
+          <w:szCs w:val="18"/>
+          <w:lang w:val="en-US"/>
+        </w:rPr>
+        <w:t>document.getElementById</w:t>
+      </w:r>
+      <w:proofErr w:type="spellEnd"/>
+      <w:r>
+        <w:rPr>
+          <w:rFonts w:ascii="Consolas" w:hAnsi="Consolas"/>
+          <w:sz w:val="18"/>
+          <w:szCs w:val="18"/>
+          <w:lang w:val="en-US"/>
+        </w:rPr>
+        <w:t>("</w:t>
+      </w:r>
+      <w:proofErr w:type="spellStart"/>
+      <w:r>
+        <w:rPr>
+          <w:rFonts w:ascii="Consolas" w:hAnsi="Consolas"/>
+          <w:sz w:val="18"/>
+          <w:szCs w:val="18"/>
+          <w:lang w:val="en-US"/>
+        </w:rPr>
+        <w:t>valueY</w:t>
+      </w:r>
+      <w:proofErr w:type="spellEnd"/>
+      <w:r>
+        <w:rPr>
+          <w:rFonts w:ascii="Consolas" w:hAnsi="Consolas"/>
+          <w:sz w:val="18"/>
+          <w:szCs w:val="18"/>
+          <w:lang w:val="en-US"/>
+        </w:rPr>
+        <w:t>").value;</w:t>
+      </w:r>
+    </w:p>
+    <w:p>
+      <w:pPr>
+        <w:spacing w:before="0" w:after="0"/>
+        <w:ind w:firstLine="567"/>
+        <w:rPr>
+          <w:rFonts w:ascii="Consolas" w:hAnsi="Consolas"/>
+          <w:sz w:val="18"/>
+          <w:szCs w:val="18"/>
+          <w:lang w:val="en-US"/>
+        </w:rPr>
+      </w:pPr>
+      <w:r>
+        <w:rPr>
+          <w:rFonts w:ascii="Consolas" w:hAnsi="Consolas"/>
+          <w:sz w:val="18"/>
+          <w:szCs w:val="18"/>
+          <w:lang w:val="en-US"/>
+        </w:rPr>
+        <w:t xml:space="preserve">                </w:t>
+      </w:r>
+    </w:p>
+    <w:p>
+      <w:pPr>
+        <w:spacing w:before="0" w:after="0"/>
+        <w:ind w:firstLine="567"/>
+        <w:rPr>
+          <w:rFonts w:ascii="Consolas" w:hAnsi="Consolas"/>
+          <w:sz w:val="18"/>
+          <w:szCs w:val="18"/>
+          <w:lang w:val="en-US"/>
+        </w:rPr>
+      </w:pPr>
+      <w:r>
+        <w:rPr>
+          <w:rFonts w:ascii="Consolas" w:hAnsi="Consolas"/>
+          <w:sz w:val="18"/>
+          <w:szCs w:val="18"/>
+          <w:lang w:val="en-US"/>
+        </w:rPr>
+        <w:t xml:space="preserve">                </w:t>
+      </w:r>
+      <w:proofErr w:type="gramStart"/>
+      <w:r>
+        <w:rPr>
+          <w:rFonts w:ascii="Consolas" w:hAnsi="Consolas"/>
+          <w:sz w:val="18"/>
+          <w:szCs w:val="18"/>
+          <w:lang w:val="en-US"/>
+        </w:rPr>
+        <w:t>if(</w:t>
+      </w:r>
+      <w:proofErr w:type="gramEnd"/>
+      <w:r>
+        <w:rPr>
+          <w:rFonts w:ascii="Consolas" w:hAnsi="Consolas"/>
+          <w:sz w:val="18"/>
+          <w:szCs w:val="18"/>
+          <w:lang w:val="en-US"/>
+        </w:rPr>
+        <w:t>x &gt; 0 &amp;&amp; y &gt; 0){</w:t>
+      </w:r>
+    </w:p>
+    <w:p>
+      <w:pPr>
+        <w:spacing w:before="0" w:after="0"/>
+        <w:ind w:firstLine="567"/>
+        <w:rPr>
+          <w:rFonts w:ascii="Consolas" w:hAnsi="Consolas"/>
+          <w:sz w:val="18"/>
+          <w:szCs w:val="18"/>
+          <w:lang w:val="en-US"/>
+        </w:rPr>
+      </w:pPr>
+      <w:r>
+        <w:rPr>
+          <w:rFonts w:ascii="Consolas" w:hAnsi="Consolas"/>
+          <w:sz w:val="18"/>
+          <w:szCs w:val="18"/>
+          <w:lang w:val="en-US"/>
+        </w:rPr>
+        <w:t xml:space="preserve">                    </w:t>
+      </w:r>
+      <w:proofErr w:type="gramStart"/>
+      <w:r>
+        <w:rPr>
+          <w:rFonts w:ascii="Consolas" w:hAnsi="Consolas"/>
+          <w:sz w:val="18"/>
+          <w:szCs w:val="18"/>
+          <w:lang w:val="en-US"/>
+        </w:rPr>
+        <w:t>result</w:t>
+      </w:r>
+      <w:proofErr w:type="gramEnd"/>
+      <w:r>
+        <w:rPr>
+          <w:rFonts w:ascii="Consolas" w:hAnsi="Consolas"/>
+          <w:sz w:val="18"/>
+          <w:szCs w:val="18"/>
+          <w:lang w:val="en-US"/>
+        </w:rPr>
+        <w:t xml:space="preserve"> = x/y + x * y * y;</w:t>
+      </w:r>
+    </w:p>
+    <w:p>
+      <w:pPr>
+        <w:spacing w:before="0" w:after="0"/>
+        <w:ind w:firstLine="567"/>
+        <w:rPr>
+          <w:rFonts w:ascii="Consolas" w:hAnsi="Consolas"/>
+          <w:sz w:val="18"/>
+          <w:szCs w:val="18"/>
+          <w:lang w:val="en-US"/>
+        </w:rPr>
+      </w:pPr>
+      <w:r>
+        <w:rPr>
+          <w:rFonts w:ascii="Consolas" w:hAnsi="Consolas"/>
+          <w:sz w:val="18"/>
+          <w:szCs w:val="18"/>
+          <w:lang w:val="en-US"/>
+        </w:rPr>
+        <w:t xml:space="preserve">                } else </w:t>
+      </w:r>
+      <w:proofErr w:type="gramStart"/>
+      <w:r>
+        <w:rPr>
+          <w:rFonts w:ascii="Consolas" w:hAnsi="Consolas"/>
+          <w:sz w:val="18"/>
+          <w:szCs w:val="18"/>
+          <w:lang w:val="en-US"/>
+        </w:rPr>
+        <w:t>if(</w:t>
+      </w:r>
+      <w:proofErr w:type="gramEnd"/>
+      <w:r>
+        <w:rPr>
+          <w:rFonts w:ascii="Consolas" w:hAnsi="Consolas"/>
+          <w:sz w:val="18"/>
+          <w:szCs w:val="18"/>
+          <w:lang w:val="en-US"/>
+        </w:rPr>
+        <w:t>((y - x) / 2) &gt; 0) {</w:t>
+      </w:r>
+    </w:p>
+    <w:p>
+      <w:pPr>
+        <w:spacing w:before="0" w:after="0"/>
+        <w:ind w:firstLine="567"/>
+        <w:rPr>
+          <w:rFonts w:ascii="Consolas" w:hAnsi="Consolas"/>
+          <w:sz w:val="18"/>
+          <w:szCs w:val="18"/>
+          <w:lang w:val="en-US"/>
+        </w:rPr>
+      </w:pPr>
+      <w:r>
+        <w:rPr>
+          <w:rFonts w:ascii="Consolas" w:hAnsi="Consolas"/>
+          <w:sz w:val="18"/>
+          <w:szCs w:val="18"/>
+          <w:lang w:val="en-US"/>
+        </w:rPr>
+        <w:t xml:space="preserve">                    </w:t>
+      </w:r>
+      <w:proofErr w:type="gramStart"/>
+      <w:r>
+        <w:rPr>
+          <w:rFonts w:ascii="Consolas" w:hAnsi="Consolas"/>
+          <w:sz w:val="18"/>
+          <w:szCs w:val="18"/>
+          <w:lang w:val="en-US"/>
+        </w:rPr>
+        <w:t>result</w:t>
+      </w:r>
+      <w:proofErr w:type="gramEnd"/>
+      <w:r>
+        <w:rPr>
+          <w:rFonts w:ascii="Consolas" w:hAnsi="Consolas"/>
+          <w:sz w:val="18"/>
+          <w:szCs w:val="18"/>
+          <w:lang w:val="en-US"/>
+        </w:rPr>
+        <w:t xml:space="preserve"> = y / x;</w:t>
+      </w:r>
+    </w:p>
+    <w:p>
+      <w:pPr>
+        <w:spacing w:before="0" w:after="0"/>
+        <w:ind w:firstLine="567"/>
+        <w:rPr>
+          <w:rFonts w:ascii="Consolas" w:hAnsi="Consolas"/>
+          <w:sz w:val="18"/>
+          <w:szCs w:val="18"/>
+          <w:lang w:val="en-US"/>
+        </w:rPr>
+      </w:pPr>
+      <w:r>
+        <w:rPr>
+          <w:rFonts w:ascii="Consolas" w:hAnsi="Consolas"/>
+          <w:sz w:val="18"/>
+          <w:szCs w:val="18"/>
+          <w:lang w:val="en-US"/>
+        </w:rPr>
+        <w:t xml:space="preserve">                } else {</w:t>
+      </w:r>
+    </w:p>
+    <w:p>
+      <w:pPr>
+        <w:spacing w:before="0" w:after="0"/>
+        <w:ind w:firstLine="567"/>
+        <w:rPr>
+          <w:rFonts w:ascii="Consolas" w:hAnsi="Consolas"/>
+          <w:sz w:val="18"/>
+          <w:szCs w:val="18"/>
+          <w:lang w:val="en-US"/>
+        </w:rPr>
+      </w:pPr>
+      <w:r>
+        <w:rPr>
+          <w:rFonts w:ascii="Consolas" w:hAnsi="Consolas"/>
+          <w:sz w:val="18"/>
+          <w:szCs w:val="18"/>
+          <w:lang w:val="en-US"/>
+        </w:rPr>
+        <w:t xml:space="preserve">                    </w:t>
+      </w:r>
+      <w:proofErr w:type="gramStart"/>
+      <w:r>
+        <w:rPr>
+          <w:rFonts w:ascii="Consolas" w:hAnsi="Consolas"/>
+          <w:sz w:val="18"/>
+          <w:szCs w:val="18"/>
+          <w:lang w:val="en-US"/>
+        </w:rPr>
+        <w:t>result</w:t>
+      </w:r>
+      <w:proofErr w:type="gramEnd"/>
+      <w:r>
+        <w:rPr>
+          <w:rFonts w:ascii="Consolas" w:hAnsi="Consolas"/>
+          <w:sz w:val="18"/>
+          <w:szCs w:val="18"/>
+          <w:lang w:val="en-US"/>
+        </w:rPr>
+        <w:t xml:space="preserve"> = x * x;</w:t>
+      </w:r>
+    </w:p>
+    <w:p>
+      <w:pPr>
+        <w:spacing w:before="0" w:after="0"/>
+        <w:ind w:firstLine="567"/>
+        <w:rPr>
+          <w:rFonts w:ascii="Consolas" w:hAnsi="Consolas"/>
+          <w:sz w:val="18"/>
+          <w:szCs w:val="18"/>
+          <w:lang w:val="en-US"/>
+        </w:rPr>
+      </w:pPr>
+      <w:r>
+        <w:rPr>
+          <w:rFonts w:ascii="Consolas" w:hAnsi="Consolas"/>
+          <w:sz w:val="18"/>
+          <w:szCs w:val="18"/>
+          <w:lang w:val="en-US"/>
+        </w:rPr>
+        <w:t xml:space="preserve">                }</w:t>
+      </w:r>
+    </w:p>
+    <w:p>
+      <w:pPr>
+        <w:spacing w:before="0" w:after="0"/>
+        <w:ind w:firstLine="0"/>
+        <w:rPr>
+          <w:rFonts w:ascii="Consolas" w:hAnsi="Consolas"/>
+          <w:sz w:val="18"/>
+          <w:szCs w:val="18"/>
+          <w:lang w:val="en-US"/>
+        </w:rPr>
+      </w:pPr>
+    </w:p>
+    <w:p>
+      <w:pPr>
+        <w:spacing w:before="0" w:after="0"/>
+        <w:ind w:firstLine="567"/>
+        <w:rPr>
+          <w:rFonts w:ascii="Consolas" w:hAnsi="Consolas"/>
+          <w:sz w:val="18"/>
+          <w:szCs w:val="18"/>
+          <w:lang w:val="en-US"/>
+        </w:rPr>
+      </w:pPr>
+      <w:r>
+        <w:rPr>
+          <w:rFonts w:ascii="Consolas" w:hAnsi="Consolas"/>
+          <w:sz w:val="18"/>
+          <w:szCs w:val="18"/>
+          <w:lang w:val="en-US"/>
+        </w:rPr>
+        <w:t xml:space="preserve">                </w:t>
+      </w:r>
+      <w:proofErr w:type="gramStart"/>
+      <w:r>
+        <w:rPr>
+          <w:rFonts w:ascii="Consolas" w:hAnsi="Consolas"/>
+          <w:sz w:val="18"/>
+          <w:szCs w:val="18"/>
+          <w:lang w:val="en-US"/>
+        </w:rPr>
+        <w:t>alert(</w:t>
+      </w:r>
+      <w:proofErr w:type="gramEnd"/>
+      <w:r>
+        <w:rPr>
+          <w:rFonts w:ascii="Consolas" w:hAnsi="Consolas"/>
+          <w:sz w:val="18"/>
+          <w:szCs w:val="18"/>
+          <w:lang w:val="en-US"/>
+        </w:rPr>
+        <w:t>"Result = " + result);</w:t>
+      </w:r>
+    </w:p>
+    <w:p>
+      <w:pPr>
+        <w:spacing w:before="0" w:after="0"/>
+        <w:ind w:firstLine="567"/>
+        <w:rPr>
+          <w:rFonts w:ascii="Consolas" w:hAnsi="Consolas"/>
+          <w:sz w:val="18"/>
+          <w:szCs w:val="18"/>
+          <w:lang w:val="en-US"/>
+        </w:rPr>
+      </w:pPr>
+      <w:r>
+        <w:rPr>
+          <w:rFonts w:ascii="Consolas" w:hAnsi="Consolas"/>
+          <w:sz w:val="18"/>
+          <w:szCs w:val="18"/>
+          <w:lang w:val="en-US"/>
+        </w:rPr>
+        <w:t xml:space="preserve">            } </w:t>
+      </w:r>
+    </w:p>
+    <w:p>
+      <w:pPr>
+        <w:spacing w:before="0" w:after="0"/>
+        <w:ind w:firstLine="567"/>
+        <w:rPr>
+          <w:rFonts w:ascii="Consolas" w:hAnsi="Consolas"/>
+          <w:sz w:val="18"/>
+          <w:szCs w:val="18"/>
+          <w:lang w:val="en-US"/>
+        </w:rPr>
+      </w:pPr>
+      <w:r>
+        <w:rPr>
+          <w:rFonts w:ascii="Consolas" w:hAnsi="Consolas"/>
+          <w:sz w:val="18"/>
+          <w:szCs w:val="18"/>
+          <w:lang w:val="en-US"/>
+        </w:rPr>
+        <w:t xml:space="preserve">        &lt;/script&gt; </w:t>
+      </w:r>
+    </w:p>
+    <w:p>
+      <w:pPr>
+        <w:spacing w:before="0" w:after="0"/>
+        <w:ind w:firstLine="567"/>
+        <w:rPr>
+          <w:rFonts w:ascii="Consolas" w:hAnsi="Consolas"/>
+          <w:sz w:val="18"/>
+          <w:szCs w:val="18"/>
+          <w:lang w:val="en-US"/>
+        </w:rPr>
+      </w:pPr>
+      <w:r>
+        <w:rPr>
+          <w:rFonts w:ascii="Consolas" w:hAnsi="Consolas"/>
+          <w:sz w:val="18"/>
+          <w:szCs w:val="18"/>
+          <w:lang w:val="en-US"/>
+        </w:rPr>
+        <w:t xml:space="preserve">    &lt;/head&gt; </w:t>
+      </w:r>
+    </w:p>
+    <w:p>
+      <w:pPr>
+        <w:spacing w:before="0" w:after="0"/>
+        <w:ind w:firstLine="567"/>
+        <w:rPr>
+          <w:rFonts w:ascii="Consolas" w:hAnsi="Consolas"/>
+          <w:sz w:val="18"/>
+          <w:szCs w:val="18"/>
+          <w:lang w:val="en-US"/>
+        </w:rPr>
+      </w:pPr>
+      <w:r>
+        <w:rPr>
+          <w:rFonts w:ascii="Consolas" w:hAnsi="Consolas"/>
+          <w:sz w:val="18"/>
+          <w:szCs w:val="18"/>
+          <w:lang w:val="en-US"/>
+        </w:rPr>
+        <w:t xml:space="preserve">    &lt;</w:t>
+      </w:r>
+      <w:proofErr w:type="gramStart"/>
+      <w:r>
+        <w:rPr>
+          <w:rFonts w:ascii="Consolas" w:hAnsi="Consolas"/>
+          <w:sz w:val="18"/>
+          <w:szCs w:val="18"/>
+          <w:lang w:val="en-US"/>
+        </w:rPr>
+        <w:t>body</w:t>
+      </w:r>
+      <w:proofErr w:type="gramEnd"/>
+      <w:r>
+        <w:rPr>
+          <w:rFonts w:ascii="Consolas" w:hAnsi="Consolas"/>
+          <w:sz w:val="18"/>
+          <w:szCs w:val="18"/>
+          <w:lang w:val="en-US"/>
+        </w:rPr>
+        <w:t xml:space="preserve">&gt; </w:t>
+      </w:r>
+    </w:p>
+    <w:p>
+      <w:pPr>
+        <w:spacing w:before="0" w:after="0"/>
+        <w:ind w:firstLine="567"/>
+        <w:rPr>
+          <w:rFonts w:ascii="Consolas" w:hAnsi="Consolas"/>
+          <w:sz w:val="18"/>
+          <w:szCs w:val="18"/>
+          <w:lang w:val="en-US"/>
+        </w:rPr>
+      </w:pPr>
+      <w:r>
+        <w:rPr>
+          <w:rFonts w:ascii="Consolas" w:hAnsi="Consolas"/>
+          <w:sz w:val="18"/>
+          <w:szCs w:val="18"/>
+          <w:lang w:val="en-US"/>
+        </w:rPr>
+        <w:lastRenderedPageBreak/>
+        <w:t xml:space="preserve">        &lt;</w:t>
+      </w:r>
+      <w:proofErr w:type="gramStart"/>
+      <w:r>
+        <w:rPr>
+          <w:rFonts w:ascii="Consolas" w:hAnsi="Consolas"/>
+          <w:sz w:val="18"/>
+          <w:szCs w:val="18"/>
+          <w:lang w:val="en-US"/>
+        </w:rPr>
+        <w:t>form</w:t>
+      </w:r>
+      <w:proofErr w:type="gramEnd"/>
+      <w:r>
+        <w:rPr>
+          <w:rFonts w:ascii="Consolas" w:hAnsi="Consolas"/>
+          <w:sz w:val="18"/>
+          <w:szCs w:val="18"/>
+          <w:lang w:val="en-US"/>
+        </w:rPr>
+        <w:t xml:space="preserve">&gt; </w:t>
+      </w:r>
+    </w:p>
+    <w:p>
+      <w:pPr>
+        <w:spacing w:before="0" w:after="0"/>
+        <w:ind w:firstLine="567"/>
+        <w:rPr>
+          <w:rFonts w:ascii="Consolas" w:hAnsi="Consolas"/>
+          <w:sz w:val="18"/>
+          <w:szCs w:val="18"/>
+          <w:lang w:val="en-US"/>
+        </w:rPr>
+      </w:pPr>
+      <w:r>
+        <w:rPr>
+          <w:rFonts w:ascii="Consolas" w:hAnsi="Consolas"/>
+          <w:sz w:val="18"/>
+          <w:szCs w:val="18"/>
+          <w:lang w:val="en-US"/>
+        </w:rPr>
+        <w:t xml:space="preserve">            &lt;input type="number" value="0" id="</w:t>
+      </w:r>
+      <w:proofErr w:type="spellStart"/>
+      <w:r>
+        <w:rPr>
+          <w:rFonts w:ascii="Consolas" w:hAnsi="Consolas"/>
+          <w:sz w:val="18"/>
+          <w:szCs w:val="18"/>
+          <w:lang w:val="en-US"/>
+        </w:rPr>
+        <w:t>valueX</w:t>
+      </w:r>
+      <w:proofErr w:type="spellEnd"/>
+      <w:r>
+        <w:rPr>
+          <w:rFonts w:ascii="Consolas" w:hAnsi="Consolas"/>
+          <w:sz w:val="18"/>
+          <w:szCs w:val="18"/>
+          <w:lang w:val="en-US"/>
+        </w:rPr>
+        <w:t>"/&gt;&lt;</w:t>
+      </w:r>
+      <w:proofErr w:type="spellStart"/>
+      <w:r>
+        <w:rPr>
+          <w:rFonts w:ascii="Consolas" w:hAnsi="Consolas"/>
+          <w:sz w:val="18"/>
+          <w:szCs w:val="18"/>
+          <w:lang w:val="en-US"/>
+        </w:rPr>
+        <w:t>br</w:t>
+      </w:r>
+      <w:proofErr w:type="spellEnd"/>
+      <w:r>
+        <w:rPr>
+          <w:rFonts w:ascii="Consolas" w:hAnsi="Consolas"/>
+          <w:sz w:val="18"/>
+          <w:szCs w:val="18"/>
+          <w:lang w:val="en-US"/>
+        </w:rPr>
+        <w:t>/&gt;&lt;</w:t>
+      </w:r>
+      <w:proofErr w:type="spellStart"/>
+      <w:r>
+        <w:rPr>
+          <w:rFonts w:ascii="Consolas" w:hAnsi="Consolas"/>
+          <w:sz w:val="18"/>
+          <w:szCs w:val="18"/>
+          <w:lang w:val="en-US"/>
+        </w:rPr>
+        <w:t>br</w:t>
+      </w:r>
+      <w:proofErr w:type="spellEnd"/>
+      <w:r>
+        <w:rPr>
+          <w:rFonts w:ascii="Consolas" w:hAnsi="Consolas"/>
+          <w:sz w:val="18"/>
+          <w:szCs w:val="18"/>
+          <w:lang w:val="en-US"/>
+        </w:rPr>
+        <w:t>/&gt;</w:t>
+      </w:r>
+    </w:p>
+    <w:p>
+      <w:pPr>
+        <w:spacing w:before="0" w:after="0"/>
+        <w:ind w:firstLine="567"/>
+        <w:rPr>
+          <w:rFonts w:ascii="Consolas" w:hAnsi="Consolas"/>
+          <w:sz w:val="18"/>
+          <w:szCs w:val="18"/>
+          <w:lang w:val="en-US"/>
+        </w:rPr>
+      </w:pPr>
+      <w:r>
+        <w:rPr>
+          <w:rFonts w:ascii="Consolas" w:hAnsi="Consolas"/>
+          <w:sz w:val="18"/>
+          <w:szCs w:val="18"/>
+          <w:lang w:val="en-US"/>
+        </w:rPr>
+        <w:t xml:space="preserve">            &lt;input type="number" value="0" id="</w:t>
+      </w:r>
+      <w:proofErr w:type="spellStart"/>
+      <w:r>
+        <w:rPr>
+          <w:rFonts w:ascii="Consolas" w:hAnsi="Consolas"/>
+          <w:sz w:val="18"/>
+          <w:szCs w:val="18"/>
+          <w:lang w:val="en-US"/>
+        </w:rPr>
+        <w:t>valueY</w:t>
+      </w:r>
+      <w:proofErr w:type="spellEnd"/>
+      <w:r>
+        <w:rPr>
+          <w:rFonts w:ascii="Consolas" w:hAnsi="Consolas"/>
+          <w:sz w:val="18"/>
+          <w:szCs w:val="18"/>
+          <w:lang w:val="en-US"/>
+        </w:rPr>
+        <w:t>"/&gt;&lt;</w:t>
+      </w:r>
+      <w:proofErr w:type="spellStart"/>
+      <w:r>
+        <w:rPr>
+          <w:rFonts w:ascii="Consolas" w:hAnsi="Consolas"/>
+          <w:sz w:val="18"/>
+          <w:szCs w:val="18"/>
+          <w:lang w:val="en-US"/>
+        </w:rPr>
+        <w:t>br</w:t>
+      </w:r>
+      <w:proofErr w:type="spellEnd"/>
+      <w:r>
+        <w:rPr>
+          <w:rFonts w:ascii="Consolas" w:hAnsi="Consolas"/>
+          <w:sz w:val="18"/>
+          <w:szCs w:val="18"/>
+          <w:lang w:val="en-US"/>
+        </w:rPr>
+        <w:t>/&gt;&lt;</w:t>
+      </w:r>
+      <w:proofErr w:type="spellStart"/>
+      <w:r>
+        <w:rPr>
+          <w:rFonts w:ascii="Consolas" w:hAnsi="Consolas"/>
+          <w:sz w:val="18"/>
+          <w:szCs w:val="18"/>
+          <w:lang w:val="en-US"/>
+        </w:rPr>
+        <w:t>br</w:t>
+      </w:r>
+      <w:proofErr w:type="spellEnd"/>
+      <w:r>
+        <w:rPr>
+          <w:rFonts w:ascii="Consolas" w:hAnsi="Consolas"/>
+          <w:sz w:val="18"/>
+          <w:szCs w:val="18"/>
+          <w:lang w:val="en-US"/>
+        </w:rPr>
+        <w:t xml:space="preserve">/&gt;  </w:t>
+      </w:r>
+    </w:p>
+    <w:p>
+      <w:pPr>
+        <w:spacing w:before="0" w:after="0"/>
+        <w:ind w:firstLine="567"/>
+        <w:rPr>
+          <w:rFonts w:ascii="Consolas" w:hAnsi="Consolas"/>
+          <w:sz w:val="18"/>
+          <w:szCs w:val="18"/>
+          <w:lang w:val="en-US"/>
+        </w:rPr>
+      </w:pPr>
+      <w:r>
+        <w:rPr>
+          <w:rFonts w:ascii="Consolas" w:hAnsi="Consolas"/>
+          <w:sz w:val="18"/>
+          <w:szCs w:val="18"/>
+          <w:lang w:val="en-US"/>
+        </w:rPr>
+        <w:t xml:space="preserve">            &lt;input type="button" </w:t>
+      </w:r>
+      <w:proofErr w:type="spellStart"/>
+      <w:r>
+        <w:rPr>
+          <w:rFonts w:ascii="Consolas" w:hAnsi="Consolas"/>
+          <w:sz w:val="18"/>
+          <w:szCs w:val="18"/>
+          <w:lang w:val="en-US"/>
+        </w:rPr>
+        <w:t>onclick</w:t>
+      </w:r>
+      <w:proofErr w:type="spellEnd"/>
+      <w:r>
+        <w:rPr>
+          <w:rFonts w:ascii="Consolas" w:hAnsi="Consolas"/>
+          <w:sz w:val="18"/>
+          <w:szCs w:val="18"/>
+          <w:lang w:val="en-US"/>
+        </w:rPr>
+        <w:t>="</w:t>
+      </w:r>
+      <w:proofErr w:type="gramStart"/>
+      <w:r>
+        <w:rPr>
+          <w:rFonts w:ascii="Consolas" w:hAnsi="Consolas"/>
+          <w:sz w:val="18"/>
+          <w:szCs w:val="18"/>
+          <w:lang w:val="en-US"/>
+        </w:rPr>
+        <w:t>calculate(</w:t>
+      </w:r>
+      <w:proofErr w:type="gramEnd"/>
+      <w:r>
+        <w:rPr>
+          <w:rFonts w:ascii="Consolas" w:hAnsi="Consolas"/>
+          <w:sz w:val="18"/>
+          <w:szCs w:val="18"/>
+          <w:lang w:val="en-US"/>
+        </w:rPr>
+        <w:t>)" value="Calculate"&gt;</w:t>
+      </w:r>
+    </w:p>
+    <w:p>
+      <w:pPr>
+        <w:spacing w:before="0" w:after="0"/>
+        <w:ind w:firstLine="567"/>
+        <w:rPr>
+          <w:rFonts w:ascii="Consolas" w:hAnsi="Consolas"/>
+          <w:sz w:val="18"/>
+          <w:szCs w:val="18"/>
+          <w:lang w:val="ru-RU"/>
+        </w:rPr>
+      </w:pPr>
+      <w:r>
+        <w:rPr>
+          <w:rFonts w:ascii="Consolas" w:hAnsi="Consolas"/>
+          <w:sz w:val="18"/>
+          <w:szCs w:val="18"/>
+          <w:lang w:val="en-US"/>
+        </w:rPr>
+        <w:t xml:space="preserve">        </w:t>
+      </w:r>
+      <w:r>
+        <w:rPr>
+          <w:rFonts w:ascii="Consolas" w:hAnsi="Consolas"/>
+          <w:sz w:val="18"/>
+          <w:szCs w:val="18"/>
+          <w:lang w:val="ru-RU"/>
+        </w:rPr>
+        <w:t>&lt;/</w:t>
+      </w:r>
+      <w:r>
+        <w:rPr>
+          <w:rFonts w:ascii="Consolas" w:hAnsi="Consolas"/>
+          <w:sz w:val="18"/>
+          <w:szCs w:val="18"/>
+          <w:lang w:val="en-US"/>
+        </w:rPr>
+        <w:t>form</w:t>
+      </w:r>
+      <w:r>
+        <w:rPr>
+          <w:rFonts w:ascii="Consolas" w:hAnsi="Consolas"/>
+          <w:sz w:val="18"/>
+          <w:szCs w:val="18"/>
+          <w:lang w:val="ru-RU"/>
+        </w:rPr>
+        <w:t>&gt;</w:t>
+      </w:r>
+    </w:p>
+    <w:p>
+      <w:pPr>
+        <w:spacing w:before="0" w:after="0"/>
+        <w:ind w:firstLine="567"/>
+        <w:rPr>
+          <w:rFonts w:ascii="Consolas" w:hAnsi="Consolas"/>
+          <w:sz w:val="18"/>
+          <w:szCs w:val="18"/>
+          <w:lang w:val="ru-RU"/>
+        </w:rPr>
+      </w:pPr>
+      <w:r>
+        <w:rPr>
+          <w:rFonts w:ascii="Consolas" w:hAnsi="Consolas"/>
+          <w:sz w:val="18"/>
+          <w:szCs w:val="18"/>
+          <w:lang w:val="ru-RU"/>
+        </w:rPr>
+        <w:t xml:space="preserve">    &lt;/</w:t>
+      </w:r>
+      <w:r>
+        <w:rPr>
+          <w:rFonts w:ascii="Consolas" w:hAnsi="Consolas"/>
+          <w:sz w:val="18"/>
+          <w:szCs w:val="18"/>
+          <w:lang w:val="en-US"/>
+        </w:rPr>
+        <w:t>body</w:t>
+      </w:r>
+      <w:r>
+        <w:rPr>
+          <w:rFonts w:ascii="Consolas" w:hAnsi="Consolas"/>
+          <w:sz w:val="18"/>
+          <w:szCs w:val="18"/>
+          <w:lang w:val="ru-RU"/>
+        </w:rPr>
+        <w:t xml:space="preserve">&gt; </w:t>
+      </w:r>
+    </w:p>
+    <w:p>
+      <w:pPr>
+        <w:spacing w:before="0" w:after="0"/>
+        <w:ind w:firstLine="567"/>
+        <w:rPr>
+          <w:rFonts w:ascii="Consolas" w:hAnsi="Consolas"/>
+          <w:sz w:val="18"/>
+          <w:szCs w:val="18"/>
+          <w:lang w:val="ru-RU"/>
+        </w:rPr>
+      </w:pPr>
+      <w:r>
+        <w:rPr>
+          <w:rFonts w:ascii="Consolas" w:hAnsi="Consolas"/>
+          <w:sz w:val="18"/>
+          <w:szCs w:val="18"/>
+          <w:lang w:val="ru-RU"/>
+        </w:rPr>
+        <w:t>&lt;/</w:t>
+      </w:r>
+      <w:r>
+        <w:rPr>
+          <w:rFonts w:ascii="Consolas" w:hAnsi="Consolas"/>
+          <w:sz w:val="18"/>
+          <w:szCs w:val="18"/>
+          <w:lang w:val="en-US"/>
+        </w:rPr>
+        <w:t>html</w:t>
+      </w:r>
+      <w:r>
+        <w:rPr>
+          <w:rFonts w:ascii="Consolas" w:hAnsi="Consolas"/>
+          <w:sz w:val="18"/>
+          <w:szCs w:val="18"/>
+          <w:lang w:val="ru-RU"/>
+        </w:rPr>
+        <w:t>&gt;</w:t>
+      </w:r>
+    </w:p>
+    <w:p>
+      <w:pPr>
+        <w:ind w:firstLine="567"/>
+        <w:jc w:val="center"/>
+        <w:rPr>
+          <w:rFonts w:eastAsia="Times New Roman" w:cs="Times New Roman"/>
+          <w:i/>
+          <w:szCs w:val="21"/>
+          <w:lang w:val="ru-RU" w:eastAsia="ru-RU"/>
+        </w:rPr>
+      </w:pPr>
+      <w:r>
+        <w:rPr>
+          <w:rFonts w:eastAsia="Times New Roman" w:cs="Times New Roman"/>
+          <w:i/>
+          <w:szCs w:val="21"/>
+          <w:lang w:val="ru-RU" w:eastAsia="ru-RU"/>
+        </w:rPr>
+        <w:t xml:space="preserve">Рис. 1 </w:t>
+      </w:r>
+      <w:r>
+        <w:rPr>
+          <w:rFonts w:eastAsia="Times New Roman" w:cs="Times New Roman"/>
+          <w:i/>
+          <w:szCs w:val="21"/>
+          <w:lang w:val="ru-RU" w:eastAsia="ru-RU"/>
+        </w:rPr>
+        <w:t xml:space="preserve">Скрипт </w:t>
+      </w:r>
+      <w:proofErr w:type="spellStart"/>
+      <w:r>
+        <w:rPr>
+          <w:rFonts w:eastAsia="Times New Roman" w:cs="Times New Roman"/>
+          <w:i/>
+          <w:szCs w:val="21"/>
+          <w:lang w:val="ru-RU" w:eastAsia="ru-RU"/>
+        </w:rPr>
+        <w:t>програми</w:t>
+      </w:r>
+      <w:proofErr w:type="spellEnd"/>
+      <w:r>
+        <w:rPr>
+          <w:rFonts w:eastAsia="Times New Roman" w:cs="Times New Roman"/>
+          <w:i/>
+          <w:szCs w:val="21"/>
+          <w:lang w:eastAsia="ru-RU"/>
+        </w:rPr>
+        <w:t>.</w:t>
+      </w:r>
+    </w:p>
+    <w:p>
+      <w:pPr>
+        <w:spacing w:before="0" w:after="0" w:line="360" w:lineRule="auto"/>
+        <w:ind w:firstLine="0"/>
+        <w:jc w:val="center"/>
+        <w:rPr>
+          <w:b/>
+          <w:szCs w:val="28"/>
+          <w:lang w:val="en-US"/>
+        </w:rPr>
+      </w:pPr>
+      <w:r>
+        <w:rPr>
+          <w:noProof/>
+          <w:lang w:val="ru-RU" w:eastAsia="ru-RU"/>
+        </w:rPr>
+        <w:drawing>
+          <wp:inline distT="0" distB="0" distL="0" distR="0" wp14:anchorId="3C08FFB9" wp14:editId="40472E2E">
+            <wp:extent cx="3543300" cy="1079002"/>
+            <wp:effectExtent l="0" t="0" r="0" b="6985"/>
+            <wp:docPr id="4" name="Рисунок 4"/>
+            <wp:cNvGraphicFramePr>
+              <a:graphicFrameLocks xmlns:a="http://schemas.openxmlformats.org/drawingml/2006/main" noChangeAspect="1"/>
+            </wp:cNvGraphicFramePr>
+            <a:graphic xmlns:a="http://schemas.openxmlformats.org/drawingml/2006/main">
+              <a:graphicData uri="http://schemas.openxmlformats.org/drawingml/2006/picture">
+                <pic:pic xmlns:pic="http://schemas.openxmlformats.org/drawingml/2006/picture">
+                  <pic:nvPicPr>
+                    <pic:cNvPr id="0" name=""/>
+                    <pic:cNvPicPr/>
+                  </pic:nvPicPr>
+                  <pic:blipFill>
+                    <a:blip r:embed="rId8"/>
+                    <a:stretch>
+                      <a:fillRect/>
+                    </a:stretch>
+                  </pic:blipFill>
+                  <pic:spPr>
+                    <a:xfrm>
+                      <a:off x="0" y="0"/>
+                      <a:ext cx="3543779" cy="1079148"/>
+                    </a:xfrm>
+                    <a:prstGeom prst="rect">
+                      <a:avLst/>
+                    </a:prstGeom>
+                  </pic:spPr>
+                </pic:pic>
+              </a:graphicData>
+            </a:graphic>
+          </wp:inline>
+        </w:drawing>
+      </w:r>
+      <w:r>
+        <w:rPr>
+          <w:noProof/>
+          <w:lang w:val="ru-RU" w:eastAsia="ru-RU"/>
+        </w:rPr>
+        <w:drawing>
+          <wp:inline distT="0" distB="0" distL="0" distR="0" wp14:anchorId="7691520F" wp14:editId="40060F1F">
+            <wp:extent cx="3489960" cy="1059704"/>
+            <wp:effectExtent l="0" t="0" r="0" b="7620"/>
+            <wp:docPr id="5" name="Рисунок 5"/>
+            <wp:cNvGraphicFramePr>
+              <a:graphicFrameLocks xmlns:a="http://schemas.openxmlformats.org/drawingml/2006/main" noChangeAspect="1"/>
+            </wp:cNvGraphicFramePr>
+            <a:graphic xmlns:a="http://schemas.openxmlformats.org/drawingml/2006/main">
+              <a:graphicData uri="http://schemas.openxmlformats.org/drawingml/2006/picture">
+                <pic:pic xmlns:pic="http://schemas.openxmlformats.org/drawingml/2006/picture">
+                  <pic:nvPicPr>
+                    <pic:cNvPr id="0" name=""/>
+                    <pic:cNvPicPr/>
+                  </pic:nvPicPr>
+                  <pic:blipFill>
+                    <a:blip r:embed="rId9"/>
+                    <a:stretch>
+                      <a:fillRect/>
+                    </a:stretch>
+                  </pic:blipFill>
+                  <pic:spPr>
+                    <a:xfrm>
+                      <a:off x="0" y="0"/>
+                      <a:ext cx="3489960" cy="1059704"/>
+                    </a:xfrm>
+                    <a:prstGeom prst="rect">
+                      <a:avLst/>
+                    </a:prstGeom>
+                  </pic:spPr>
+                </pic:pic>
+              </a:graphicData>
+            </a:graphic>
+          </wp:inline>
+        </w:drawing>
+      </w:r>
+      <w:r>
+        <w:rPr>
+          <w:noProof/>
+          <w:lang w:val="ru-RU" w:eastAsia="ru-RU"/>
+        </w:rPr>
+        <w:drawing>
+          <wp:inline distT="0" distB="0" distL="0" distR="0" wp14:anchorId="74AE20B1" wp14:editId="57291D10">
+            <wp:extent cx="3543300" cy="1141418"/>
+            <wp:effectExtent l="0" t="0" r="0" b="1905"/>
+            <wp:docPr id="2" name="Рисунок 2"/>
+            <wp:cNvGraphicFramePr>
+              <a:graphicFrameLocks xmlns:a="http://schemas.openxmlformats.org/drawingml/2006/main" noChangeAspect="1"/>
+            </wp:cNvGraphicFramePr>
+            <a:graphic xmlns:a="http://schemas.openxmlformats.org/drawingml/2006/main">
+              <a:graphicData uri="http://schemas.openxmlformats.org/drawingml/2006/picture">
+                <pic:pic xmlns:pic="http://schemas.openxmlformats.org/drawingml/2006/picture">
+                  <pic:nvPicPr>
+                    <pic:cNvPr id="0" name=""/>
+                    <pic:cNvPicPr/>
+                  </pic:nvPicPr>
+                  <pic:blipFill>
+                    <a:blip r:embed="rId10"/>
+                    <a:stretch>
+                      <a:fillRect/>
+                    </a:stretch>
+                  </pic:blipFill>
+                  <pic:spPr>
+                    <a:xfrm>
+                      <a:off x="0" y="0"/>
+                      <a:ext cx="3543300" cy="1141418"/>
+                    </a:xfrm>
+                    <a:prstGeom prst="rect">
+                      <a:avLst/>
+                    </a:prstGeom>
+                  </pic:spPr>
+                </pic:pic>
+              </a:graphicData>
+            </a:graphic>
+          </wp:inline>
+        </w:drawing>
+      </w:r>
+    </w:p>
+    <w:p>
+      <w:pPr>
+        <w:spacing w:before="0" w:after="0" w:line="360" w:lineRule="auto"/>
+        <w:ind w:firstLine="0"/>
+        <w:jc w:val="center"/>
+        <w:rPr>
+          <w:b/>
+          <w:szCs w:val="28"/>
+          <w:lang w:val="en-US"/>
+        </w:rPr>
+      </w:pPr>
     </w:p>
     <w:p>
       <w:pPr>
         <w:spacing w:line="360" w:lineRule="auto"/>
         <w:ind w:firstLine="567"/>
-        <w:rPr>
-          <w:szCs w:val="28"/>
-        </w:rPr>
       </w:pPr>
       <w:r>
         <w:rPr>
           <w:b/>
           <w:szCs w:val="28"/>
         </w:rPr>
-        <w:lastRenderedPageBreak/>
-        <w:t>Мета роботи:</w:t>
-      </w:r>
-      <w:r>
-        <w:rPr>
-          <w:szCs w:val="28"/>
-        </w:rPr>
-        <w:t xml:space="preserve">  </w:t>
-      </w:r>
-    </w:p>
-    <w:p>
-      <w:pPr>
-        <w:spacing w:line="360" w:lineRule="auto"/>
-        <w:ind w:firstLine="567"/>
-        <w:rPr>
-          <w:szCs w:val="28"/>
-          <w:lang w:val="en-US"/>
-        </w:rPr>
-      </w:pPr>
-      <w:r>
-        <w:rPr>
-          <w:b/>
-          <w:szCs w:val="28"/>
-        </w:rPr>
-        <w:t>Завдання</w:t>
-      </w:r>
-      <w:r>
-        <w:rPr>
-          <w:b/>
-          <w:szCs w:val="28"/>
-          <w:lang w:val="en-US"/>
-        </w:rPr>
-        <w:t>:</w:t>
-      </w:r>
-    </w:p>
-    <w:p>
-      <w:pPr>
-        <w:spacing w:line="360" w:lineRule="auto"/>
-        <w:ind w:firstLine="567"/>
-        <w:rPr>
-          <w:b/>
-          <w:szCs w:val="28"/>
-          <w:lang w:val="en-US"/>
-        </w:rPr>
-      </w:pPr>
-      <w:r>
-        <w:rPr>
-          <w:b/>
-          <w:szCs w:val="28"/>
-        </w:rPr>
-        <w:t>Теоретичні відомості</w:t>
-      </w:r>
-      <w:r>
-        <w:rPr>
-          <w:b/>
-          <w:szCs w:val="28"/>
-          <w:lang w:val="en-US"/>
-        </w:rPr>
-        <w:t>:</w:t>
-      </w:r>
-    </w:p>
-    <w:p>
-      <w:pPr>
-        <w:spacing w:line="360" w:lineRule="auto"/>
-        <w:ind w:firstLine="567"/>
-        <w:rPr>
-          <w:b/>
-          <w:szCs w:val="28"/>
-          <w:lang w:val="en-US"/>
-        </w:rPr>
-      </w:pPr>
-      <w:r>
-        <w:rPr>
-          <w:b/>
-          <w:szCs w:val="28"/>
-        </w:rPr>
-        <w:t>Хід виконання завдання</w:t>
-      </w:r>
-      <w:r>
-        <w:rPr>
-          <w:b/>
-          <w:szCs w:val="28"/>
-          <w:lang w:val="en-US"/>
-        </w:rPr>
-        <w:t>:</w:t>
-      </w:r>
-    </w:p>
-    <w:p>
-      <w:pPr>
-        <w:spacing w:line="360" w:lineRule="auto"/>
-        <w:ind w:firstLine="567"/>
-        <w:rPr>
-          <w:b/>
-        </w:rPr>
-      </w:pPr>
-      <w:r>
-        <w:rPr>
-          <w:b/>
-          <w:szCs w:val="28"/>
-        </w:rPr>
         <w:t xml:space="preserve">Висновок: </w:t>
+      </w:r>
+      <w:r>
+        <w:rPr>
+          <w:szCs w:val="28"/>
+        </w:rPr>
+        <w:t>Впродовж виконання цієї лабораторної роботи були набуті практичні та теоретичні навички</w:t>
+      </w:r>
+      <w:bookmarkStart w:id="0" w:name="_GoBack"/>
+      <w:bookmarkEnd w:id="0"/>
+      <w:r>
+        <w:rPr>
+          <w:szCs w:val="28"/>
+        </w:rPr>
+        <w:t xml:space="preserve"> застосування розгалужень в </w:t>
+      </w:r>
+      <w:proofErr w:type="spellStart"/>
+      <w:r>
+        <w:rPr>
+          <w:szCs w:val="28"/>
+        </w:rPr>
+        <w:t>скриптовій</w:t>
+      </w:r>
+      <w:proofErr w:type="spellEnd"/>
+      <w:r>
+        <w:rPr>
+          <w:szCs w:val="28"/>
+        </w:rPr>
+        <w:t xml:space="preserve"> мові. </w:t>
       </w:r>
     </w:p>
     <w:sectPr>
@@ -709,8 +3279,8 @@
 </file>
 
 <file path=word/numbering.xml><?xml version="1.0" encoding="utf-8"?>
-<w:numbering xmlns:wpc="http://schemas.microsoft.com/office/word/2010/wordprocessingCanvas" xmlns:mc="http://schemas.openxmlformats.org/markup-compatibility/2006" xmlns:o="urn:schemas-microsoft-com:office:office" xmlns:r="http://schemas.openxmlformats.org/officeDocument/2006/relationships" xmlns:m="http://schemas.openxmlformats.org/officeDocument/2006/math" xmlns:v="urn:schemas-microsoft-com:vml" xmlns:wp14="http://schemas.microsoft.com/office/word/2010/wordprocessingDrawing" xmlns:wp="http://schemas.openxmlformats.org/drawingml/2006/wordprocessingDrawing" xmlns:w10="urn:schemas-microsoft-com:office:word" xmlns:w="http://schemas.openxmlformats.org/wordprocessingml/2006/main" xmlns:w14="http://schemas.microsoft.com/office/word/2010/wordml" xmlns:w15="http://schemas.microsoft.com/office/word/2012/wordml" xmlns:wpg="http://schemas.microsoft.com/office/word/2010/wordprocessingGroup" xmlns:wpi="http://schemas.microsoft.com/office/word/2010/wordprocessingInk" xmlns:wne="http://schemas.microsoft.com/office/word/2006/wordml" xmlns:wps="http://schemas.microsoft.com/office/word/2010/wordprocessingShape" mc:Ignorable="w14 w15 wp14">
-  <w:abstractNum w:abstractNumId="0" w15:restartNumberingAfterBreak="0">
+<w:numbering xmlns:wpc="http://schemas.microsoft.com/office/word/2010/wordprocessingCanvas" xmlns:mc="http://schemas.openxmlformats.org/markup-compatibility/2006" xmlns:o="urn:schemas-microsoft-com:office:office" xmlns:r="http://schemas.openxmlformats.org/officeDocument/2006/relationships" xmlns:m="http://schemas.openxmlformats.org/officeDocument/2006/math" xmlns:v="urn:schemas-microsoft-com:vml" xmlns:wp14="http://schemas.microsoft.com/office/word/2010/wordprocessingDrawing" xmlns:wp="http://schemas.openxmlformats.org/drawingml/2006/wordprocessingDrawing" xmlns:w10="urn:schemas-microsoft-com:office:word" xmlns:w="http://schemas.openxmlformats.org/wordprocessingml/2006/main" xmlns:w14="http://schemas.microsoft.com/office/word/2010/wordml" xmlns:wpg="http://schemas.microsoft.com/office/word/2010/wordprocessingGroup" xmlns:wpi="http://schemas.microsoft.com/office/word/2010/wordprocessingInk" xmlns:wne="http://schemas.microsoft.com/office/word/2006/wordml" xmlns:wps="http://schemas.microsoft.com/office/word/2010/wordprocessingShape" mc:Ignorable="w14 wp14">
+  <w:abstractNum w:abstractNumId="0">
     <w:nsid w:val="107E6FF4"/>
     <w:multiLevelType w:val="hybridMultilevel"/>
     <w:tmpl w:val="4FDC04FC"/>
@@ -806,7 +3376,7 @@
 </file>
 
 <file path=word/styles.xml><?xml version="1.0" encoding="utf-8"?>
-<w:styles xmlns:mc="http://schemas.openxmlformats.org/markup-compatibility/2006" xmlns:r="http://schemas.openxmlformats.org/officeDocument/2006/relationships" xmlns:w="http://schemas.openxmlformats.org/wordprocessingml/2006/main" xmlns:w14="http://schemas.microsoft.com/office/word/2010/wordml" xmlns:w15="http://schemas.microsoft.com/office/word/2012/wordml" mc:Ignorable="w14 w15">
+<w:styles xmlns:mc="http://schemas.openxmlformats.org/markup-compatibility/2006" xmlns:r="http://schemas.openxmlformats.org/officeDocument/2006/relationships" xmlns:w="http://schemas.openxmlformats.org/wordprocessingml/2006/main" xmlns:w14="http://schemas.microsoft.com/office/word/2010/wordml" mc:Ignorable="w14">
   <w:docDefaults>
     <w:rPrDefault>
       <w:rPr>
@@ -822,378 +3392,144 @@
       </w:pPr>
     </w:pPrDefault>
   </w:docDefaults>
-  <w:latentStyles w:defLockedState="0" w:defUIPriority="99" w:defSemiHidden="0" w:defUnhideWhenUsed="0" w:defQFormat="0" w:count="371">
-    <w:lsdException w:name="Normal" w:uiPriority="0" w:qFormat="1"/>
-    <w:lsdException w:name="heading 1" w:uiPriority="9" w:qFormat="1"/>
-    <w:lsdException w:name="heading 2" w:semiHidden="1" w:uiPriority="9" w:unhideWhenUsed="1" w:qFormat="1"/>
-    <w:lsdException w:name="heading 3" w:semiHidden="1" w:uiPriority="9" w:unhideWhenUsed="1" w:qFormat="1"/>
-    <w:lsdException w:name="heading 4" w:semiHidden="1" w:uiPriority="9" w:unhideWhenUsed="1" w:qFormat="1"/>
-    <w:lsdException w:name="heading 5" w:semiHidden="1" w:uiPriority="9" w:unhideWhenUsed="1" w:qFormat="1"/>
-    <w:lsdException w:name="heading 6" w:semiHidden="1" w:uiPriority="9" w:unhideWhenUsed="1" w:qFormat="1"/>
-    <w:lsdException w:name="heading 7" w:semiHidden="1" w:uiPriority="9" w:unhideWhenUsed="1" w:qFormat="1"/>
-    <w:lsdException w:name="heading 8" w:semiHidden="1" w:uiPriority="9" w:unhideWhenUsed="1" w:qFormat="1"/>
-    <w:lsdException w:name="heading 9" w:semiHidden="1" w:uiPriority="9" w:unhideWhenUsed="1" w:qFormat="1"/>
-    <w:lsdException w:name="index 1" w:semiHidden="1" w:unhideWhenUsed="1"/>
-    <w:lsdException w:name="index 2" w:semiHidden="1" w:unhideWhenUsed="1"/>
-    <w:lsdException w:name="index 3" w:semiHidden="1" w:unhideWhenUsed="1"/>
-    <w:lsdException w:name="index 4" w:semiHidden="1" w:unhideWhenUsed="1"/>
-    <w:lsdException w:name="index 5" w:semiHidden="1" w:unhideWhenUsed="1"/>
-    <w:lsdException w:name="index 6" w:semiHidden="1" w:unhideWhenUsed="1"/>
-    <w:lsdException w:name="index 7" w:semiHidden="1" w:unhideWhenUsed="1"/>
-    <w:lsdException w:name="index 8" w:semiHidden="1" w:unhideWhenUsed="1"/>
-    <w:lsdException w:name="index 9" w:semiHidden="1" w:unhideWhenUsed="1"/>
-    <w:lsdException w:name="toc 1" w:semiHidden="1" w:uiPriority="39" w:unhideWhenUsed="1"/>
-    <w:lsdException w:name="toc 2" w:semiHidden="1" w:uiPriority="39" w:unhideWhenUsed="1"/>
-    <w:lsdException w:name="toc 3" w:semiHidden="1" w:uiPriority="39" w:unhideWhenUsed="1"/>
-    <w:lsdException w:name="toc 4" w:semiHidden="1" w:uiPriority="39" w:unhideWhenUsed="1"/>
-    <w:lsdException w:name="toc 5" w:semiHidden="1" w:uiPriority="39" w:unhideWhenUsed="1"/>
-    <w:lsdException w:name="toc 6" w:semiHidden="1" w:uiPriority="39" w:unhideWhenUsed="1"/>
-    <w:lsdException w:name="toc 7" w:semiHidden="1" w:uiPriority="39" w:unhideWhenUsed="1"/>
-    <w:lsdException w:name="toc 8" w:semiHidden="1" w:uiPriority="39" w:unhideWhenUsed="1"/>
-    <w:lsdException w:name="toc 9" w:semiHidden="1" w:uiPriority="39" w:unhideWhenUsed="1"/>
-    <w:lsdException w:name="Normal Indent" w:semiHidden="1" w:unhideWhenUsed="1"/>
-    <w:lsdException w:name="footnote text" w:semiHidden="1" w:unhideWhenUsed="1"/>
-    <w:lsdException w:name="annotation text" w:semiHidden="1" w:unhideWhenUsed="1"/>
-    <w:lsdException w:name="header" w:semiHidden="1" w:unhideWhenUsed="1"/>
-    <w:lsdException w:name="footer" w:semiHidden="1" w:unhideWhenUsed="1"/>
-    <w:lsdException w:name="index heading" w:semiHidden="1" w:unhideWhenUsed="1"/>
-    <w:lsdException w:name="caption" w:semiHidden="1" w:uiPriority="35" w:unhideWhenUsed="1" w:qFormat="1"/>
-    <w:lsdException w:name="table of figures" w:semiHidden="1" w:unhideWhenUsed="1"/>
-    <w:lsdException w:name="envelope address" w:semiHidden="1" w:unhideWhenUsed="1"/>
-    <w:lsdException w:name="envelope return" w:semiHidden="1" w:unhideWhenUsed="1"/>
-    <w:lsdException w:name="footnote reference" w:semiHidden="1" w:unhideWhenUsed="1"/>
-    <w:lsdException w:name="annotation reference" w:semiHidden="1" w:unhideWhenUsed="1"/>
-    <w:lsdException w:name="line number" w:semiHidden="1" w:unhideWhenUsed="1"/>
-    <w:lsdException w:name="page number" w:semiHidden="1" w:unhideWhenUsed="1"/>
-    <w:lsdException w:name="endnote reference" w:semiHidden="1" w:unhideWhenUsed="1"/>
-    <w:lsdException w:name="endnote text" w:semiHidden="1" w:unhideWhenUsed="1"/>
-    <w:lsdException w:name="table of authorities" w:semiHidden="1" w:unhideWhenUsed="1"/>
-    <w:lsdException w:name="macro" w:semiHidden="1" w:unhideWhenUsed="1"/>
-    <w:lsdException w:name="toa heading" w:semiHidden="1" w:unhideWhenUsed="1"/>
-    <w:lsdException w:name="List" w:semiHidden="1" w:unhideWhenUsed="1"/>
-    <w:lsdException w:name="List Bullet" w:semiHidden="1" w:unhideWhenUsed="1"/>
-    <w:lsdException w:name="List Number" w:semiHidden="1" w:unhideWhenUsed="1"/>
-    <w:lsdException w:name="List 2" w:semiHidden="1" w:unhideWhenUsed="1"/>
-    <w:lsdException w:name="List 3" w:semiHidden="1" w:unhideWhenUsed="1"/>
-    <w:lsdException w:name="List 4" w:semiHidden="1" w:unhideWhenUsed="1"/>
-    <w:lsdException w:name="List 5" w:semiHidden="1" w:unhideWhenUsed="1"/>
-    <w:lsdException w:name="List Bullet 2" w:semiHidden="1" w:unhideWhenUsed="1"/>
-    <w:lsdException w:name="List Bullet 3" w:semiHidden="1" w:unhideWhenUsed="1"/>
-    <w:lsdException w:name="List Bullet 4" w:semiHidden="1" w:unhideWhenUsed="1"/>
-    <w:lsdException w:name="List Bullet 5" w:semiHidden="1" w:unhideWhenUsed="1"/>
-    <w:lsdException w:name="List Number 2" w:semiHidden="1" w:unhideWhenUsed="1"/>
-    <w:lsdException w:name="List Number 3" w:semiHidden="1" w:unhideWhenUsed="1"/>
-    <w:lsdException w:name="List Number 4" w:semiHidden="1" w:unhideWhenUsed="1"/>
-    <w:lsdException w:name="List Number 5" w:semiHidden="1" w:unhideWhenUsed="1"/>
-    <w:lsdException w:name="Title" w:uiPriority="10" w:qFormat="1"/>
-    <w:lsdException w:name="Closing" w:semiHidden="1" w:unhideWhenUsed="1"/>
-    <w:lsdException w:name="Signature" w:semiHidden="1" w:unhideWhenUsed="1"/>
-    <w:lsdException w:name="Default Paragraph Font" w:semiHidden="1" w:uiPriority="1" w:unhideWhenUsed="1"/>
-    <w:lsdException w:name="Body Text" w:semiHidden="1" w:unhideWhenUsed="1"/>
-    <w:lsdException w:name="Body Text Indent" w:semiHidden="1" w:unhideWhenUsed="1"/>
-    <w:lsdException w:name="List Continue" w:semiHidden="1" w:unhideWhenUsed="1"/>
-    <w:lsdException w:name="List Continue 2" w:semiHidden="1" w:unhideWhenUsed="1"/>
-    <w:lsdException w:name="List Continue 3" w:semiHidden="1" w:unhideWhenUsed="1"/>
-    <w:lsdException w:name="List Continue 4" w:semiHidden="1" w:unhideWhenUsed="1"/>
-    <w:lsdException w:name="List Continue 5" w:semiHidden="1" w:unhideWhenUsed="1"/>
-    <w:lsdException w:name="Message Header" w:semiHidden="1" w:unhideWhenUsed="1"/>
-    <w:lsdException w:name="Subtitle" w:uiPriority="11" w:qFormat="1"/>
-    <w:lsdException w:name="Salutation" w:semiHidden="1" w:unhideWhenUsed="1"/>
-    <w:lsdException w:name="Date" w:semiHidden="1" w:unhideWhenUsed="1"/>
-    <w:lsdException w:name="Body Text First Indent" w:semiHidden="1" w:unhideWhenUsed="1"/>
-    <w:lsdException w:name="Body Text First Indent 2" w:semiHidden="1" w:unhideWhenUsed="1"/>
-    <w:lsdException w:name="Note Heading" w:semiHidden="1" w:unhideWhenUsed="1"/>
-    <w:lsdException w:name="Body Text 2" w:semiHidden="1" w:unhideWhenUsed="1"/>
-    <w:lsdException w:name="Body Text 3" w:semiHidden="1" w:unhideWhenUsed="1"/>
-    <w:lsdException w:name="Body Text Indent 2" w:semiHidden="1" w:unhideWhenUsed="1"/>
-    <w:lsdException w:name="Body Text Indent 3" w:semiHidden="1" w:unhideWhenUsed="1"/>
-    <w:lsdException w:name="Block Text" w:semiHidden="1" w:unhideWhenUsed="1"/>
-    <w:lsdException w:name="Hyperlink" w:semiHidden="1" w:unhideWhenUsed="1"/>
-    <w:lsdException w:name="FollowedHyperlink" w:semiHidden="1" w:unhideWhenUsed="1"/>
-    <w:lsdException w:name="Strong" w:uiPriority="22" w:qFormat="1"/>
-    <w:lsdException w:name="Emphasis" w:uiPriority="20" w:qFormat="1"/>
-    <w:lsdException w:name="Document Map" w:semiHidden="1" w:unhideWhenUsed="1"/>
-    <w:lsdException w:name="Plain Text" w:semiHidden="1" w:unhideWhenUsed="1"/>
-    <w:lsdException w:name="E-mail Signature" w:semiHidden="1" w:unhideWhenUsed="1"/>
-    <w:lsdException w:name="HTML Top of Form" w:semiHidden="1" w:unhideWhenUsed="1"/>
-    <w:lsdException w:name="HTML Bottom of Form" w:semiHidden="1" w:unhideWhenUsed="1"/>
-    <w:lsdException w:name="Normal (Web)" w:semiHidden="1" w:unhideWhenUsed="1"/>
-    <w:lsdException w:name="HTML Acronym" w:semiHidden="1" w:unhideWhenUsed="1"/>
-    <w:lsdException w:name="HTML Address" w:semiHidden="1" w:unhideWhenUsed="1"/>
-    <w:lsdException w:name="HTML Cite" w:semiHidden="1" w:unhideWhenUsed="1"/>
-    <w:lsdException w:name="HTML Code" w:semiHidden="1" w:unhideWhenUsed="1"/>
-    <w:lsdException w:name="HTML Definition" w:semiHidden="1" w:unhideWhenUsed="1"/>
-    <w:lsdException w:name="HTML Keyboard" w:semiHidden="1" w:unhideWhenUsed="1"/>
-    <w:lsdException w:name="HTML Preformatted" w:semiHidden="1" w:unhideWhenUsed="1"/>
-    <w:lsdException w:name="HTML Sample" w:semiHidden="1" w:unhideWhenUsed="1"/>
-    <w:lsdException w:name="HTML Typewriter" w:semiHidden="1" w:unhideWhenUsed="1"/>
-    <w:lsdException w:name="HTML Variable" w:semiHidden="1" w:unhideWhenUsed="1"/>
-    <w:lsdException w:name="Normal Table" w:semiHidden="1" w:unhideWhenUsed="1"/>
-    <w:lsdException w:name="annotation subject" w:semiHidden="1" w:unhideWhenUsed="1"/>
-    <w:lsdException w:name="No List" w:semiHidden="1" w:unhideWhenUsed="1"/>
-    <w:lsdException w:name="Outline List 1" w:semiHidden="1" w:unhideWhenUsed="1"/>
-    <w:lsdException w:name="Outline List 2" w:semiHidden="1" w:unhideWhenUsed="1"/>
-    <w:lsdException w:name="Outline List 3" w:semiHidden="1" w:unhideWhenUsed="1"/>
-    <w:lsdException w:name="Table Simple 1" w:semiHidden="1" w:unhideWhenUsed="1"/>
-    <w:lsdException w:name="Table Simple 2" w:semiHidden="1" w:unhideWhenUsed="1"/>
-    <w:lsdException w:name="Table Simple 3" w:semiHidden="1" w:unhideWhenUsed="1"/>
-    <w:lsdException w:name="Table Classic 1" w:semiHidden="1" w:unhideWhenUsed="1"/>
-    <w:lsdException w:name="Table Classic 2" w:semiHidden="1" w:unhideWhenUsed="1"/>
-    <w:lsdException w:name="Table Classic 3" w:semiHidden="1" w:unhideWhenUsed="1"/>
-    <w:lsdException w:name="Table Classic 4" w:semiHidden="1" w:unhideWhenUsed="1"/>
-    <w:lsdException w:name="Table Colorful 1" w:semiHidden="1" w:unhideWhenUsed="1"/>
-    <w:lsdException w:name="Table Colorful 2" w:semiHidden="1" w:unhideWhenUsed="1"/>
-    <w:lsdException w:name="Table Colorful 3" w:semiHidden="1" w:unhideWhenUsed="1"/>
-    <w:lsdException w:name="Table Columns 1" w:semiHidden="1" w:unhideWhenUsed="1"/>
-    <w:lsdException w:name="Table Columns 2" w:semiHidden="1" w:unhideWhenUsed="1"/>
-    <w:lsdException w:name="Table Columns 3" w:semiHidden="1" w:unhideWhenUsed="1"/>
-    <w:lsdException w:name="Table Columns 4" w:semiHidden="1" w:unhideWhenUsed="1"/>
-    <w:lsdException w:name="Table Columns 5" w:semiHidden="1" w:unhideWhenUsed="1"/>
-    <w:lsdException w:name="Table Grid 1" w:semiHidden="1" w:unhideWhenUsed="1"/>
-    <w:lsdException w:name="Table Grid 2" w:semiHidden="1" w:unhideWhenUsed="1"/>
-    <w:lsdException w:name="Table Grid 3" w:semiHidden="1" w:unhideWhenUsed="1"/>
-    <w:lsdException w:name="Table Grid 4" w:semiHidden="1" w:unhideWhenUsed="1"/>
-    <w:lsdException w:name="Table Grid 5" w:semiHidden="1" w:unhideWhenUsed="1"/>
-    <w:lsdException w:name="Table Grid 6" w:semiHidden="1" w:unhideWhenUsed="1"/>
-    <w:lsdException w:name="Table Grid 7" w:semiHidden="1" w:unhideWhenUsed="1"/>
-    <w:lsdException w:name="Table Grid 8" w:semiHidden="1" w:unhideWhenUsed="1"/>
-    <w:lsdException w:name="Table List 1" w:semiHidden="1" w:unhideWhenUsed="1"/>
-    <w:lsdException w:name="Table List 2" w:semiHidden="1" w:unhideWhenUsed="1"/>
-    <w:lsdException w:name="Table List 3" w:semiHidden="1" w:unhideWhenUsed="1"/>
-    <w:lsdException w:name="Table List 4" w:semiHidden="1" w:unhideWhenUsed="1"/>
-    <w:lsdException w:name="Table List 5" w:semiHidden="1" w:unhideWhenUsed="1"/>
-    <w:lsdException w:name="Table List 6" w:semiHidden="1" w:unhideWhenUsed="1"/>
-    <w:lsdException w:name="Table List 7" w:semiHidden="1" w:unhideWhenUsed="1"/>
-    <w:lsdException w:name="Table List 8" w:semiHidden="1" w:unhideWhenUsed="1"/>
-    <w:lsdException w:name="Table 3D effects 1" w:semiHidden="1" w:unhideWhenUsed="1"/>
-    <w:lsdException w:name="Table 3D effects 2" w:semiHidden="1" w:unhideWhenUsed="1"/>
-    <w:lsdException w:name="Table 3D effects 3" w:semiHidden="1" w:unhideWhenUsed="1"/>
-    <w:lsdException w:name="Table Contemporary" w:semiHidden="1" w:unhideWhenUsed="1"/>
-    <w:lsdException w:name="Table Elegant" w:semiHidden="1" w:unhideWhenUsed="1"/>
-    <w:lsdException w:name="Table Professional" w:semiHidden="1" w:unhideWhenUsed="1"/>
-    <w:lsdException w:name="Table Subtle 1" w:semiHidden="1" w:unhideWhenUsed="1"/>
-    <w:lsdException w:name="Table Subtle 2" w:semiHidden="1" w:unhideWhenUsed="1"/>
-    <w:lsdException w:name="Table Web 1" w:semiHidden="1" w:unhideWhenUsed="1"/>
-    <w:lsdException w:name="Table Web 2" w:semiHidden="1" w:unhideWhenUsed="1"/>
-    <w:lsdException w:name="Table Web 3" w:semiHidden="1" w:unhideWhenUsed="1"/>
-    <w:lsdException w:name="Balloon Text" w:semiHidden="1" w:unhideWhenUsed="1"/>
-    <w:lsdException w:name="Table Grid" w:uiPriority="59"/>
-    <w:lsdException w:name="Table Theme" w:semiHidden="1" w:unhideWhenUsed="1"/>
-    <w:lsdException w:name="Placeholder Text" w:semiHidden="1"/>
-    <w:lsdException w:name="No Spacing" w:uiPriority="1" w:qFormat="1"/>
-    <w:lsdException w:name="Light Shading" w:uiPriority="60"/>
-    <w:lsdException w:name="Light List" w:uiPriority="61"/>
-    <w:lsdException w:name="Light Grid" w:uiPriority="62"/>
-    <w:lsdException w:name="Medium Shading 1" w:uiPriority="63"/>
-    <w:lsdException w:name="Medium Shading 2" w:uiPriority="64"/>
-    <w:lsdException w:name="Medium List 1" w:uiPriority="65"/>
-    <w:lsdException w:name="Medium List 2" w:uiPriority="66"/>
-    <w:lsdException w:name="Medium Grid 1" w:uiPriority="67"/>
-    <w:lsdException w:name="Medium Grid 2" w:uiPriority="68"/>
-    <w:lsdException w:name="Medium Grid 3" w:uiPriority="69"/>
-    <w:lsdException w:name="Dark List" w:uiPriority="70"/>
-    <w:lsdException w:name="Colorful Shading" w:uiPriority="71"/>
-    <w:lsdException w:name="Colorful List" w:uiPriority="72"/>
-    <w:lsdException w:name="Colorful Grid" w:uiPriority="73"/>
-    <w:lsdException w:name="Light Shading Accent 1" w:uiPriority="60"/>
-    <w:lsdException w:name="Light List Accent 1" w:uiPriority="61"/>
-    <w:lsdException w:name="Light Grid Accent 1" w:uiPriority="62"/>
-    <w:lsdException w:name="Medium Shading 1 Accent 1" w:uiPriority="63"/>
-    <w:lsdException w:name="Medium Shading 2 Accent 1" w:uiPriority="64"/>
-    <w:lsdException w:name="Medium List 1 Accent 1" w:uiPriority="65"/>
-    <w:lsdException w:name="Revision" w:semiHidden="1"/>
-    <w:lsdException w:name="List Paragraph" w:uiPriority="34" w:qFormat="1"/>
-    <w:lsdException w:name="Quote" w:uiPriority="29" w:qFormat="1"/>
-    <w:lsdException w:name="Intense Quote" w:uiPriority="30" w:qFormat="1"/>
-    <w:lsdException w:name="Medium List 2 Accent 1" w:uiPriority="66"/>
-    <w:lsdException w:name="Medium Grid 1 Accent 1" w:uiPriority="67"/>
-    <w:lsdException w:name="Medium Grid 2 Accent 1" w:uiPriority="68"/>
-    <w:lsdException w:name="Medium Grid 3 Accent 1" w:uiPriority="69"/>
-    <w:lsdException w:name="Dark List Accent 1" w:uiPriority="70"/>
-    <w:lsdException w:name="Colorful Shading Accent 1" w:uiPriority="71"/>
-    <w:lsdException w:name="Colorful List Accent 1" w:uiPriority="72"/>
-    <w:lsdException w:name="Colorful Grid Accent 1" w:uiPriority="73"/>
-    <w:lsdException w:name="Light Shading Accent 2" w:uiPriority="60"/>
-    <w:lsdException w:name="Light List Accent 2" w:uiPriority="61"/>
-    <w:lsdException w:name="Light Grid Accent 2" w:uiPriority="62"/>
-    <w:lsdException w:name="Medium Shading 1 Accent 2" w:uiPriority="63"/>
-    <w:lsdException w:name="Medium Shading 2 Accent 2" w:uiPriority="64"/>
-    <w:lsdException w:name="Medium List 1 Accent 2" w:uiPriority="65"/>
-    <w:lsdException w:name="Medium List 2 Accent 2" w:uiPriority="66"/>
-    <w:lsdException w:name="Medium Grid 1 Accent 2" w:uiPriority="67"/>
-    <w:lsdException w:name="Medium Grid 2 Accent 2" w:uiPriority="68"/>
-    <w:lsdException w:name="Medium Grid 3 Accent 2" w:uiPriority="69"/>
-    <w:lsdException w:name="Dark List Accent 2" w:uiPriority="70"/>
-    <w:lsdException w:name="Colorful Shading Accent 2" w:uiPriority="71"/>
-    <w:lsdException w:name="Colorful List Accent 2" w:uiPriority="72"/>
-    <w:lsdException w:name="Colorful Grid Accent 2" w:uiPriority="73"/>
-    <w:lsdException w:name="Light Shading Accent 3" w:uiPriority="60"/>
-    <w:lsdException w:name="Light List Accent 3" w:uiPriority="61"/>
-    <w:lsdException w:name="Light Grid Accent 3" w:uiPriority="62"/>
-    <w:lsdException w:name="Medium Shading 1 Accent 3" w:uiPriority="63"/>
-    <w:lsdException w:name="Medium Shading 2 Accent 3" w:uiPriority="64"/>
-    <w:lsdException w:name="Medium List 1 Accent 3" w:uiPriority="65"/>
-    <w:lsdException w:name="Medium List 2 Accent 3" w:uiPriority="66"/>
-    <w:lsdException w:name="Medium Grid 1 Accent 3" w:uiPriority="67"/>
-    <w:lsdException w:name="Medium Grid 2 Accent 3" w:uiPriority="68"/>
-    <w:lsdException w:name="Medium Grid 3 Accent 3" w:uiPriority="69"/>
-    <w:lsdException w:name="Dark List Accent 3" w:uiPriority="70"/>
-    <w:lsdException w:name="Colorful Shading Accent 3" w:uiPriority="71"/>
-    <w:lsdException w:name="Colorful List Accent 3" w:uiPriority="72"/>
-    <w:lsdException w:name="Colorful Grid Accent 3" w:uiPriority="73"/>
-    <w:lsdException w:name="Light Shading Accent 4" w:uiPriority="60"/>
-    <w:lsdException w:name="Light List Accent 4" w:uiPriority="61"/>
-    <w:lsdException w:name="Light Grid Accent 4" w:uiPriority="62"/>
-    <w:lsdException w:name="Medium Shading 1 Accent 4" w:uiPriority="63"/>
-    <w:lsdException w:name="Medium Shading 2 Accent 4" w:uiPriority="64"/>
-    <w:lsdException w:name="Medium List 1 Accent 4" w:uiPriority="65"/>
-    <w:lsdException w:name="Medium List 2 Accent 4" w:uiPriority="66"/>
-    <w:lsdException w:name="Medium Grid 1 Accent 4" w:uiPriority="67"/>
-    <w:lsdException w:name="Medium Grid 2 Accent 4" w:uiPriority="68"/>
-    <w:lsdException w:name="Medium Grid 3 Accent 4" w:uiPriority="69"/>
-    <w:lsdException w:name="Dark List Accent 4" w:uiPriority="70"/>
-    <w:lsdException w:name="Colorful Shading Accent 4" w:uiPriority="71"/>
-    <w:lsdException w:name="Colorful List Accent 4" w:uiPriority="72"/>
-    <w:lsdException w:name="Colorful Grid Accent 4" w:uiPriority="73"/>
-    <w:lsdException w:name="Light Shading Accent 5" w:uiPriority="60"/>
-    <w:lsdException w:name="Light List Accent 5" w:uiPriority="61"/>
-    <w:lsdException w:name="Light Grid Accent 5" w:uiPriority="62"/>
-    <w:lsdException w:name="Medium Shading 1 Accent 5" w:uiPriority="63"/>
-    <w:lsdException w:name="Medium Shading 2 Accent 5" w:uiPriority="64"/>
-    <w:lsdException w:name="Medium List 1 Accent 5" w:uiPriority="65"/>
-    <w:lsdException w:name="Medium List 2 Accent 5" w:uiPriority="66"/>
-    <w:lsdException w:name="Medium Grid 1 Accent 5" w:uiPriority="67"/>
-    <w:lsdException w:name="Medium Grid 2 Accent 5" w:uiPriority="68"/>
-    <w:lsdException w:name="Medium Grid 3 Accent 5" w:uiPriority="69"/>
-    <w:lsdException w:name="Dark List Accent 5" w:uiPriority="70"/>
-    <w:lsdException w:name="Colorful Shading Accent 5" w:uiPriority="71"/>
-    <w:lsdException w:name="Colorful List Accent 5" w:uiPriority="72"/>
-    <w:lsdException w:name="Colorful Grid Accent 5" w:uiPriority="73"/>
-    <w:lsdException w:name="Light Shading Accent 6" w:uiPriority="60"/>
-    <w:lsdException w:name="Light List Accent 6" w:uiPriority="61"/>
-    <w:lsdException w:name="Light Grid Accent 6" w:uiPriority="62"/>
-    <w:lsdException w:name="Medium Shading 1 Accent 6" w:uiPriority="63"/>
-    <w:lsdException w:name="Medium Shading 2 Accent 6" w:uiPriority="64"/>
-    <w:lsdException w:name="Medium List 1 Accent 6" w:uiPriority="65"/>
-    <w:lsdException w:name="Medium List 2 Accent 6" w:uiPriority="66"/>
-    <w:lsdException w:name="Medium Grid 1 Accent 6" w:uiPriority="67"/>
-    <w:lsdException w:name="Medium Grid 2 Accent 6" w:uiPriority="68"/>
-    <w:lsdException w:name="Medium Grid 3 Accent 6" w:uiPriority="69"/>
-    <w:lsdException w:name="Dark List Accent 6" w:uiPriority="70"/>
-    <w:lsdException w:name="Colorful Shading Accent 6" w:uiPriority="71"/>
-    <w:lsdException w:name="Colorful List Accent 6" w:uiPriority="72"/>
-    <w:lsdException w:name="Colorful Grid Accent 6" w:uiPriority="73"/>
-    <w:lsdException w:name="Subtle Emphasis" w:uiPriority="19" w:qFormat="1"/>
-    <w:lsdException w:name="Intense Emphasis" w:uiPriority="21" w:qFormat="1"/>
-    <w:lsdException w:name="Subtle Reference" w:uiPriority="31" w:qFormat="1"/>
-    <w:lsdException w:name="Intense Reference" w:uiPriority="32" w:qFormat="1"/>
-    <w:lsdException w:name="Book Title" w:uiPriority="33" w:qFormat="1"/>
-    <w:lsdException w:name="Bibliography" w:semiHidden="1" w:uiPriority="37" w:unhideWhenUsed="1"/>
-    <w:lsdException w:name="TOC Heading" w:semiHidden="1" w:uiPriority="39" w:unhideWhenUsed="1" w:qFormat="1"/>
-    <w:lsdException w:name="Plain Table 1" w:uiPriority="41"/>
-    <w:lsdException w:name="Plain Table 2" w:uiPriority="42"/>
-    <w:lsdException w:name="Plain Table 3" w:uiPriority="43"/>
-    <w:lsdException w:name="Plain Table 4" w:uiPriority="44"/>
-    <w:lsdException w:name="Plain Table 5" w:uiPriority="45"/>
-    <w:lsdException w:name="Grid Table Light" w:uiPriority="40"/>
-    <w:lsdException w:name="Grid Table 1 Light" w:uiPriority="46"/>
-    <w:lsdException w:name="Grid Table 2" w:uiPriority="47"/>
-    <w:lsdException w:name="Grid Table 3" w:uiPriority="48"/>
-    <w:lsdException w:name="Grid Table 4" w:uiPriority="49"/>
-    <w:lsdException w:name="Grid Table 5 Dark" w:uiPriority="50"/>
-    <w:lsdException w:name="Grid Table 6 Colorful" w:uiPriority="51"/>
-    <w:lsdException w:name="Grid Table 7 Colorful" w:uiPriority="52"/>
-    <w:lsdException w:name="Grid Table 1 Light Accent 1" w:uiPriority="46"/>
-    <w:lsdException w:name="Grid Table 2 Accent 1" w:uiPriority="47"/>
-    <w:lsdException w:name="Grid Table 3 Accent 1" w:uiPriority="48"/>
-    <w:lsdException w:name="Grid Table 4 Accent 1" w:uiPriority="49"/>
-    <w:lsdException w:name="Grid Table 5 Dark Accent 1" w:uiPriority="50"/>
-    <w:lsdException w:name="Grid Table 6 Colorful Accent 1" w:uiPriority="51"/>
-    <w:lsdException w:name="Grid Table 7 Colorful Accent 1" w:uiPriority="52"/>
-    <w:lsdException w:name="Grid Table 1 Light Accent 2" w:uiPriority="46"/>
-    <w:lsdException w:name="Grid Table 2 Accent 2" w:uiPriority="47"/>
-    <w:lsdException w:name="Grid Table 3 Accent 2" w:uiPriority="48"/>
-    <w:lsdException w:name="Grid Table 4 Accent 2" w:uiPriority="49"/>
-    <w:lsdException w:name="Grid Table 5 Dark Accent 2" w:uiPriority="50"/>
-    <w:lsdException w:name="Grid Table 6 Colorful Accent 2" w:uiPriority="51"/>
-    <w:lsdException w:name="Grid Table 7 Colorful Accent 2" w:uiPriority="52"/>
-    <w:lsdException w:name="Grid Table 1 Light Accent 3" w:uiPriority="46"/>
-    <w:lsdException w:name="Grid Table 2 Accent 3" w:uiPriority="47"/>
-    <w:lsdException w:name="Grid Table 3 Accent 3" w:uiPriority="48"/>
-    <w:lsdException w:name="Grid Table 4 Accent 3" w:uiPriority="49"/>
-    <w:lsdException w:name="Grid Table 5 Dark Accent 3" w:uiPriority="50"/>
-    <w:lsdException w:name="Grid Table 6 Colorful Accent 3" w:uiPriority="51"/>
-    <w:lsdException w:name="Grid Table 7 Colorful Accent 3" w:uiPriority="52"/>
-    <w:lsdException w:name="Grid Table 1 Light Accent 4" w:uiPriority="46"/>
-    <w:lsdException w:name="Grid Table 2 Accent 4" w:uiPriority="47"/>
-    <w:lsdException w:name="Grid Table 3 Accent 4" w:uiPriority="48"/>
-    <w:lsdException w:name="Grid Table 4 Accent 4" w:uiPriority="49"/>
-    <w:lsdException w:name="Grid Table 5 Dark Accent 4" w:uiPriority="50"/>
-    <w:lsdException w:name="Grid Table 6 Colorful Accent 4" w:uiPriority="51"/>
-    <w:lsdException w:name="Grid Table 7 Colorful Accent 4" w:uiPriority="52"/>
-    <w:lsdException w:name="Grid Table 1 Light Accent 5" w:uiPriority="46"/>
-    <w:lsdException w:name="Grid Table 2 Accent 5" w:uiPriority="47"/>
-    <w:lsdException w:name="Grid Table 3 Accent 5" w:uiPriority="48"/>
-    <w:lsdException w:name="Grid Table 4 Accent 5" w:uiPriority="49"/>
-    <w:lsdException w:name="Grid Table 5 Dark Accent 5" w:uiPriority="50"/>
-    <w:lsdException w:name="Grid Table 6 Colorful Accent 5" w:uiPriority="51"/>
-    <w:lsdException w:name="Grid Table 7 Colorful Accent 5" w:uiPriority="52"/>
-    <w:lsdException w:name="Grid Table 1 Light Accent 6" w:uiPriority="46"/>
-    <w:lsdException w:name="Grid Table 2 Accent 6" w:uiPriority="47"/>
-    <w:lsdException w:name="Grid Table 3 Accent 6" w:uiPriority="48"/>
-    <w:lsdException w:name="Grid Table 4 Accent 6" w:uiPriority="49"/>
-    <w:lsdException w:name="Grid Table 5 Dark Accent 6" w:uiPriority="50"/>
-    <w:lsdException w:name="Grid Table 6 Colorful Accent 6" w:uiPriority="51"/>
-    <w:lsdException w:name="Grid Table 7 Colorful Accent 6" w:uiPriority="52"/>
-    <w:lsdException w:name="List Table 1 Light" w:uiPriority="46"/>
-    <w:lsdException w:name="List Table 2" w:uiPriority="47"/>
-    <w:lsdException w:name="List Table 3" w:uiPriority="48"/>
-    <w:lsdException w:name="List Table 4" w:uiPriority="49"/>
-    <w:lsdException w:name="List Table 5 Dark" w:uiPriority="50"/>
-    <w:lsdException w:name="List Table 6 Colorful" w:uiPriority="51"/>
-    <w:lsdException w:name="List Table 7 Colorful" w:uiPriority="52"/>
-    <w:lsdException w:name="List Table 1 Light Accent 1" w:uiPriority="46"/>
-    <w:lsdException w:name="List Table 2 Accent 1" w:uiPriority="47"/>
-    <w:lsdException w:name="List Table 3 Accent 1" w:uiPriority="48"/>
-    <w:lsdException w:name="List Table 4 Accent 1" w:uiPriority="49"/>
-    <w:lsdException w:name="List Table 5 Dark Accent 1" w:uiPriority="50"/>
-    <w:lsdException w:name="List Table 6 Colorful Accent 1" w:uiPriority="51"/>
-    <w:lsdException w:name="List Table 7 Colorful Accent 1" w:uiPriority="52"/>
-    <w:lsdException w:name="List Table 1 Light Accent 2" w:uiPriority="46"/>
-    <w:lsdException w:name="List Table 2 Accent 2" w:uiPriority="47"/>
-    <w:lsdException w:name="List Table 3 Accent 2" w:uiPriority="48"/>
-    <w:lsdException w:name="List Table 4 Accent 2" w:uiPriority="49"/>
-    <w:lsdException w:name="List Table 5 Dark Accent 2" w:uiPriority="50"/>
-    <w:lsdException w:name="List Table 6 Colorful Accent 2" w:uiPriority="51"/>
-    <w:lsdException w:name="List Table 7 Colorful Accent 2" w:uiPriority="52"/>
-    <w:lsdException w:name="List Table 1 Light Accent 3" w:uiPriority="46"/>
-    <w:lsdException w:name="List Table 2 Accent 3" w:uiPriority="47"/>
-    <w:lsdException w:name="List Table 3 Accent 3" w:uiPriority="48"/>
-    <w:lsdException w:name="List Table 4 Accent 3" w:uiPriority="49"/>
-    <w:lsdException w:name="List Table 5 Dark Accent 3" w:uiPriority="50"/>
-    <w:lsdException w:name="List Table 6 Colorful Accent 3" w:uiPriority="51"/>
-    <w:lsdException w:name="List Table 7 Colorful Accent 3" w:uiPriority="52"/>
-    <w:lsdException w:name="List Table 1 Light Accent 4" w:uiPriority="46"/>
-    <w:lsdException w:name="List Table 2 Accent 4" w:uiPriority="47"/>
-    <w:lsdException w:name="List Table 3 Accent 4" w:uiPriority="48"/>
-    <w:lsdException w:name="List Table 4 Accent 4" w:uiPriority="49"/>
-    <w:lsdException w:name="List Table 5 Dark Accent 4" w:uiPriority="50"/>
-    <w:lsdException w:name="List Table 6 Colorful Accent 4" w:uiPriority="51"/>
-    <w:lsdException w:name="List Table 7 Colorful Accent 4" w:uiPriority="52"/>
-    <w:lsdException w:name="List Table 1 Light Accent 5" w:uiPriority="46"/>
-    <w:lsdException w:name="List Table 2 Accent 5" w:uiPriority="47"/>
-    <w:lsdException w:name="List Table 3 Accent 5" w:uiPriority="48"/>
-    <w:lsdException w:name="List Table 4 Accent 5" w:uiPriority="49"/>
-    <w:lsdException w:name="List Table 5 Dark Accent 5" w:uiPriority="50"/>
-    <w:lsdException w:name="List Table 6 Colorful Accent 5" w:uiPriority="51"/>
-    <w:lsdException w:name="List Table 7 Colorful Accent 5" w:uiPriority="52"/>
-    <w:lsdException w:name="List Table 1 Light Accent 6" w:uiPriority="46"/>
-    <w:lsdException w:name="List Table 2 Accent 6" w:uiPriority="47"/>
-    <w:lsdException w:name="List Table 3 Accent 6" w:uiPriority="48"/>
-    <w:lsdException w:name="List Table 4 Accent 6" w:uiPriority="49"/>
-    <w:lsdException w:name="List Table 5 Dark Accent 6" w:uiPriority="50"/>
-    <w:lsdException w:name="List Table 6 Colorful Accent 6" w:uiPriority="51"/>
-    <w:lsdException w:name="List Table 7 Colorful Accent 6" w:uiPriority="52"/>
+  <w:latentStyles w:defLockedState="0" w:defUIPriority="99" w:defSemiHidden="1" w:defUnhideWhenUsed="1" w:defQFormat="0" w:count="267">
+    <w:lsdException w:name="Normal" w:semiHidden="0" w:uiPriority="0" w:unhideWhenUsed="0" w:qFormat="1"/>
+    <w:lsdException w:name="heading 1" w:semiHidden="0" w:uiPriority="9" w:unhideWhenUsed="0" w:qFormat="1"/>
+    <w:lsdException w:name="heading 2" w:uiPriority="9" w:qFormat="1"/>
+    <w:lsdException w:name="heading 3" w:uiPriority="9" w:qFormat="1"/>
+    <w:lsdException w:name="heading 4" w:uiPriority="9" w:qFormat="1"/>
+    <w:lsdException w:name="heading 5" w:uiPriority="9" w:qFormat="1"/>
+    <w:lsdException w:name="heading 6" w:uiPriority="9" w:qFormat="1"/>
+    <w:lsdException w:name="heading 7" w:uiPriority="9" w:qFormat="1"/>
+    <w:lsdException w:name="heading 8" w:uiPriority="9" w:qFormat="1"/>
+    <w:lsdException w:name="heading 9" w:uiPriority="9" w:qFormat="1"/>
+    <w:lsdException w:name="toc 1" w:uiPriority="39"/>
+    <w:lsdException w:name="toc 2" w:uiPriority="39"/>
+    <w:lsdException w:name="toc 3" w:uiPriority="39"/>
+    <w:lsdException w:name="toc 4" w:uiPriority="39"/>
+    <w:lsdException w:name="toc 5" w:uiPriority="39"/>
+    <w:lsdException w:name="toc 6" w:uiPriority="39"/>
+    <w:lsdException w:name="toc 7" w:uiPriority="39"/>
+    <w:lsdException w:name="toc 8" w:uiPriority="39"/>
+    <w:lsdException w:name="toc 9" w:uiPriority="39"/>
+    <w:lsdException w:name="caption" w:uiPriority="35" w:qFormat="1"/>
+    <w:lsdException w:name="Title" w:semiHidden="0" w:uiPriority="10" w:unhideWhenUsed="0" w:qFormat="1"/>
+    <w:lsdException w:name="Default Paragraph Font" w:uiPriority="1"/>
+    <w:lsdException w:name="Subtitle" w:semiHidden="0" w:uiPriority="11" w:unhideWhenUsed="0" w:qFormat="1"/>
+    <w:lsdException w:name="Strong" w:semiHidden="0" w:uiPriority="22" w:unhideWhenUsed="0" w:qFormat="1"/>
+    <w:lsdException w:name="Emphasis" w:semiHidden="0" w:uiPriority="20" w:unhideWhenUsed="0" w:qFormat="1"/>
+    <w:lsdException w:name="Table Grid" w:semiHidden="0" w:uiPriority="59" w:unhideWhenUsed="0"/>
+    <w:lsdException w:name="Placeholder Text" w:unhideWhenUsed="0"/>
+    <w:lsdException w:name="No Spacing" w:semiHidden="0" w:uiPriority="1" w:unhideWhenUsed="0" w:qFormat="1"/>
+    <w:lsdException w:name="Light Shading" w:semiHidden="0" w:uiPriority="60" w:unhideWhenUsed="0"/>
+    <w:lsdException w:name="Light List" w:semiHidden="0" w:uiPriority="61" w:unhideWhenUsed="0"/>
+    <w:lsdException w:name="Light Grid" w:semiHidden="0" w:uiPriority="62" w:unhideWhenUsed="0"/>
+    <w:lsdException w:name="Medium Shading 1" w:semiHidden="0" w:uiPriority="63" w:unhideWhenUsed="0"/>
+    <w:lsdException w:name="Medium Shading 2" w:semiHidden="0" w:uiPriority="64" w:unhideWhenUsed="0"/>
+    <w:lsdException w:name="Medium List 1" w:semiHidden="0" w:uiPriority="65" w:unhideWhenUsed="0"/>
+    <w:lsdException w:name="Medium List 2" w:semiHidden="0" w:uiPriority="66" w:unhideWhenUsed="0"/>
+    <w:lsdException w:name="Medium Grid 1" w:semiHidden="0" w:uiPriority="67" w:unhideWhenUsed="0"/>
+    <w:lsdException w:name="Medium Grid 2" w:semiHidden="0" w:uiPriority="68" w:unhideWhenUsed="0"/>
+    <w:lsdException w:name="Medium Grid 3" w:semiHidden="0" w:uiPriority="69" w:unhideWhenUsed="0"/>
+    <w:lsdException w:name="Dark List" w:semiHidden="0" w:uiPriority="70" w:unhideWhenUsed="0"/>
+    <w:lsdException w:name="Colorful Shading" w:semiHidden="0" w:uiPriority="71" w:unhideWhenUsed="0"/>
+    <w:lsdException w:name="Colorful List" w:semiHidden="0" w:uiPriority="72" w:unhideWhenUsed="0"/>
+    <w:lsdException w:name="Colorful Grid" w:semiHidden="0" w:uiPriority="73" w:unhideWhenUsed="0"/>
+    <w:lsdException w:name="Light Shading Accent 1" w:semiHidden="0" w:uiPriority="60" w:unhideWhenUsed="0"/>
+    <w:lsdException w:name="Light List Accent 1" w:semiHidden="0" w:uiPriority="61" w:unhideWhenUsed="0"/>
+    <w:lsdException w:name="Light Grid Accent 1" w:semiHidden="0" w:uiPriority="62" w:unhideWhenUsed="0"/>
+    <w:lsdException w:name="Medium Shading 1 Accent 1" w:semiHidden="0" w:uiPriority="63" w:unhideWhenUsed="0"/>
+    <w:lsdException w:name="Medium Shading 2 Accent 1" w:semiHidden="0" w:uiPriority="64" w:unhideWhenUsed="0"/>
+    <w:lsdException w:name="Medium List 1 Accent 1" w:semiHidden="0" w:uiPriority="65" w:unhideWhenUsed="0"/>
+    <w:lsdException w:name="Revision" w:unhideWhenUsed="0"/>
+    <w:lsdException w:name="List Paragraph" w:semiHidden="0" w:uiPriority="34" w:unhideWhenUsed="0" w:qFormat="1"/>
+    <w:lsdException w:name="Quote" w:semiHidden="0" w:uiPriority="29" w:unhideWhenUsed="0" w:qFormat="1"/>
+    <w:lsdException w:name="Intense Quote" w:semiHidden="0" w:uiPriority="30" w:unhideWhenUsed="0" w:qFormat="1"/>
+    <w:lsdException w:name="Medium List 2 Accent 1" w:semiHidden="0" w:uiPriority="66" w:unhideWhenUsed="0"/>
+    <w:lsdException w:name="Medium Grid 1 Accent 1" w:semiHidden="0" w:uiPriority="67" w:unhideWhenUsed="0"/>
+    <w:lsdException w:name="Medium Grid 2 Accent 1" w:semiHidden="0" w:uiPriority="68" w:unhideWhenUsed="0"/>
+    <w:lsdException w:name="Medium Grid 3 Accent 1" w:semiHidden="0" w:uiPriority="69" w:unhideWhenUsed="0"/>
+    <w:lsdException w:name="Dark List Accent 1" w:semiHidden="0" w:uiPriority="70" w:unhideWhenUsed="0"/>
+    <w:lsdException w:name="Colorful Shading Accent 1" w:semiHidden="0" w:uiPriority="71" w:unhideWhenUsed="0"/>
+    <w:lsdException w:name="Colorful List Accent 1" w:semiHidden="0" w:uiPriority="72" w:unhideWhenUsed="0"/>
+    <w:lsdException w:name="Colorful Grid Accent 1" w:semiHidden="0" w:uiPriority="73" w:unhideWhenUsed="0"/>
+    <w:lsdException w:name="Light Shading Accent 2" w:semiHidden="0" w:uiPriority="60" w:unhideWhenUsed="0"/>
+    <w:lsdException w:name="Light List Accent 2" w:semiHidden="0" w:uiPriority="61" w:unhideWhenUsed="0"/>
+    <w:lsdException w:name="Light Grid Accent 2" w:semiHidden="0" w:uiPriority="62" w:unhideWhenUsed="0"/>
+    <w:lsdException w:name="Medium Shading 1 Accent 2" w:semiHidden="0" w:uiPriority="63" w:unhideWhenUsed="0"/>
+    <w:lsdException w:name="Medium Shading 2 Accent 2" w:semiHidden="0" w:uiPriority="64" w:unhideWhenUsed="0"/>
+    <w:lsdException w:name="Medium List 1 Accent 2" w:semiHidden="0" w:uiPriority="65" w:unhideWhenUsed="0"/>
+    <w:lsdException w:name="Medium List 2 Accent 2" w:semiHidden="0" w:uiPriority="66" w:unhideWhenUsed="0"/>
+    <w:lsdException w:name="Medium Grid 1 Accent 2" w:semiHidden="0" w:uiPriority="67" w:unhideWhenUsed="0"/>
+    <w:lsdException w:name="Medium Grid 2 Accent 2" w:semiHidden="0" w:uiPriority="68" w:unhideWhenUsed="0"/>
+    <w:lsdException w:name="Medium Grid 3 Accent 2" w:semiHidden="0" w:uiPriority="69" w:unhideWhenUsed="0"/>
+    <w:lsdException w:name="Dark List Accent 2" w:semiHidden="0" w:uiPriority="70" w:unhideWhenUsed="0"/>
+    <w:lsdException w:name="Colorful Shading Accent 2" w:semiHidden="0" w:uiPriority="71" w:unhideWhenUsed="0"/>
+    <w:lsdException w:name="Colorful List Accent 2" w:semiHidden="0" w:uiPriority="72" w:unhideWhenUsed="0"/>
+    <w:lsdException w:name="Colorful Grid Accent 2" w:semiHidden="0" w:uiPriority="73" w:unhideWhenUsed="0"/>
+    <w:lsdException w:name="Light Shading Accent 3" w:semiHidden="0" w:uiPriority="60" w:unhideWhenUsed="0"/>
+    <w:lsdException w:name="Light List Accent 3" w:semiHidden="0" w:uiPriority="61" w:unhideWhenUsed="0"/>
+    <w:lsdException w:name="Light Grid Accent 3" w:semiHidden="0" w:uiPriority="62" w:unhideWhenUsed="0"/>
+    <w:lsdException w:name="Medium Shading 1 Accent 3" w:semiHidden="0" w:uiPriority="63" w:unhideWhenUsed="0"/>
+    <w:lsdException w:name="Medium Shading 2 Accent 3" w:semiHidden="0" w:uiPriority="64" w:unhideWhenUsed="0"/>
+    <w:lsdException w:name="Medium List 1 Accent 3" w:semiHidden="0" w:uiPriority="65" w:unhideWhenUsed="0"/>
+    <w:lsdException w:name="Medium List 2 Accent 3" w:semiHidden="0" w:uiPriority="66" w:unhideWhenUsed="0"/>
+    <w:lsdException w:name="Medium Grid 1 Accent 3" w:semiHidden="0" w:uiPriority="67" w:unhideWhenUsed="0"/>
+    <w:lsdException w:name="Medium Grid 2 Accent 3" w:semiHidden="0" w:uiPriority="68" w:unhideWhenUsed="0"/>
+    <w:lsdException w:name="Medium Grid 3 Accent 3" w:semiHidden="0" w:uiPriority="69" w:unhideWhenUsed="0"/>
+    <w:lsdException w:name="Dark List Accent 3" w:semiHidden="0" w:uiPriority="70" w:unhideWhenUsed="0"/>
+    <w:lsdException w:name="Colorful Shading Accent 3" w:semiHidden="0" w:uiPriority="71" w:unhideWhenUsed="0"/>
+    <w:lsdException w:name="Colorful List Accent 3" w:semiHidden="0" w:uiPriority="72" w:unhideWhenUsed="0"/>
+    <w:lsdException w:name="Colorful Grid Accent 3" w:semiHidden="0" w:uiPriority="73" w:unhideWhenUsed="0"/>
+    <w:lsdException w:name="Light Shading Accent 4" w:semiHidden="0" w:uiPriority="60" w:unhideWhenUsed="0"/>
+    <w:lsdException w:name="Light List Accent 4" w:semiHidden="0" w:uiPriority="61" w:unhideWhenUsed="0"/>
+    <w:lsdException w:name="Light Grid Accent 4" w:semiHidden="0" w:uiPriority="62" w:unhideWhenUsed="0"/>
+    <w:lsdException w:name="Medium Shading 1 Accent 4" w:semiHidden="0" w:uiPriority="63" w:unhideWhenUsed="0"/>
+    <w:lsdException w:name="Medium Shading 2 Accent 4" w:semiHidden="0" w:uiPriority="64" w:unhideWhenUsed="0"/>
+    <w:lsdException w:name="Medium List 1 Accent 4" w:semiHidden="0" w:uiPriority="65" w:unhideWhenUsed="0"/>
+    <w:lsdException w:name="Medium List 2 Accent 4" w:semiHidden="0" w:uiPriority="66" w:unhideWhenUsed="0"/>
+    <w:lsdException w:name="Medium Grid 1 Accent 4" w:semiHidden="0" w:uiPriority="67" w:unhideWhenUsed="0"/>
+    <w:lsdException w:name="Medium Grid 2 Accent 4" w:semiHidden="0" w:uiPriority="68" w:unhideWhenUsed="0"/>
+    <w:lsdException w:name="Medium Grid 3 Accent 4" w:semiHidden="0" w:uiPriority="69" w:unhideWhenUsed="0"/>
+    <w:lsdException w:name="Dark List Accent 4" w:semiHidden="0" w:uiPriority="70" w:unhideWhenUsed="0"/>
+    <w:lsdException w:name="Colorful Shading Accent 4" w:semiHidden="0" w:uiPriority="71" w:unhideWhenUsed="0"/>
+    <w:lsdException w:name="Colorful List Accent 4" w:semiHidden="0" w:uiPriority="72" w:unhideWhenUsed="0"/>
+    <w:lsdException w:name="Colorful Grid Accent 4" w:semiHidden="0" w:uiPriority="73" w:unhideWhenUsed="0"/>
+    <w:lsdException w:name="Light Shading Accent 5" w:semiHidden="0" w:uiPriority="60" w:unhideWhenUsed="0"/>
+    <w:lsdException w:name="Light List Accent 5" w:semiHidden="0" w:uiPriority="61" w:unhideWhenUsed="0"/>
+    <w:lsdException w:name="Light Grid Accent 5" w:semiHidden="0" w:uiPriority="62" w:unhideWhenUsed="0"/>
+    <w:lsdException w:name="Medium Shading 1 Accent 5" w:semiHidden="0" w:uiPriority="63" w:unhideWhenUsed="0"/>
+    <w:lsdException w:name="Medium Shading 2 Accent 5" w:semiHidden="0" w:uiPriority="64" w:unhideWhenUsed="0"/>
+    <w:lsdException w:name="Medium List 1 Accent 5" w:semiHidden="0" w:uiPriority="65" w:unhideWhenUsed="0"/>
+    <w:lsdException w:name="Medium List 2 Accent 5" w:semiHidden="0" w:uiPriority="66" w:unhideWhenUsed="0"/>
+    <w:lsdException w:name="Medium Grid 1 Accent 5" w:semiHidden="0" w:uiPriority="67" w:unhideWhenUsed="0"/>
+    <w:lsdException w:name="Medium Grid 2 Accent 5" w:semiHidden="0" w:uiPriority="68" w:unhideWhenUsed="0"/>
+    <w:lsdException w:name="Medium Grid 3 Accent 5" w:semiHidden="0" w:uiPriority="69" w:unhideWhenUsed="0"/>
+    <w:lsdException w:name="Dark List Accent 5" w:semiHidden="0" w:uiPriority="70" w:unhideWhenUsed="0"/>
+    <w:lsdException w:name="Colorful Shading Accent 5" w:semiHidden="0" w:uiPriority="71" w:unhideWhenUsed="0"/>
+    <w:lsdException w:name="Colorful List Accent 5" w:semiHidden="0" w:uiPriority="72" w:unhideWhenUsed="0"/>
+    <w:lsdException w:name="Colorful Grid Accent 5" w:semiHidden="0" w:uiPriority="73" w:unhideWhenUsed="0"/>
+    <w:lsdException w:name="Light Shading Accent 6" w:semiHidden="0" w:uiPriority="60" w:unhideWhenUsed="0"/>
+    <w:lsdException w:name="Light List Accent 6" w:semiHidden="0" w:uiPriority="61" w:unhideWhenUsed="0"/>
+    <w:lsdException w:name="Light Grid Accent 6" w:semiHidden="0" w:uiPriority="62" w:unhideWhenUsed="0"/>
+    <w:lsdException w:name="Medium Shading 1 Accent 6" w:semiHidden="0" w:uiPriority="63" w:unhideWhenUsed="0"/>
+    <w:lsdException w:name="Medium Shading 2 Accent 6" w:semiHidden="0" w:uiPriority="64" w:unhideWhenUsed="0"/>
+    <w:lsdException w:name="Medium List 1 Accent 6" w:semiHidden="0" w:uiPriority="65" w:unhideWhenUsed="0"/>
+    <w:lsdException w:name="Medium List 2 Accent 6" w:semiHidden="0" w:uiPriority="66" w:unhideWhenUsed="0"/>
+    <w:lsdException w:name="Medium Grid 1 Accent 6" w:semiHidden="0" w:uiPriority="67" w:unhideWhenUsed="0"/>
+    <w:lsdException w:name="Medium Grid 2 Accent 6" w:semiHidden="0" w:uiPriority="68" w:unhideWhenUsed="0"/>
+    <w:lsdException w:name="Medium Grid 3 Accent 6" w:semiHidden="0" w:uiPriority="69" w:unhideWhenUsed="0"/>
+    <w:lsdException w:name="Dark List Accent 6" w:semiHidden="0" w:uiPriority="70" w:unhideWhenUsed="0"/>
+    <w:lsdException w:name="Colorful Shading Accent 6" w:semiHidden="0" w:uiPriority="71" w:unhideWhenUsed="0"/>
+    <w:lsdException w:name="Colorful List Accent 6" w:semiHidden="0" w:uiPriority="72" w:unhideWhenUsed="0"/>
+    <w:lsdException w:name="Colorful Grid Accent 6" w:semiHidden="0" w:uiPriority="73" w:unhideWhenUsed="0"/>
+    <w:lsdException w:name="Subtle Emphasis" w:semiHidden="0" w:uiPriority="19" w:unhideWhenUsed="0" w:qFormat="1"/>
+    <w:lsdException w:name="Intense Emphasis" w:semiHidden="0" w:uiPriority="21" w:unhideWhenUsed="0" w:qFormat="1"/>
+    <w:lsdException w:name="Subtle Reference" w:semiHidden="0" w:uiPriority="31" w:unhideWhenUsed="0" w:qFormat="1"/>
+    <w:lsdException w:name="Intense Reference" w:semiHidden="0" w:uiPriority="32" w:unhideWhenUsed="0" w:qFormat="1"/>
+    <w:lsdException w:name="Book Title" w:semiHidden="0" w:uiPriority="33" w:unhideWhenUsed="0" w:qFormat="1"/>
+    <w:lsdException w:name="Bibliography" w:uiPriority="37"/>
+    <w:lsdException w:name="TOC Heading" w:uiPriority="39" w:qFormat="1"/>
   </w:latentStyles>
   <w:style w:type="paragraph" w:default="1" w:styleId="a">
     <w:name w:val="Normal"/>
@@ -1323,7 +3659,341 @@
     </w:rPr>
   </w:style>
   <w:style w:type="character" w:customStyle="1" w:styleId="a5">
-    <w:name w:val="Текст у виносці Знак"/>
+    <w:name w:val="Текст выноски Знак"/>
+    <w:basedOn w:val="a0"/>
+    <w:link w:val="a4"/>
+    <w:uiPriority w:val="99"/>
+    <w:semiHidden/>
+    <w:rsid w:val="00A271A8"/>
+    <w:rPr>
+      <w:rFonts w:ascii="Tahoma" w:hAnsi="Tahoma" w:cs="Tahoma"/>
+      <w:sz w:val="16"/>
+      <w:szCs w:val="16"/>
+    </w:rPr>
+  </w:style>
+  <w:style w:type="paragraph" w:styleId="a6">
+    <w:name w:val="List Paragraph"/>
+    <w:basedOn w:val="a"/>
+    <w:uiPriority w:val="34"/>
+    <w:qFormat/>
+    <w:rsid w:val="009A758D"/>
+    <w:pPr>
+      <w:spacing w:before="0" w:after="160" w:line="259" w:lineRule="auto"/>
+      <w:ind w:left="720" w:firstLine="0"/>
+      <w:contextualSpacing/>
+      <w:jc w:val="left"/>
+    </w:pPr>
+    <w:rPr>
+      <w:rFonts w:asciiTheme="minorHAnsi" w:hAnsiTheme="minorHAnsi"/>
+      <w:sz w:val="22"/>
+    </w:rPr>
+  </w:style>
+  <w:style w:type="paragraph" w:styleId="a7">
+    <w:name w:val="Normal (Web)"/>
+    <w:basedOn w:val="a"/>
+    <w:uiPriority w:val="99"/>
+    <w:unhideWhenUsed/>
+    <w:rsid w:val="009A758D"/>
+    <w:pPr>
+      <w:spacing w:before="100" w:beforeAutospacing="1" w:after="100" w:afterAutospacing="1"/>
+      <w:ind w:firstLine="0"/>
+      <w:jc w:val="left"/>
+    </w:pPr>
+    <w:rPr>
+      <w:rFonts w:eastAsia="Times New Roman" w:cs="Times New Roman"/>
+      <w:sz w:val="24"/>
+      <w:szCs w:val="24"/>
+      <w:lang w:eastAsia="uk-UA"/>
+    </w:rPr>
+  </w:style>
+</w:styles>
+</file>
+
+<file path=word/stylesWithEffects.xml><?xml version="1.0" encoding="utf-8"?>
+<w:styles xmlns:wpc="http://schemas.microsoft.com/office/word/2010/wordprocessingCanvas" xmlns:mc="http://schemas.openxmlformats.org/markup-compatibility/2006" xmlns:o="urn:schemas-microsoft-com:office:office" xmlns:r="http://schemas.openxmlformats.org/officeDocument/2006/relationships" xmlns:m="http://schemas.openxmlformats.org/officeDocument/2006/math" xmlns:v="urn:schemas-microsoft-com:vml" xmlns:wp14="http://schemas.microsoft.com/office/word/2010/wordprocessingDrawing" xmlns:wp="http://schemas.openxmlformats.org/drawingml/2006/wordprocessingDrawing" xmlns:w10="urn:schemas-microsoft-com:office:word" xmlns:w="http://schemas.openxmlformats.org/wordprocessingml/2006/main" xmlns:w14="http://schemas.microsoft.com/office/word/2010/wordml" xmlns:wpg="http://schemas.microsoft.com/office/word/2010/wordprocessingGroup" xmlns:wpi="http://schemas.microsoft.com/office/word/2010/wordprocessingInk" xmlns:wne="http://schemas.microsoft.com/office/word/2006/wordml" xmlns:wps="http://schemas.microsoft.com/office/word/2010/wordprocessingShape" mc:Ignorable="w14 wp14">
+  <w:docDefaults>
+    <w:rPrDefault>
+      <w:rPr>
+        <w:rFonts w:asciiTheme="minorHAnsi" w:eastAsiaTheme="minorHAnsi" w:hAnsiTheme="minorHAnsi" w:cstheme="minorBidi"/>
+        <w:sz w:val="22"/>
+        <w:szCs w:val="22"/>
+        <w:lang w:val="uk-UA" w:eastAsia="en-US" w:bidi="ar-SA"/>
+      </w:rPr>
+    </w:rPrDefault>
+    <w:pPrDefault>
+      <w:pPr>
+        <w:spacing w:after="200" w:line="276" w:lineRule="auto"/>
+      </w:pPr>
+    </w:pPrDefault>
+  </w:docDefaults>
+  <w:latentStyles w:defLockedState="0" w:defUIPriority="99" w:defSemiHidden="1" w:defUnhideWhenUsed="1" w:defQFormat="0" w:count="267">
+    <w:lsdException w:name="Normal" w:semiHidden="0" w:uiPriority="0" w:unhideWhenUsed="0" w:qFormat="1"/>
+    <w:lsdException w:name="heading 1" w:semiHidden="0" w:uiPriority="9" w:unhideWhenUsed="0" w:qFormat="1"/>
+    <w:lsdException w:name="heading 2" w:uiPriority="9" w:qFormat="1"/>
+    <w:lsdException w:name="heading 3" w:uiPriority="9" w:qFormat="1"/>
+    <w:lsdException w:name="heading 4" w:uiPriority="9" w:qFormat="1"/>
+    <w:lsdException w:name="heading 5" w:uiPriority="9" w:qFormat="1"/>
+    <w:lsdException w:name="heading 6" w:uiPriority="9" w:qFormat="1"/>
+    <w:lsdException w:name="heading 7" w:uiPriority="9" w:qFormat="1"/>
+    <w:lsdException w:name="heading 8" w:uiPriority="9" w:qFormat="1"/>
+    <w:lsdException w:name="heading 9" w:uiPriority="9" w:qFormat="1"/>
+    <w:lsdException w:name="toc 1" w:uiPriority="39"/>
+    <w:lsdException w:name="toc 2" w:uiPriority="39"/>
+    <w:lsdException w:name="toc 3" w:uiPriority="39"/>
+    <w:lsdException w:name="toc 4" w:uiPriority="39"/>
+    <w:lsdException w:name="toc 5" w:uiPriority="39"/>
+    <w:lsdException w:name="toc 6" w:uiPriority="39"/>
+    <w:lsdException w:name="toc 7" w:uiPriority="39"/>
+    <w:lsdException w:name="toc 8" w:uiPriority="39"/>
+    <w:lsdException w:name="toc 9" w:uiPriority="39"/>
+    <w:lsdException w:name="caption" w:uiPriority="35" w:qFormat="1"/>
+    <w:lsdException w:name="Title" w:semiHidden="0" w:uiPriority="10" w:unhideWhenUsed="0" w:qFormat="1"/>
+    <w:lsdException w:name="Default Paragraph Font" w:uiPriority="1"/>
+    <w:lsdException w:name="Subtitle" w:semiHidden="0" w:uiPriority="11" w:unhideWhenUsed="0" w:qFormat="1"/>
+    <w:lsdException w:name="Strong" w:semiHidden="0" w:uiPriority="22" w:unhideWhenUsed="0" w:qFormat="1"/>
+    <w:lsdException w:name="Emphasis" w:semiHidden="0" w:uiPriority="20" w:unhideWhenUsed="0" w:qFormat="1"/>
+    <w:lsdException w:name="Table Grid" w:semiHidden="0" w:uiPriority="59" w:unhideWhenUsed="0"/>
+    <w:lsdException w:name="Placeholder Text" w:unhideWhenUsed="0"/>
+    <w:lsdException w:name="No Spacing" w:semiHidden="0" w:uiPriority="1" w:unhideWhenUsed="0" w:qFormat="1"/>
+    <w:lsdException w:name="Light Shading" w:semiHidden="0" w:uiPriority="60" w:unhideWhenUsed="0"/>
+    <w:lsdException w:name="Light List" w:semiHidden="0" w:uiPriority="61" w:unhideWhenUsed="0"/>
+    <w:lsdException w:name="Light Grid" w:semiHidden="0" w:uiPriority="62" w:unhideWhenUsed="0"/>
+    <w:lsdException w:name="Medium Shading 1" w:semiHidden="0" w:uiPriority="63" w:unhideWhenUsed="0"/>
+    <w:lsdException w:name="Medium Shading 2" w:semiHidden="0" w:uiPriority="64" w:unhideWhenUsed="0"/>
+    <w:lsdException w:name="Medium List 1" w:semiHidden="0" w:uiPriority="65" w:unhideWhenUsed="0"/>
+    <w:lsdException w:name="Medium List 2" w:semiHidden="0" w:uiPriority="66" w:unhideWhenUsed="0"/>
+    <w:lsdException w:name="Medium Grid 1" w:semiHidden="0" w:uiPriority="67" w:unhideWhenUsed="0"/>
+    <w:lsdException w:name="Medium Grid 2" w:semiHidden="0" w:uiPriority="68" w:unhideWhenUsed="0"/>
+    <w:lsdException w:name="Medium Grid 3" w:semiHidden="0" w:uiPriority="69" w:unhideWhenUsed="0"/>
+    <w:lsdException w:name="Dark List" w:semiHidden="0" w:uiPriority="70" w:unhideWhenUsed="0"/>
+    <w:lsdException w:name="Colorful Shading" w:semiHidden="0" w:uiPriority="71" w:unhideWhenUsed="0"/>
+    <w:lsdException w:name="Colorful List" w:semiHidden="0" w:uiPriority="72" w:unhideWhenUsed="0"/>
+    <w:lsdException w:name="Colorful Grid" w:semiHidden="0" w:uiPriority="73" w:unhideWhenUsed="0"/>
+    <w:lsdException w:name="Light Shading Accent 1" w:semiHidden="0" w:uiPriority="60" w:unhideWhenUsed="0"/>
+    <w:lsdException w:name="Light List Accent 1" w:semiHidden="0" w:uiPriority="61" w:unhideWhenUsed="0"/>
+    <w:lsdException w:name="Light Grid Accent 1" w:semiHidden="0" w:uiPriority="62" w:unhideWhenUsed="0"/>
+    <w:lsdException w:name="Medium Shading 1 Accent 1" w:semiHidden="0" w:uiPriority="63" w:unhideWhenUsed="0"/>
+    <w:lsdException w:name="Medium Shading 2 Accent 1" w:semiHidden="0" w:uiPriority="64" w:unhideWhenUsed="0"/>
+    <w:lsdException w:name="Medium List 1 Accent 1" w:semiHidden="0" w:uiPriority="65" w:unhideWhenUsed="0"/>
+    <w:lsdException w:name="Revision" w:unhideWhenUsed="0"/>
+    <w:lsdException w:name="List Paragraph" w:semiHidden="0" w:uiPriority="34" w:unhideWhenUsed="0" w:qFormat="1"/>
+    <w:lsdException w:name="Quote" w:semiHidden="0" w:uiPriority="29" w:unhideWhenUsed="0" w:qFormat="1"/>
+    <w:lsdException w:name="Intense Quote" w:semiHidden="0" w:uiPriority="30" w:unhideWhenUsed="0" w:qFormat="1"/>
+    <w:lsdException w:name="Medium List 2 Accent 1" w:semiHidden="0" w:uiPriority="66" w:unhideWhenUsed="0"/>
+    <w:lsdException w:name="Medium Grid 1 Accent 1" w:semiHidden="0" w:uiPriority="67" w:unhideWhenUsed="0"/>
+    <w:lsdException w:name="Medium Grid 2 Accent 1" w:semiHidden="0" w:uiPriority="68" w:unhideWhenUsed="0"/>
+    <w:lsdException w:name="Medium Grid 3 Accent 1" w:semiHidden="0" w:uiPriority="69" w:unhideWhenUsed="0"/>
+    <w:lsdException w:name="Dark List Accent 1" w:semiHidden="0" w:uiPriority="70" w:unhideWhenUsed="0"/>
+    <w:lsdException w:name="Colorful Shading Accent 1" w:semiHidden="0" w:uiPriority="71" w:unhideWhenUsed="0"/>
+    <w:lsdException w:name="Colorful List Accent 1" w:semiHidden="0" w:uiPriority="72" w:unhideWhenUsed="0"/>
+    <w:lsdException w:name="Colorful Grid Accent 1" w:semiHidden="0" w:uiPriority="73" w:unhideWhenUsed="0"/>
+    <w:lsdException w:name="Light Shading Accent 2" w:semiHidden="0" w:uiPriority="60" w:unhideWhenUsed="0"/>
+    <w:lsdException w:name="Light List Accent 2" w:semiHidden="0" w:uiPriority="61" w:unhideWhenUsed="0"/>
+    <w:lsdException w:name="Light Grid Accent 2" w:semiHidden="0" w:uiPriority="62" w:unhideWhenUsed="0"/>
+    <w:lsdException w:name="Medium Shading 1 Accent 2" w:semiHidden="0" w:uiPriority="63" w:unhideWhenUsed="0"/>
+    <w:lsdException w:name="Medium Shading 2 Accent 2" w:semiHidden="0" w:uiPriority="64" w:unhideWhenUsed="0"/>
+    <w:lsdException w:name="Medium List 1 Accent 2" w:semiHidden="0" w:uiPriority="65" w:unhideWhenUsed="0"/>
+    <w:lsdException w:name="Medium List 2 Accent 2" w:semiHidden="0" w:uiPriority="66" w:unhideWhenUsed="0"/>
+    <w:lsdException w:name="Medium Grid 1 Accent 2" w:semiHidden="0" w:uiPriority="67" w:unhideWhenUsed="0"/>
+    <w:lsdException w:name="Medium Grid 2 Accent 2" w:semiHidden="0" w:uiPriority="68" w:unhideWhenUsed="0"/>
+    <w:lsdException w:name="Medium Grid 3 Accent 2" w:semiHidden="0" w:uiPriority="69" w:unhideWhenUsed="0"/>
+    <w:lsdException w:name="Dark List Accent 2" w:semiHidden="0" w:uiPriority="70" w:unhideWhenUsed="0"/>
+    <w:lsdException w:name="Colorful Shading Accent 2" w:semiHidden="0" w:uiPriority="71" w:unhideWhenUsed="0"/>
+    <w:lsdException w:name="Colorful List Accent 2" w:semiHidden="0" w:uiPriority="72" w:unhideWhenUsed="0"/>
+    <w:lsdException w:name="Colorful Grid Accent 2" w:semiHidden="0" w:uiPriority="73" w:unhideWhenUsed="0"/>
+    <w:lsdException w:name="Light Shading Accent 3" w:semiHidden="0" w:uiPriority="60" w:unhideWhenUsed="0"/>
+    <w:lsdException w:name="Light List Accent 3" w:semiHidden="0" w:uiPriority="61" w:unhideWhenUsed="0"/>
+    <w:lsdException w:name="Light Grid Accent 3" w:semiHidden="0" w:uiPriority="62" w:unhideWhenUsed="0"/>
+    <w:lsdException w:name="Medium Shading 1 Accent 3" w:semiHidden="0" w:uiPriority="63" w:unhideWhenUsed="0"/>
+    <w:lsdException w:name="Medium Shading 2 Accent 3" w:semiHidden="0" w:uiPriority="64" w:unhideWhenUsed="0"/>
+    <w:lsdException w:name="Medium List 1 Accent 3" w:semiHidden="0" w:uiPriority="65" w:unhideWhenUsed="0"/>
+    <w:lsdException w:name="Medium List 2 Accent 3" w:semiHidden="0" w:uiPriority="66" w:unhideWhenUsed="0"/>
+    <w:lsdException w:name="Medium Grid 1 Accent 3" w:semiHidden="0" w:uiPriority="67" w:unhideWhenUsed="0"/>
+    <w:lsdException w:name="Medium Grid 2 Accent 3" w:semiHidden="0" w:uiPriority="68" w:unhideWhenUsed="0"/>
+    <w:lsdException w:name="Medium Grid 3 Accent 3" w:semiHidden="0" w:uiPriority="69" w:unhideWhenUsed="0"/>
+    <w:lsdException w:name="Dark List Accent 3" w:semiHidden="0" w:uiPriority="70" w:unhideWhenUsed="0"/>
+    <w:lsdException w:name="Colorful Shading Accent 3" w:semiHidden="0" w:uiPriority="71" w:unhideWhenUsed="0"/>
+    <w:lsdException w:name="Colorful List Accent 3" w:semiHidden="0" w:uiPriority="72" w:unhideWhenUsed="0"/>
+    <w:lsdException w:name="Colorful Grid Accent 3" w:semiHidden="0" w:uiPriority="73" w:unhideWhenUsed="0"/>
+    <w:lsdException w:name="Light Shading Accent 4" w:semiHidden="0" w:uiPriority="60" w:unhideWhenUsed="0"/>
+    <w:lsdException w:name="Light List Accent 4" w:semiHidden="0" w:uiPriority="61" w:unhideWhenUsed="0"/>
+    <w:lsdException w:name="Light Grid Accent 4" w:semiHidden="0" w:uiPriority="62" w:unhideWhenUsed="0"/>
+    <w:lsdException w:name="Medium Shading 1 Accent 4" w:semiHidden="0" w:uiPriority="63" w:unhideWhenUsed="0"/>
+    <w:lsdException w:name="Medium Shading 2 Accent 4" w:semiHidden="0" w:uiPriority="64" w:unhideWhenUsed="0"/>
+    <w:lsdException w:name="Medium List 1 Accent 4" w:semiHidden="0" w:uiPriority="65" w:unhideWhenUsed="0"/>
+    <w:lsdException w:name="Medium List 2 Accent 4" w:semiHidden="0" w:uiPriority="66" w:unhideWhenUsed="0"/>
+    <w:lsdException w:name="Medium Grid 1 Accent 4" w:semiHidden="0" w:uiPriority="67" w:unhideWhenUsed="0"/>
+    <w:lsdException w:name="Medium Grid 2 Accent 4" w:semiHidden="0" w:uiPriority="68" w:unhideWhenUsed="0"/>
+    <w:lsdException w:name="Medium Grid 3 Accent 4" w:semiHidden="0" w:uiPriority="69" w:unhideWhenUsed="0"/>
+    <w:lsdException w:name="Dark List Accent 4" w:semiHidden="0" w:uiPriority="70" w:unhideWhenUsed="0"/>
+    <w:lsdException w:name="Colorful Shading Accent 4" w:semiHidden="0" w:uiPriority="71" w:unhideWhenUsed="0"/>
+    <w:lsdException w:name="Colorful List Accent 4" w:semiHidden="0" w:uiPriority="72" w:unhideWhenUsed="0"/>
+    <w:lsdException w:name="Colorful Grid Accent 4" w:semiHidden="0" w:uiPriority="73" w:unhideWhenUsed="0"/>
+    <w:lsdException w:name="Light Shading Accent 5" w:semiHidden="0" w:uiPriority="60" w:unhideWhenUsed="0"/>
+    <w:lsdException w:name="Light List Accent 5" w:semiHidden="0" w:uiPriority="61" w:unhideWhenUsed="0"/>
+    <w:lsdException w:name="Light Grid Accent 5" w:semiHidden="0" w:uiPriority="62" w:unhideWhenUsed="0"/>
+    <w:lsdException w:name="Medium Shading 1 Accent 5" w:semiHidden="0" w:uiPriority="63" w:unhideWhenUsed="0"/>
+    <w:lsdException w:name="Medium Shading 2 Accent 5" w:semiHidden="0" w:uiPriority="64" w:unhideWhenUsed="0"/>
+    <w:lsdException w:name="Medium List 1 Accent 5" w:semiHidden="0" w:uiPriority="65" w:unhideWhenUsed="0"/>
+    <w:lsdException w:name="Medium List 2 Accent 5" w:semiHidden="0" w:uiPriority="66" w:unhideWhenUsed="0"/>
+    <w:lsdException w:name="Medium Grid 1 Accent 5" w:semiHidden="0" w:uiPriority="67" w:unhideWhenUsed="0"/>
+    <w:lsdException w:name="Medium Grid 2 Accent 5" w:semiHidden="0" w:uiPriority="68" w:unhideWhenUsed="0"/>
+    <w:lsdException w:name="Medium Grid 3 Accent 5" w:semiHidden="0" w:uiPriority="69" w:unhideWhenUsed="0"/>
+    <w:lsdException w:name="Dark List Accent 5" w:semiHidden="0" w:uiPriority="70" w:unhideWhenUsed="0"/>
+    <w:lsdException w:name="Colorful Shading Accent 5" w:semiHidden="0" w:uiPriority="71" w:unhideWhenUsed="0"/>
+    <w:lsdException w:name="Colorful List Accent 5" w:semiHidden="0" w:uiPriority="72" w:unhideWhenUsed="0"/>
+    <w:lsdException w:name="Colorful Grid Accent 5" w:semiHidden="0" w:uiPriority="73" w:unhideWhenUsed="0"/>
+    <w:lsdException w:name="Light Shading Accent 6" w:semiHidden="0" w:uiPriority="60" w:unhideWhenUsed="0"/>
+    <w:lsdException w:name="Light List Accent 6" w:semiHidden="0" w:uiPriority="61" w:unhideWhenUsed="0"/>
+    <w:lsdException w:name="Light Grid Accent 6" w:semiHidden="0" w:uiPriority="62" w:unhideWhenUsed="0"/>
+    <w:lsdException w:name="Medium Shading 1 Accent 6" w:semiHidden="0" w:uiPriority="63" w:unhideWhenUsed="0"/>
+    <w:lsdException w:name="Medium Shading 2 Accent 6" w:semiHidden="0" w:uiPriority="64" w:unhideWhenUsed="0"/>
+    <w:lsdException w:name="Medium List 1 Accent 6" w:semiHidden="0" w:uiPriority="65" w:unhideWhenUsed="0"/>
+    <w:lsdException w:name="Medium List 2 Accent 6" w:semiHidden="0" w:uiPriority="66" w:unhideWhenUsed="0"/>
+    <w:lsdException w:name="Medium Grid 1 Accent 6" w:semiHidden="0" w:uiPriority="67" w:unhideWhenUsed="0"/>
+    <w:lsdException w:name="Medium Grid 2 Accent 6" w:semiHidden="0" w:uiPriority="68" w:unhideWhenUsed="0"/>
+    <w:lsdException w:name="Medium Grid 3 Accent 6" w:semiHidden="0" w:uiPriority="69" w:unhideWhenUsed="0"/>
+    <w:lsdException w:name="Dark List Accent 6" w:semiHidden="0" w:uiPriority="70" w:unhideWhenUsed="0"/>
+    <w:lsdException w:name="Colorful Shading Accent 6" w:semiHidden="0" w:uiPriority="71" w:unhideWhenUsed="0"/>
+    <w:lsdException w:name="Colorful List Accent 6" w:semiHidden="0" w:uiPriority="72" w:unhideWhenUsed="0"/>
+    <w:lsdException w:name="Colorful Grid Accent 6" w:semiHidden="0" w:uiPriority="73" w:unhideWhenUsed="0"/>
+    <w:lsdException w:name="Subtle Emphasis" w:semiHidden="0" w:uiPriority="19" w:unhideWhenUsed="0" w:qFormat="1"/>
+    <w:lsdException w:name="Intense Emphasis" w:semiHidden="0" w:uiPriority="21" w:unhideWhenUsed="0" w:qFormat="1"/>
+    <w:lsdException w:name="Subtle Reference" w:semiHidden="0" w:uiPriority="31" w:unhideWhenUsed="0" w:qFormat="1"/>
+    <w:lsdException w:name="Intense Reference" w:semiHidden="0" w:uiPriority="32" w:unhideWhenUsed="0" w:qFormat="1"/>
+    <w:lsdException w:name="Book Title" w:semiHidden="0" w:uiPriority="33" w:unhideWhenUsed="0" w:qFormat="1"/>
+    <w:lsdException w:name="Bibliography" w:uiPriority="37"/>
+    <w:lsdException w:name="TOC Heading" w:uiPriority="39" w:qFormat="1"/>
+  </w:latentStyles>
+  <w:style w:type="paragraph" w:default="1" w:styleId="a">
+    <w:name w:val="Normal"/>
+    <w:qFormat/>
+    <w:rsid w:val="00A271A8"/>
+    <w:pPr>
+      <w:spacing w:before="75" w:after="225" w:line="240" w:lineRule="auto"/>
+      <w:ind w:firstLine="709"/>
+      <w:jc w:val="both"/>
+    </w:pPr>
+    <w:rPr>
+      <w:rFonts w:ascii="Times New Roman" w:hAnsi="Times New Roman"/>
+      <w:sz w:val="28"/>
+    </w:rPr>
+  </w:style>
+  <w:style w:type="paragraph" w:styleId="2">
+    <w:name w:val="heading 2"/>
+    <w:basedOn w:val="a"/>
+    <w:link w:val="20"/>
+    <w:uiPriority w:val="9"/>
+    <w:qFormat/>
+    <w:rsid w:val="004F2668"/>
+    <w:pPr>
+      <w:spacing w:before="100" w:beforeAutospacing="1" w:after="100" w:afterAutospacing="1"/>
+      <w:ind w:firstLine="0"/>
+      <w:jc w:val="left"/>
+      <w:outlineLvl w:val="1"/>
+    </w:pPr>
+    <w:rPr>
+      <w:rFonts w:eastAsia="Times New Roman" w:cs="Times New Roman"/>
+      <w:b/>
+      <w:bCs/>
+      <w:sz w:val="36"/>
+      <w:szCs w:val="36"/>
+      <w:lang w:eastAsia="uk-UA"/>
+    </w:rPr>
+  </w:style>
+  <w:style w:type="character" w:default="1" w:styleId="a0">
+    <w:name w:val="Default Paragraph Font"/>
+    <w:uiPriority w:val="1"/>
+    <w:semiHidden/>
+    <w:unhideWhenUsed/>
+  </w:style>
+  <w:style w:type="table" w:default="1" w:styleId="a1">
+    <w:name w:val="Normal Table"/>
+    <w:uiPriority w:val="99"/>
+    <w:semiHidden/>
+    <w:unhideWhenUsed/>
+    <w:tblPr>
+      <w:tblInd w:w="0" w:type="dxa"/>
+      <w:tblCellMar>
+        <w:top w:w="0" w:type="dxa"/>
+        <w:left w:w="108" w:type="dxa"/>
+        <w:bottom w:w="0" w:type="dxa"/>
+        <w:right w:w="108" w:type="dxa"/>
+      </w:tblCellMar>
+    </w:tblPr>
+  </w:style>
+  <w:style w:type="numbering" w:default="1" w:styleId="a2">
+    <w:name w:val="No List"/>
+    <w:uiPriority w:val="99"/>
+    <w:semiHidden/>
+    <w:unhideWhenUsed/>
+  </w:style>
+  <w:style w:type="character" w:customStyle="1" w:styleId="20">
+    <w:name w:val="Заголовок 2 Знак"/>
+    <w:basedOn w:val="a0"/>
+    <w:link w:val="2"/>
+    <w:uiPriority w:val="9"/>
+    <w:rsid w:val="004F2668"/>
+    <w:rPr>
+      <w:rFonts w:ascii="Times New Roman" w:eastAsia="Times New Roman" w:hAnsi="Times New Roman" w:cs="Times New Roman"/>
+      <w:b/>
+      <w:bCs/>
+      <w:sz w:val="36"/>
+      <w:szCs w:val="36"/>
+      <w:lang w:eastAsia="uk-UA"/>
+    </w:rPr>
+  </w:style>
+  <w:style w:type="character" w:styleId="a3">
+    <w:name w:val="Strong"/>
+    <w:basedOn w:val="a0"/>
+    <w:uiPriority w:val="22"/>
+    <w:qFormat/>
+    <w:rsid w:val="004F2668"/>
+    <w:rPr>
+      <w:b/>
+      <w:bCs/>
+    </w:rPr>
+  </w:style>
+  <w:style w:type="character" w:customStyle="1" w:styleId="apple-converted-space">
+    <w:name w:val="apple-converted-space"/>
+    <w:basedOn w:val="a0"/>
+    <w:rsid w:val="00A271A8"/>
+  </w:style>
+  <w:style w:type="paragraph" w:customStyle="1" w:styleId="Default">
+    <w:name w:val="Default"/>
+    <w:rsid w:val="00A271A8"/>
+    <w:pPr>
+      <w:autoSpaceDE w:val="0"/>
+      <w:autoSpaceDN w:val="0"/>
+      <w:adjustRightInd w:val="0"/>
+      <w:spacing w:after="0" w:line="240" w:lineRule="auto"/>
+    </w:pPr>
+    <w:rPr>
+      <w:rFonts w:ascii="Times New Roman" w:hAnsi="Times New Roman" w:cs="Times New Roman"/>
+      <w:color w:val="000000"/>
+      <w:sz w:val="24"/>
+      <w:szCs w:val="24"/>
+    </w:rPr>
+  </w:style>
+  <w:style w:type="paragraph" w:styleId="a4">
+    <w:name w:val="Balloon Text"/>
+    <w:basedOn w:val="a"/>
+    <w:link w:val="a5"/>
+    <w:uiPriority w:val="99"/>
+    <w:semiHidden/>
+    <w:unhideWhenUsed/>
+    <w:rsid w:val="00A271A8"/>
+    <w:pPr>
+      <w:spacing w:before="0" w:after="0"/>
+    </w:pPr>
+    <w:rPr>
+      <w:rFonts w:ascii="Tahoma" w:hAnsi="Tahoma" w:cs="Tahoma"/>
+      <w:sz w:val="16"/>
+      <w:szCs w:val="16"/>
+    </w:rPr>
+  </w:style>
+  <w:style w:type="character" w:customStyle="1" w:styleId="a5">
+    <w:name w:val="Текст выноски Знак"/>
     <w:basedOn w:val="a0"/>
     <w:link w:val="a4"/>
     <w:uiPriority w:val="99"/>

--- a/WEB/звіти/WEB_4.docx
+++ b/WEB/звіти/WEB_4.docx
@@ -178,7 +178,7 @@
         <w:rPr>
           <w:rFonts w:cs="Times New Roman"/>
           <w:szCs w:val="28"/>
-          <w:lang w:val="en-US"/>
+          <w:lang w:val="ru-RU"/>
         </w:rPr>
       </w:pPr>
       <w:r>
@@ -192,7 +192,7 @@
         <w:rPr>
           <w:rFonts w:cs="Times New Roman"/>
           <w:szCs w:val="28"/>
-          <w:lang w:val="en-US"/>
+          <w:lang w:val="ru-RU"/>
         </w:rPr>
         <w:t>4</w:t>
       </w:r>
@@ -581,7 +581,7 @@
           <w:rFonts w:cs="Times New Roman"/>
           <w:b/>
           <w:szCs w:val="28"/>
-          <w:lang w:val="en-US"/>
+          <w:lang w:val="ru-RU"/>
         </w:rPr>
       </w:pPr>
     </w:p>
@@ -609,7 +609,7 @@
         <w:ind w:firstLine="567"/>
         <w:rPr>
           <w:szCs w:val="28"/>
-          <w:lang w:val="en-US"/>
+          <w:lang w:val="ru-RU"/>
         </w:rPr>
       </w:pPr>
       <w:r>
@@ -653,7 +653,7 @@
         <w:ind w:firstLine="567"/>
         <w:rPr>
           <w:szCs w:val="28"/>
-          <w:lang w:val="en-US"/>
+          <w:lang w:val="ru-RU"/>
         </w:rPr>
       </w:pPr>
       <w:r>
@@ -681,7 +681,29 @@
         <w:rPr>
           <w:szCs w:val="28"/>
         </w:rPr>
-        <w:t>Написати на даній мові власну функцію для виконання поставленого завдання згідно з варіантом.</w:t>
+        <w:t xml:space="preserve">Створити </w:t>
+      </w:r>
+      <w:proofErr w:type="spellStart"/>
+      <w:r>
+        <w:rPr>
+          <w:szCs w:val="28"/>
+        </w:rPr>
+        <w:t>html</w:t>
+      </w:r>
+      <w:proofErr w:type="spellEnd"/>
+      <w:r>
+        <w:rPr>
+          <w:szCs w:val="28"/>
+        </w:rPr>
+        <w:t xml:space="preserve"> документ для реалізації розгалуженого обчислювального процесу згідно варіанту завдання</w:t>
+      </w:r>
+      <w:bookmarkStart w:id="0" w:name="_GoBack"/>
+      <w:bookmarkEnd w:id="0"/>
+      <w:r>
+        <w:rPr>
+          <w:szCs w:val="28"/>
+        </w:rPr>
+        <w:t>.</w:t>
       </w:r>
     </w:p>
     <w:p>
@@ -767,7 +789,7 @@
         <w:spacing w:before="0" w:after="0" w:line="360" w:lineRule="auto"/>
         <w:ind w:firstLine="567"/>
         <w:rPr>
-          <w:lang w:val="en-US"/>
+          <w:lang w:val="ru-RU"/>
         </w:rPr>
       </w:pPr>
       <w:proofErr w:type="spellStart"/>
@@ -988,123 +1010,131 @@
         <w:t xml:space="preserve"> </w:t>
       </w:r>
       <w:proofErr w:type="spellStart"/>
+      <w:r>
+        <w:rPr>
+          <w:szCs w:val="28"/>
+          <w:lang w:val="ru-RU"/>
+        </w:rPr>
+        <w:t>Виконання</w:t>
+      </w:r>
+      <w:proofErr w:type="spellEnd"/>
+      <w:r>
+        <w:rPr>
+          <w:szCs w:val="28"/>
+          <w:lang w:val="ru-RU"/>
+        </w:rPr>
+        <w:t xml:space="preserve"> </w:t>
+      </w:r>
+      <w:proofErr w:type="spellStart"/>
+      <w:r>
+        <w:rPr>
+          <w:szCs w:val="28"/>
+          <w:lang w:val="ru-RU"/>
+        </w:rPr>
+        <w:t>складних</w:t>
+      </w:r>
+      <w:proofErr w:type="spellEnd"/>
+      <w:r>
+        <w:rPr>
+          <w:szCs w:val="28"/>
+          <w:lang w:val="ru-RU"/>
+        </w:rPr>
+        <w:t xml:space="preserve"> </w:t>
+      </w:r>
+      <w:proofErr w:type="spellStart"/>
+      <w:r>
+        <w:rPr>
+          <w:szCs w:val="28"/>
+          <w:lang w:val="ru-RU"/>
+        </w:rPr>
+        <w:t>математичних</w:t>
+      </w:r>
+      <w:proofErr w:type="spellEnd"/>
+      <w:r>
+        <w:rPr>
+          <w:szCs w:val="28"/>
+          <w:lang w:val="ru-RU"/>
+        </w:rPr>
+        <w:t xml:space="preserve"> </w:t>
+      </w:r>
+      <w:proofErr w:type="spellStart"/>
+      <w:r>
+        <w:rPr>
+          <w:szCs w:val="28"/>
+          <w:lang w:val="ru-RU"/>
+        </w:rPr>
+        <w:t>операцій</w:t>
+      </w:r>
+      <w:proofErr w:type="spellEnd"/>
+      <w:r>
+        <w:rPr>
+          <w:szCs w:val="28"/>
+          <w:lang w:val="ru-RU"/>
+        </w:rPr>
+        <w:t xml:space="preserve"> </w:t>
+      </w:r>
+      <w:proofErr w:type="spellStart"/>
+      <w:r>
+        <w:rPr>
+          <w:szCs w:val="28"/>
+          <w:lang w:val="ru-RU"/>
+        </w:rPr>
+        <w:t>вимагає</w:t>
+      </w:r>
+      <w:proofErr w:type="spellEnd"/>
+      <w:r>
+        <w:rPr>
+          <w:szCs w:val="28"/>
+          <w:lang w:val="ru-RU"/>
+        </w:rPr>
+        <w:t xml:space="preserve"> </w:t>
+      </w:r>
+      <w:proofErr w:type="spellStart"/>
+      <w:r>
+        <w:rPr>
+          <w:szCs w:val="28"/>
+          <w:lang w:val="ru-RU"/>
+        </w:rPr>
+        <w:t>паралельної</w:t>
+      </w:r>
+      <w:proofErr w:type="spellEnd"/>
+      <w:r>
+        <w:rPr>
+          <w:szCs w:val="28"/>
+          <w:lang w:val="ru-RU"/>
+        </w:rPr>
+        <w:t xml:space="preserve"> </w:t>
+      </w:r>
+      <w:proofErr w:type="spellStart"/>
       <w:proofErr w:type="gramStart"/>
       <w:r>
         <w:rPr>
           <w:szCs w:val="28"/>
-          <w:lang w:val="en-US"/>
-        </w:rPr>
-        <w:t>Виконання</w:t>
-      </w:r>
-      <w:proofErr w:type="spellEnd"/>
-      <w:r>
-        <w:rPr>
-          <w:szCs w:val="28"/>
-          <w:lang w:val="en-US"/>
-        </w:rPr>
-        <w:t xml:space="preserve"> </w:t>
-      </w:r>
-      <w:proofErr w:type="spellStart"/>
-      <w:r>
-        <w:rPr>
-          <w:szCs w:val="28"/>
-          <w:lang w:val="en-US"/>
-        </w:rPr>
-        <w:t>складних</w:t>
-      </w:r>
-      <w:proofErr w:type="spellEnd"/>
-      <w:r>
-        <w:rPr>
-          <w:szCs w:val="28"/>
-          <w:lang w:val="en-US"/>
-        </w:rPr>
-        <w:t xml:space="preserve"> </w:t>
-      </w:r>
-      <w:proofErr w:type="spellStart"/>
-      <w:r>
-        <w:rPr>
-          <w:szCs w:val="28"/>
-          <w:lang w:val="en-US"/>
-        </w:rPr>
-        <w:t>математичних</w:t>
-      </w:r>
-      <w:proofErr w:type="spellEnd"/>
-      <w:r>
-        <w:rPr>
-          <w:szCs w:val="28"/>
-          <w:lang w:val="en-US"/>
-        </w:rPr>
-        <w:t xml:space="preserve"> </w:t>
-      </w:r>
-      <w:proofErr w:type="spellStart"/>
-      <w:r>
-        <w:rPr>
-          <w:szCs w:val="28"/>
-          <w:lang w:val="en-US"/>
-        </w:rPr>
-        <w:t>операцій</w:t>
-      </w:r>
-      <w:proofErr w:type="spellEnd"/>
-      <w:r>
-        <w:rPr>
-          <w:szCs w:val="28"/>
-          <w:lang w:val="en-US"/>
-        </w:rPr>
-        <w:t xml:space="preserve"> </w:t>
-      </w:r>
-      <w:proofErr w:type="spellStart"/>
-      <w:r>
-        <w:rPr>
-          <w:szCs w:val="28"/>
-          <w:lang w:val="en-US"/>
-        </w:rPr>
-        <w:t>вимагає</w:t>
-      </w:r>
-      <w:proofErr w:type="spellEnd"/>
-      <w:r>
-        <w:rPr>
-          <w:szCs w:val="28"/>
-          <w:lang w:val="en-US"/>
-        </w:rPr>
-        <w:t xml:space="preserve"> </w:t>
-      </w:r>
-      <w:proofErr w:type="spellStart"/>
-      <w:r>
-        <w:rPr>
-          <w:szCs w:val="28"/>
-          <w:lang w:val="en-US"/>
-        </w:rPr>
-        <w:t>паралельної</w:t>
-      </w:r>
-      <w:proofErr w:type="spellEnd"/>
-      <w:r>
-        <w:rPr>
-          <w:szCs w:val="28"/>
-          <w:lang w:val="en-US"/>
-        </w:rPr>
-        <w:t xml:space="preserve"> </w:t>
-      </w:r>
-      <w:proofErr w:type="spellStart"/>
-      <w:r>
-        <w:rPr>
-          <w:szCs w:val="28"/>
-          <w:lang w:val="en-US"/>
-        </w:rPr>
-        <w:t>перевірки</w:t>
-      </w:r>
-      <w:proofErr w:type="spellEnd"/>
-      <w:r>
-        <w:rPr>
-          <w:szCs w:val="28"/>
-          <w:lang w:val="en-US"/>
-        </w:rPr>
-        <w:t xml:space="preserve"> </w:t>
-      </w:r>
-      <w:proofErr w:type="spellStart"/>
-      <w:r>
-        <w:rPr>
-          <w:szCs w:val="28"/>
-          <w:lang w:val="en-US"/>
+          <w:lang w:val="ru-RU"/>
+        </w:rPr>
+        <w:t>перев</w:t>
+      </w:r>
+      <w:proofErr w:type="gramEnd"/>
+      <w:r>
+        <w:rPr>
+          <w:szCs w:val="28"/>
+          <w:lang w:val="ru-RU"/>
+        </w:rPr>
+        <w:t>ірки</w:t>
+      </w:r>
+      <w:proofErr w:type="spellEnd"/>
+      <w:r>
+        <w:rPr>
+          <w:szCs w:val="28"/>
+          <w:lang w:val="ru-RU"/>
+        </w:rPr>
+        <w:t xml:space="preserve"> </w:t>
+      </w:r>
+      <w:proofErr w:type="spellStart"/>
+      <w:r>
+        <w:rPr>
+          <w:szCs w:val="28"/>
+          <w:lang w:val="ru-RU"/>
         </w:rPr>
         <w:t>деяких</w:t>
       </w:r>
@@ -1112,27 +1142,10 @@
       <w:r>
         <w:rPr>
           <w:szCs w:val="28"/>
-          <w:lang w:val="en-US"/>
-        </w:rPr>
-        <w:t xml:space="preserve"> </w:t>
-      </w:r>
-      <w:proofErr w:type="spellStart"/>
-      <w:r>
-        <w:rPr>
-          <w:szCs w:val="28"/>
-          <w:lang w:val="en-US"/>
-        </w:rPr>
-        <w:t>умов</w:t>
-      </w:r>
-      <w:proofErr w:type="spellEnd"/>
-      <w:r>
-        <w:rPr>
-          <w:szCs w:val="28"/>
-          <w:lang w:val="en-US"/>
-        </w:rPr>
-        <w:t>.</w:t>
-      </w:r>
-      <w:proofErr w:type="gramEnd"/>
+          <w:lang w:val="ru-RU"/>
+        </w:rPr>
+        <w:t xml:space="preserve"> умов.</w:t>
+      </w:r>
       <w:r>
         <w:t xml:space="preserve"> </w:t>
       </w:r>
@@ -1143,7 +1156,7 @@
         <w:ind w:firstLine="567"/>
         <w:rPr>
           <w:szCs w:val="28"/>
-          <w:lang w:val="en-US"/>
+          <w:lang w:val="ru-RU"/>
         </w:rPr>
       </w:pPr>
       <w:r>
@@ -1156,7 +1169,7 @@
       <w:r>
         <w:rPr>
           <w:szCs w:val="28"/>
-          <w:lang w:val="en-US"/>
+          <w:lang w:val="ru-RU"/>
         </w:rPr>
         <w:t xml:space="preserve"> </w:t>
       </w:r>
@@ -1172,7 +1185,7 @@
       <w:r>
         <w:rPr>
           <w:szCs w:val="28"/>
-          <w:lang w:val="en-US"/>
+          <w:lang w:val="ru-RU"/>
         </w:rPr>
         <w:t xml:space="preserve"> </w:t>
       </w:r>
@@ -1186,7 +1199,7 @@
       <w:r>
         <w:rPr>
           <w:szCs w:val="28"/>
-          <w:lang w:val="en-US"/>
+          <w:lang w:val="ru-RU"/>
         </w:rPr>
         <w:t xml:space="preserve"> </w:t>
       </w:r>
@@ -1200,9 +1213,23 @@
       <w:r>
         <w:rPr>
           <w:szCs w:val="28"/>
-          <w:lang w:val="en-US"/>
-        </w:rPr>
-        <w:t xml:space="preserve"> JavaScript </w:t>
+          <w:lang w:val="ru-RU"/>
+        </w:rPr>
+        <w:t xml:space="preserve"> </w:t>
+      </w:r>
+      <w:r>
+        <w:rPr>
+          <w:szCs w:val="28"/>
+          <w:lang w:val="en-US"/>
+        </w:rPr>
+        <w:t>JavaScript</w:t>
+      </w:r>
+      <w:r>
+        <w:rPr>
+          <w:szCs w:val="28"/>
+          <w:lang w:val="ru-RU"/>
+        </w:rPr>
+        <w:t xml:space="preserve"> </w:t>
       </w:r>
       <w:proofErr w:type="spellStart"/>
       <w:r>
@@ -1216,7 +1243,7 @@
       <w:r>
         <w:rPr>
           <w:szCs w:val="28"/>
-          <w:lang w:val="en-US"/>
+          <w:lang w:val="ru-RU"/>
         </w:rPr>
         <w:t xml:space="preserve"> </w:t>
       </w:r>
@@ -1232,7 +1259,7 @@
       <w:r>
         <w:rPr>
           <w:szCs w:val="28"/>
-          <w:lang w:val="en-US"/>
+          <w:lang w:val="ru-RU"/>
         </w:rPr>
         <w:t xml:space="preserve"> </w:t>
       </w:r>
@@ -1248,9 +1275,23 @@
       <w:r>
         <w:rPr>
           <w:szCs w:val="28"/>
-          <w:lang w:val="en-US"/>
-        </w:rPr>
-        <w:t>: if(&lt;</w:t>
+          <w:lang w:val="ru-RU"/>
+        </w:rPr>
+        <w:t xml:space="preserve">: </w:t>
+      </w:r>
+      <w:r>
+        <w:rPr>
+          <w:szCs w:val="28"/>
+          <w:lang w:val="en-US"/>
+        </w:rPr>
+        <w:t>if</w:t>
+      </w:r>
+      <w:r>
+        <w:rPr>
+          <w:szCs w:val="28"/>
+          <w:lang w:val="ru-RU"/>
+        </w:rPr>
+        <w:t>(&lt;</w:t>
       </w:r>
       <w:proofErr w:type="spellStart"/>
       <w:r>
@@ -1260,15 +1301,13 @@
         </w:rPr>
         <w:t>логічний</w:t>
       </w:r>
-      <w:proofErr w:type="spellEnd"/>
-      <w:r>
-        <w:rPr>
-          <w:szCs w:val="28"/>
-          <w:lang w:val="en-US"/>
+      <w:r>
+        <w:rPr>
+          <w:szCs w:val="28"/>
+          <w:lang w:val="ru-RU"/>
         </w:rPr>
         <w:t>_</w:t>
       </w:r>
-      <w:proofErr w:type="spellStart"/>
       <w:r>
         <w:rPr>
           <w:szCs w:val="28"/>
@@ -1280,7 +1319,7 @@
       <w:r>
         <w:rPr>
           <w:szCs w:val="28"/>
-          <w:lang w:val="en-US"/>
+          <w:lang w:val="ru-RU"/>
         </w:rPr>
         <w:t>&gt;) &lt;</w:t>
       </w:r>
@@ -1294,9 +1333,23 @@
       <w:r>
         <w:rPr>
           <w:szCs w:val="28"/>
-          <w:lang w:val="en-US"/>
-        </w:rPr>
-        <w:t>_1&gt; else &lt;</w:t>
+          <w:lang w:val="ru-RU"/>
+        </w:rPr>
+        <w:t xml:space="preserve">_1&gt; </w:t>
+      </w:r>
+      <w:r>
+        <w:rPr>
+          <w:szCs w:val="28"/>
+          <w:lang w:val="en-US"/>
+        </w:rPr>
+        <w:t>else</w:t>
+      </w:r>
+      <w:r>
+        <w:rPr>
+          <w:szCs w:val="28"/>
+          <w:lang w:val="ru-RU"/>
+        </w:rPr>
+        <w:t xml:space="preserve"> &lt;</w:t>
       </w:r>
       <w:r>
         <w:rPr>
@@ -1308,7 +1361,7 @@
       <w:r>
         <w:rPr>
           <w:szCs w:val="28"/>
-          <w:lang w:val="en-US"/>
+          <w:lang w:val="ru-RU"/>
         </w:rPr>
         <w:t xml:space="preserve">_2&gt; </w:t>
       </w:r>
@@ -3216,15 +3269,87 @@
     </w:p>
     <w:p>
       <w:pPr>
-        <w:spacing w:before="0" w:after="0" w:line="360" w:lineRule="auto"/>
-        <w:ind w:firstLine="0"/>
+        <w:ind w:firstLine="567"/>
         <w:jc w:val="center"/>
         <w:rPr>
           <w:b/>
           <w:szCs w:val="28"/>
-          <w:lang w:val="en-US"/>
-        </w:rPr>
-      </w:pPr>
+          <w:lang w:val="ru-RU"/>
+        </w:rPr>
+      </w:pPr>
+      <w:r>
+        <w:rPr>
+          <w:rFonts w:eastAsia="Times New Roman" w:cs="Times New Roman"/>
+          <w:i/>
+          <w:szCs w:val="21"/>
+          <w:lang w:val="ru-RU" w:eastAsia="ru-RU"/>
+        </w:rPr>
+        <w:t xml:space="preserve">Рис. </w:t>
+      </w:r>
+      <w:r>
+        <w:rPr>
+          <w:rFonts w:eastAsia="Times New Roman" w:cs="Times New Roman"/>
+          <w:i/>
+          <w:szCs w:val="21"/>
+          <w:lang w:val="ru-RU" w:eastAsia="ru-RU"/>
+        </w:rPr>
+        <w:t>2</w:t>
+      </w:r>
+      <w:r>
+        <w:rPr>
+          <w:rFonts w:eastAsia="Times New Roman" w:cs="Times New Roman"/>
+          <w:i/>
+          <w:szCs w:val="21"/>
+          <w:lang w:val="ru-RU" w:eastAsia="ru-RU"/>
+        </w:rPr>
+        <w:t xml:space="preserve"> </w:t>
+      </w:r>
+      <w:r>
+        <w:rPr>
+          <w:rFonts w:eastAsia="Times New Roman" w:cs="Times New Roman"/>
+          <w:i/>
+          <w:szCs w:val="21"/>
+          <w:lang w:eastAsia="ru-RU"/>
+        </w:rPr>
+        <w:t>Результат</w:t>
+      </w:r>
+      <w:r>
+        <w:rPr>
+          <w:rFonts w:eastAsia="Times New Roman" w:cs="Times New Roman"/>
+          <w:i/>
+          <w:szCs w:val="21"/>
+          <w:lang w:val="ru-RU" w:eastAsia="ru-RU"/>
+        </w:rPr>
+        <w:t xml:space="preserve"> </w:t>
+      </w:r>
+      <w:proofErr w:type="spellStart"/>
+      <w:r>
+        <w:rPr>
+          <w:rFonts w:eastAsia="Times New Roman" w:cs="Times New Roman"/>
+          <w:i/>
+          <w:szCs w:val="21"/>
+          <w:lang w:val="ru-RU" w:eastAsia="ru-RU"/>
+        </w:rPr>
+        <w:t>програми</w:t>
+      </w:r>
+      <w:proofErr w:type="spellEnd"/>
+      <w:r>
+        <w:rPr>
+          <w:rFonts w:eastAsia="Times New Roman" w:cs="Times New Roman"/>
+          <w:i/>
+          <w:szCs w:val="21"/>
+          <w:lang w:eastAsia="ru-RU"/>
+        </w:rPr>
+        <w:t>.</w:t>
+      </w:r>
+      <w:r>
+        <w:rPr>
+          <w:b/>
+          <w:szCs w:val="28"/>
+          <w:lang w:val="ru-RU"/>
+        </w:rPr>
+        <w:t xml:space="preserve"> </w:t>
+      </w:r>
     </w:p>
     <w:p>
       <w:pPr>
@@ -3242,15 +3367,7 @@
         <w:rPr>
           <w:szCs w:val="28"/>
         </w:rPr>
-        <w:t>Впродовж виконання цієї лабораторної роботи були набуті практичні та теоретичні навички</w:t>
-      </w:r>
-      <w:bookmarkStart w:id="0" w:name="_GoBack"/>
-      <w:bookmarkEnd w:id="0"/>
-      <w:r>
-        <w:rPr>
-          <w:szCs w:val="28"/>
-        </w:rPr>
-        <w:t xml:space="preserve"> застосування розгалужень в </w:t>
+        <w:t xml:space="preserve">Впродовж виконання цієї лабораторної роботи були набуті практичні та теоретичні навички застосування розгалужень в </w:t>
       </w:r>
       <w:proofErr w:type="spellStart"/>
       <w:r>

--- a/WEB/звіти/WEB_4.docx
+++ b/WEB/звіти/WEB_4.docx
@@ -185,7 +185,7 @@
           <w:rFonts w:cs="Times New Roman"/>
           <w:szCs w:val="28"/>
         </w:rPr>
-        <w:t>До лабораторної роботи №1</w:t>
+        <w:t>До лабораторної роботи №4</w:t>
       </w:r>
     </w:p>
     <w:p>
@@ -262,68 +262,35 @@
         <w:jc w:val="center"/>
         <w:rPr>
           <w:rStyle w:val="apple-converted-space"/>
-        </w:rPr>
-      </w:pPr>
-      <w:r>
-        <w:rPr>
-          <w:rFonts w:cs="Times New Roman"/>
           <w:b/>
+        </w:rPr>
+      </w:pPr>
+      <w:r>
+        <w:rPr>
+          <w:rFonts w:cs="Times New Roman"/>
+          <w:b/>
           <w:szCs w:val="28"/>
         </w:rPr>
         <w:t>«</w:t>
       </w:r>
       <w:r>
         <w:rPr>
-          <w:rFonts w:cs="Times New Roman"/>
           <w:b/>
-          <w:color w:val="000000"/>
-          <w:szCs w:val="28"/>
-        </w:rPr>
-        <w:t xml:space="preserve">Розробка сценаріїв для веб-сторінок за допомогою </w:t>
+        </w:rPr>
+        <w:t xml:space="preserve">Умовні вирази, оператори присвоювання та порівняння, логічні операції, коментар у </w:t>
       </w:r>
       <w:proofErr w:type="spellStart"/>
       <w:r>
         <w:rPr>
-          <w:rFonts w:cs="Times New Roman"/>
           <w:b/>
-          <w:color w:val="000000"/>
-          <w:szCs w:val="28"/>
-        </w:rPr>
-        <w:t>скриптової</w:t>
+        </w:rPr>
+        <w:t>JavaScript</w:t>
       </w:r>
       <w:proofErr w:type="spellEnd"/>
       <w:r>
         <w:rPr>
-          <w:rFonts w:cs="Times New Roman"/>
+          <w:rStyle w:val="apple-converted-space"/>
           <w:b/>
-          <w:color w:val="000000"/>
-          <w:szCs w:val="28"/>
-        </w:rPr>
-        <w:t xml:space="preserve"> мови </w:t>
-      </w:r>
-      <w:proofErr w:type="spellStart"/>
-      <w:r>
-        <w:rPr>
-          <w:rFonts w:cs="Times New Roman"/>
-          <w:b/>
-          <w:color w:val="000000"/>
-          <w:szCs w:val="28"/>
-        </w:rPr>
-        <w:t>JavaScript</w:t>
-      </w:r>
-      <w:proofErr w:type="spellEnd"/>
-      <w:r>
-        <w:rPr>
-          <w:rFonts w:cs="Times New Roman"/>
-          <w:b/>
-          <w:color w:val="000000"/>
-          <w:szCs w:val="28"/>
-        </w:rPr>
-        <w:t>.</w:t>
-      </w:r>
-      <w:r>
-        <w:rPr>
-          <w:rStyle w:val="apple-converted-space"/>
           <w:szCs w:val="28"/>
           <w:shd w:val="clear" w:color="auto" w:fill="FFFFFF"/>
         </w:rPr>
@@ -354,8 +321,6 @@
         </w:rPr>
         <w:t>Варіант №2</w:t>
       </w:r>
-      <w:bookmarkStart w:id="0" w:name="_GoBack"/>
-      <w:bookmarkEnd w:id="0"/>
       <w:r>
         <w:rPr>
           <w:rFonts w:cs="Times New Roman"/>
@@ -601,7 +566,24 @@
         <w:rPr>
           <w:szCs w:val="28"/>
         </w:rPr>
-        <w:t xml:space="preserve">  </w:t>
+        <w:t xml:space="preserve"> </w:t>
+      </w:r>
+      <w:r>
+        <w:t xml:space="preserve">Набути навичок з використання умовних виразів, операторів присвоювання та порівняння, логічних операцій, коментарів у </w:t>
+      </w:r>
+      <w:proofErr w:type="spellStart"/>
+      <w:r>
+        <w:t>JavaScript</w:t>
+      </w:r>
+      <w:proofErr w:type="spellEnd"/>
+      <w:r>
+        <w:t>. Написати на даній мові власну функцію для виконання поставленого завдання згідно з варіантом.</w:t>
+      </w:r>
+      <w:r>
+        <w:rPr>
+          <w:szCs w:val="28"/>
+        </w:rPr>
+        <w:t xml:space="preserve"> </w:t>
       </w:r>
     </w:p>
     <w:p>
@@ -609,14 +591,15 @@
         <w:spacing w:line="360" w:lineRule="auto"/>
         <w:ind w:firstLine="567"/>
         <w:rPr>
-          <w:szCs w:val="28"/>
-          <w:lang w:val="en-US"/>
-        </w:rPr>
-      </w:pPr>
-      <w:r>
-        <w:rPr>
           <w:b/>
           <w:szCs w:val="28"/>
+          <w:lang w:val="en-US"/>
+        </w:rPr>
+      </w:pPr>
+      <w:r>
+        <w:rPr>
+          <w:b/>
+          <w:szCs w:val="28"/>
         </w:rPr>
         <w:t>Завдання</w:t>
       </w:r>
@@ -634,6 +617,57 @@
         <w:spacing w:line="360" w:lineRule="auto"/>
         <w:ind w:firstLine="567"/>
         <w:rPr>
+          <w:szCs w:val="28"/>
+          <w:lang w:val="en-US"/>
+        </w:rPr>
+      </w:pPr>
+      <w:r>
+        <w:rPr>
+          <w:noProof/>
+          <w:lang w:eastAsia="uk-UA"/>
+        </w:rPr>
+        <w:drawing>
+          <wp:inline distT="0" distB="0" distL="0" distR="0" wp14:anchorId="28F3EB91" wp14:editId="4B2E83DD">
+            <wp:extent cx="3295650" cy="1343025"/>
+            <wp:effectExtent l="0" t="0" r="0" b="9525"/>
+            <wp:docPr id="1" name="Рисунок 1"/>
+            <wp:cNvGraphicFramePr>
+              <a:graphicFrameLocks xmlns:a="http://schemas.openxmlformats.org/drawingml/2006/main" noChangeAspect="1"/>
+            </wp:cNvGraphicFramePr>
+            <a:graphic xmlns:a="http://schemas.openxmlformats.org/drawingml/2006/main">
+              <a:graphicData uri="http://schemas.openxmlformats.org/drawingml/2006/picture">
+                <pic:pic xmlns:pic="http://schemas.openxmlformats.org/drawingml/2006/picture">
+                  <pic:nvPicPr>
+                    <pic:cNvPr id="1" name=""/>
+                    <pic:cNvPicPr/>
+                  </pic:nvPicPr>
+                  <pic:blipFill>
+                    <a:blip r:embed="rId6"/>
+                    <a:stretch>
+                      <a:fillRect/>
+                    </a:stretch>
+                  </pic:blipFill>
+                  <pic:spPr>
+                    <a:xfrm>
+                      <a:off x="0" y="0"/>
+                      <a:ext cx="3295650" cy="1343025"/>
+                    </a:xfrm>
+                    <a:prstGeom prst="rect">
+                      <a:avLst/>
+                    </a:prstGeom>
+                  </pic:spPr>
+                </pic:pic>
+              </a:graphicData>
+            </a:graphic>
+          </wp:inline>
+        </w:drawing>
+      </w:r>
+    </w:p>
+    <w:p>
+      <w:pPr>
+        <w:spacing w:line="360" w:lineRule="auto"/>
+        <w:ind w:firstLine="567"/>
+        <w:rPr>
           <w:b/>
           <w:szCs w:val="28"/>
           <w:lang w:val="en-US"/>
@@ -659,17 +693,162 @@
       <w:pPr>
         <w:spacing w:line="360" w:lineRule="auto"/>
         <w:ind w:firstLine="567"/>
+      </w:pPr>
+      <w:r>
+        <w:t xml:space="preserve">При розробці функціональної бази Інтернет сторінок з використанням мови </w:t>
+      </w:r>
+      <w:proofErr w:type="spellStart"/>
+      <w:r>
+        <w:t>JavaScript</w:t>
+      </w:r>
+      <w:proofErr w:type="spellEnd"/>
+      <w:r>
+        <w:t xml:space="preserve"> одним з необхідних елементів є умовні оператори. Виконання складних математичних операцій вимагає паралельної перевірки деяких умов. Структура умовного оператора в </w:t>
+      </w:r>
+      <w:proofErr w:type="spellStart"/>
+      <w:r>
+        <w:t>JavaScript</w:t>
+      </w:r>
+      <w:proofErr w:type="spellEnd"/>
+      <w:r>
+        <w:t xml:space="preserve"> має наступний вигляд: </w:t>
+      </w:r>
+      <w:proofErr w:type="spellStart"/>
+      <w:r>
+        <w:t>if</w:t>
+      </w:r>
+      <w:proofErr w:type="spellEnd"/>
+      <w:r>
+        <w:t xml:space="preserve">() </w:t>
+      </w:r>
+      <w:proofErr w:type="spellStart"/>
+      <w:r>
+        <w:t>else</w:t>
+      </w:r>
+      <w:proofErr w:type="spellEnd"/>
+      <w:r>
+        <w:t xml:space="preserve"> </w:t>
+      </w:r>
+    </w:p>
+    <w:p>
+      <w:pPr>
+        <w:spacing w:line="360" w:lineRule="auto"/>
+        <w:ind w:firstLine="567"/>
+        <w:rPr>
+          <w:lang w:val="en-US"/>
+        </w:rPr>
+      </w:pPr>
+      <w:r>
+        <w:t xml:space="preserve">У даному випадку представляє собою повний або скорочений варіант певного виразу. При умові коли приймає значення </w:t>
+      </w:r>
+      <w:proofErr w:type="spellStart"/>
+      <w:r>
+        <w:t>true</w:t>
+      </w:r>
+      <w:proofErr w:type="spellEnd"/>
+      <w:r>
+        <w:t xml:space="preserve"> виконується , у іншому разі, тобто коли його значення дорівнює </w:t>
+      </w:r>
+      <w:proofErr w:type="spellStart"/>
+      <w:r>
+        <w:t>false</w:t>
+      </w:r>
+      <w:proofErr w:type="spellEnd"/>
+      <w:r>
+        <w:rPr>
+          <w:lang w:val="en-US"/>
+        </w:rPr>
+        <w:t>.</w:t>
+      </w:r>
+    </w:p>
+    <w:p>
+      <w:pPr>
+        <w:spacing w:line="360" w:lineRule="auto"/>
+        <w:ind w:firstLine="567"/>
+      </w:pPr>
+      <w:r>
+        <w:t xml:space="preserve">Структурний елемент </w:t>
+      </w:r>
+      <w:proofErr w:type="spellStart"/>
+      <w:r>
+        <w:t>else</w:t>
+      </w:r>
+      <w:proofErr w:type="spellEnd"/>
+      <w:r>
+        <w:t xml:space="preserve"> умовного оператору </w:t>
+      </w:r>
+      <w:proofErr w:type="spellStart"/>
+      <w:r>
+        <w:t>if</w:t>
+      </w:r>
+      <w:proofErr w:type="spellEnd"/>
+      <w:r>
+        <w:t xml:space="preserve"> у більшості випадках використовується для оптимізації програмного коду та удосконалення його читабельності. Слід зазначити, що у випадках коли варіанти перебору умовного оператору </w:t>
+      </w:r>
+      <w:proofErr w:type="spellStart"/>
+      <w:r>
+        <w:t>if</w:t>
+      </w:r>
+      <w:proofErr w:type="spellEnd"/>
+      <w:r>
+        <w:t xml:space="preserve"> є взаємовиключними, використання оператору </w:t>
+      </w:r>
+      <w:proofErr w:type="spellStart"/>
+      <w:r>
+        <w:t>else</w:t>
+      </w:r>
+      <w:proofErr w:type="spellEnd"/>
+      <w:r>
+        <w:t xml:space="preserve"> дозволяє скоротити об'єм перевірок і як результат пришвидшити роботу програми. </w:t>
+      </w:r>
+    </w:p>
+    <w:p>
+      <w:pPr>
+        <w:spacing w:line="360" w:lineRule="auto"/>
+        <w:ind w:firstLine="567"/>
+      </w:pPr>
+      <w:r>
+        <w:t xml:space="preserve">У випадку коли варіанти перебору не доповнюють один одного використання структурного елементу </w:t>
+      </w:r>
+      <w:proofErr w:type="spellStart"/>
+      <w:r>
+        <w:t>else</w:t>
+      </w:r>
+      <w:proofErr w:type="spellEnd"/>
+      <w:r>
+        <w:t xml:space="preserve"> може спровокувати виникнення помилки</w:t>
+      </w:r>
+      <w:r>
+        <w:t>.</w:t>
+      </w:r>
+    </w:p>
+    <w:p>
+      <w:pPr>
+        <w:spacing w:line="360" w:lineRule="auto"/>
+        <w:ind w:firstLine="567"/>
         <w:rPr>
           <w:b/>
           <w:szCs w:val="28"/>
           <w:lang w:val="en-US"/>
         </w:rPr>
       </w:pPr>
-      <w:r>
+    </w:p>
+    <w:p>
+      <w:pPr>
+        <w:spacing w:line="360" w:lineRule="auto"/>
+        <w:ind w:firstLine="567"/>
         <w:rPr>
           <w:b/>
           <w:szCs w:val="28"/>
-        </w:rPr>
+          <w:lang w:val="en-US"/>
+        </w:rPr>
+      </w:pPr>
+      <w:r>
+        <w:rPr>
+          <w:b/>
+          <w:szCs w:val="28"/>
+        </w:rPr>
+        <w:lastRenderedPageBreak/>
         <w:t>Хід виконання завдання</w:t>
       </w:r>
       <w:r>
@@ -683,10 +862,1084 @@
     </w:p>
     <w:p>
       <w:pPr>
+        <w:ind w:firstLine="567"/>
+        <w:rPr>
+          <w:sz w:val="24"/>
+          <w:szCs w:val="28"/>
+          <w:lang w:val="en-US"/>
+        </w:rPr>
+      </w:pPr>
+      <w:r>
+        <w:rPr>
+          <w:sz w:val="24"/>
+          <w:szCs w:val="28"/>
+          <w:lang w:val="en-US"/>
+        </w:rPr>
+        <w:t>&lt;</w:t>
+      </w:r>
+      <w:proofErr w:type="gramStart"/>
+      <w:r>
+        <w:rPr>
+          <w:sz w:val="24"/>
+          <w:szCs w:val="28"/>
+          <w:lang w:val="en-US"/>
+        </w:rPr>
+        <w:t>html</w:t>
+      </w:r>
+      <w:proofErr w:type="gramEnd"/>
+      <w:r>
+        <w:rPr>
+          <w:sz w:val="24"/>
+          <w:szCs w:val="28"/>
+          <w:lang w:val="en-US"/>
+        </w:rPr>
+        <w:t xml:space="preserve">&gt; </w:t>
+      </w:r>
+    </w:p>
+    <w:p>
+      <w:pPr>
+        <w:ind w:firstLine="567"/>
+        <w:rPr>
+          <w:sz w:val="24"/>
+          <w:szCs w:val="28"/>
+          <w:lang w:val="en-US"/>
+        </w:rPr>
+      </w:pPr>
+      <w:r>
+        <w:rPr>
+          <w:sz w:val="24"/>
+          <w:szCs w:val="28"/>
+          <w:lang w:val="en-US"/>
+        </w:rPr>
+        <w:t xml:space="preserve">    &lt;</w:t>
+      </w:r>
+      <w:proofErr w:type="gramStart"/>
+      <w:r>
+        <w:rPr>
+          <w:sz w:val="24"/>
+          <w:szCs w:val="28"/>
+          <w:lang w:val="en-US"/>
+        </w:rPr>
+        <w:t>head</w:t>
+      </w:r>
+      <w:proofErr w:type="gramEnd"/>
+      <w:r>
+        <w:rPr>
+          <w:sz w:val="24"/>
+          <w:szCs w:val="28"/>
+          <w:lang w:val="en-US"/>
+        </w:rPr>
+        <w:t xml:space="preserve">&gt; </w:t>
+      </w:r>
+    </w:p>
+    <w:p>
+      <w:pPr>
+        <w:ind w:firstLine="567"/>
+        <w:rPr>
+          <w:sz w:val="24"/>
+          <w:szCs w:val="28"/>
+          <w:lang w:val="en-US"/>
+        </w:rPr>
+      </w:pPr>
+      <w:r>
+        <w:rPr>
+          <w:sz w:val="24"/>
+          <w:szCs w:val="28"/>
+          <w:lang w:val="en-US"/>
+        </w:rPr>
+        <w:t xml:space="preserve">        &lt;script language="JavaScript"&gt; </w:t>
+      </w:r>
+    </w:p>
+    <w:p>
+      <w:pPr>
+        <w:ind w:firstLine="567"/>
+        <w:rPr>
+          <w:sz w:val="24"/>
+          <w:szCs w:val="28"/>
+          <w:lang w:val="en-US"/>
+        </w:rPr>
+      </w:pPr>
+      <w:r>
+        <w:rPr>
+          <w:sz w:val="24"/>
+          <w:szCs w:val="28"/>
+          <w:lang w:val="en-US"/>
+        </w:rPr>
+        <w:t xml:space="preserve">            </w:t>
+      </w:r>
+      <w:proofErr w:type="gramStart"/>
+      <w:r>
+        <w:rPr>
+          <w:sz w:val="24"/>
+          <w:szCs w:val="28"/>
+          <w:lang w:val="en-US"/>
+        </w:rPr>
+        <w:t>function</w:t>
+      </w:r>
+      <w:proofErr w:type="gramEnd"/>
+      <w:r>
+        <w:rPr>
+          <w:sz w:val="24"/>
+          <w:szCs w:val="28"/>
+          <w:lang w:val="en-US"/>
+        </w:rPr>
+        <w:t xml:space="preserve"> calculate() </w:t>
+      </w:r>
+    </w:p>
+    <w:p>
+      <w:pPr>
+        <w:ind w:firstLine="567"/>
+        <w:rPr>
+          <w:sz w:val="24"/>
+          <w:szCs w:val="28"/>
+          <w:lang w:val="en-US"/>
+        </w:rPr>
+      </w:pPr>
+      <w:r>
+        <w:rPr>
+          <w:sz w:val="24"/>
+          <w:szCs w:val="28"/>
+          <w:lang w:val="en-US"/>
+        </w:rPr>
+        <w:t xml:space="preserve">            { </w:t>
+      </w:r>
+    </w:p>
+    <w:p>
+      <w:pPr>
+        <w:ind w:firstLine="567"/>
+        <w:rPr>
+          <w:sz w:val="24"/>
+          <w:szCs w:val="28"/>
+          <w:lang w:val="en-US"/>
+        </w:rPr>
+      </w:pPr>
+      <w:r>
+        <w:rPr>
+          <w:sz w:val="24"/>
+          <w:szCs w:val="28"/>
+          <w:lang w:val="en-US"/>
+        </w:rPr>
+        <w:t xml:space="preserve">                </w:t>
+      </w:r>
+      <w:proofErr w:type="spellStart"/>
+      <w:proofErr w:type="gramStart"/>
+      <w:r>
+        <w:rPr>
+          <w:sz w:val="24"/>
+          <w:szCs w:val="28"/>
+          <w:lang w:val="en-US"/>
+        </w:rPr>
+        <w:t>var</w:t>
+      </w:r>
+      <w:proofErr w:type="spellEnd"/>
+      <w:proofErr w:type="gramEnd"/>
+      <w:r>
+        <w:rPr>
+          <w:sz w:val="24"/>
+          <w:szCs w:val="28"/>
+          <w:lang w:val="en-US"/>
+        </w:rPr>
+        <w:t xml:space="preserve"> result = 0;</w:t>
+      </w:r>
+    </w:p>
+    <w:p>
+      <w:pPr>
+        <w:ind w:firstLine="567"/>
+        <w:rPr>
+          <w:sz w:val="24"/>
+          <w:szCs w:val="28"/>
+          <w:lang w:val="en-US"/>
+        </w:rPr>
+      </w:pPr>
+      <w:r>
+        <w:rPr>
+          <w:sz w:val="24"/>
+          <w:szCs w:val="28"/>
+          <w:lang w:val="en-US"/>
+        </w:rPr>
+        <w:t xml:space="preserve">                </w:t>
+      </w:r>
+      <w:proofErr w:type="spellStart"/>
+      <w:proofErr w:type="gramStart"/>
+      <w:r>
+        <w:rPr>
+          <w:sz w:val="24"/>
+          <w:szCs w:val="28"/>
+          <w:lang w:val="en-US"/>
+        </w:rPr>
+        <w:t>var</w:t>
+      </w:r>
+      <w:proofErr w:type="spellEnd"/>
+      <w:proofErr w:type="gramEnd"/>
+      <w:r>
+        <w:rPr>
+          <w:sz w:val="24"/>
+          <w:szCs w:val="28"/>
+          <w:lang w:val="en-US"/>
+        </w:rPr>
+        <w:t xml:space="preserve"> x = </w:t>
+      </w:r>
+      <w:proofErr w:type="spellStart"/>
+      <w:r>
+        <w:rPr>
+          <w:sz w:val="24"/>
+          <w:szCs w:val="28"/>
+          <w:lang w:val="en-US"/>
+        </w:rPr>
+        <w:t>document.getElementById</w:t>
+      </w:r>
+      <w:proofErr w:type="spellEnd"/>
+      <w:r>
+        <w:rPr>
+          <w:sz w:val="24"/>
+          <w:szCs w:val="28"/>
+          <w:lang w:val="en-US"/>
+        </w:rPr>
+        <w:t>("</w:t>
+      </w:r>
+      <w:proofErr w:type="spellStart"/>
+      <w:r>
+        <w:rPr>
+          <w:sz w:val="24"/>
+          <w:szCs w:val="28"/>
+          <w:lang w:val="en-US"/>
+        </w:rPr>
+        <w:t>inputX</w:t>
+      </w:r>
+      <w:proofErr w:type="spellEnd"/>
+      <w:r>
+        <w:rPr>
+          <w:sz w:val="24"/>
+          <w:szCs w:val="28"/>
+          <w:lang w:val="en-US"/>
+        </w:rPr>
+        <w:t>").value;</w:t>
+      </w:r>
+    </w:p>
+    <w:p>
+      <w:pPr>
+        <w:ind w:firstLine="567"/>
+        <w:rPr>
+          <w:sz w:val="24"/>
+          <w:szCs w:val="28"/>
+          <w:lang w:val="en-US"/>
+        </w:rPr>
+      </w:pPr>
+      <w:r>
+        <w:rPr>
+          <w:sz w:val="24"/>
+          <w:szCs w:val="28"/>
+          <w:lang w:val="en-US"/>
+        </w:rPr>
+        <w:t xml:space="preserve">                </w:t>
+      </w:r>
+      <w:proofErr w:type="spellStart"/>
+      <w:proofErr w:type="gramStart"/>
+      <w:r>
+        <w:rPr>
+          <w:sz w:val="24"/>
+          <w:szCs w:val="28"/>
+          <w:lang w:val="en-US"/>
+        </w:rPr>
+        <w:t>var</w:t>
+      </w:r>
+      <w:proofErr w:type="spellEnd"/>
+      <w:proofErr w:type="gramEnd"/>
+      <w:r>
+        <w:rPr>
+          <w:sz w:val="24"/>
+          <w:szCs w:val="28"/>
+          <w:lang w:val="en-US"/>
+        </w:rPr>
+        <w:t xml:space="preserve"> y = </w:t>
+      </w:r>
+      <w:proofErr w:type="spellStart"/>
+      <w:r>
+        <w:rPr>
+          <w:sz w:val="24"/>
+          <w:szCs w:val="28"/>
+          <w:lang w:val="en-US"/>
+        </w:rPr>
+        <w:t>document.getElementById</w:t>
+      </w:r>
+      <w:proofErr w:type="spellEnd"/>
+      <w:r>
+        <w:rPr>
+          <w:sz w:val="24"/>
+          <w:szCs w:val="28"/>
+          <w:lang w:val="en-US"/>
+        </w:rPr>
+        <w:t>("</w:t>
+      </w:r>
+      <w:proofErr w:type="spellStart"/>
+      <w:r>
+        <w:rPr>
+          <w:sz w:val="24"/>
+          <w:szCs w:val="28"/>
+          <w:lang w:val="en-US"/>
+        </w:rPr>
+        <w:t>inputY</w:t>
+      </w:r>
+      <w:proofErr w:type="spellEnd"/>
+      <w:r>
+        <w:rPr>
+          <w:sz w:val="24"/>
+          <w:szCs w:val="28"/>
+          <w:lang w:val="en-US"/>
+        </w:rPr>
+        <w:t>").value;</w:t>
+      </w:r>
+    </w:p>
+    <w:p>
+      <w:pPr>
+        <w:ind w:firstLine="567"/>
+        <w:rPr>
+          <w:sz w:val="24"/>
+          <w:szCs w:val="28"/>
+          <w:lang w:val="en-US"/>
+        </w:rPr>
+      </w:pPr>
+      <w:r>
+        <w:rPr>
+          <w:sz w:val="24"/>
+          <w:szCs w:val="28"/>
+          <w:lang w:val="en-US"/>
+        </w:rPr>
+        <w:t xml:space="preserve">                </w:t>
+      </w:r>
+    </w:p>
+    <w:p>
+      <w:pPr>
+        <w:ind w:firstLine="567"/>
+        <w:rPr>
+          <w:sz w:val="24"/>
+          <w:szCs w:val="28"/>
+          <w:lang w:val="en-US"/>
+        </w:rPr>
+      </w:pPr>
+      <w:r>
+        <w:rPr>
+          <w:sz w:val="24"/>
+          <w:szCs w:val="28"/>
+          <w:lang w:val="en-US"/>
+        </w:rPr>
+        <w:t xml:space="preserve">                </w:t>
+      </w:r>
+      <w:proofErr w:type="gramStart"/>
+      <w:r>
+        <w:rPr>
+          <w:sz w:val="24"/>
+          <w:szCs w:val="28"/>
+          <w:lang w:val="en-US"/>
+        </w:rPr>
+        <w:t>if(</w:t>
+      </w:r>
+      <w:proofErr w:type="gramEnd"/>
+      <w:r>
+        <w:rPr>
+          <w:sz w:val="24"/>
+          <w:szCs w:val="28"/>
+          <w:lang w:val="en-US"/>
+        </w:rPr>
+        <w:t>x != 0){</w:t>
+      </w:r>
+    </w:p>
+    <w:p>
+      <w:pPr>
+        <w:ind w:firstLine="567"/>
+        <w:rPr>
+          <w:sz w:val="24"/>
+          <w:szCs w:val="28"/>
+          <w:lang w:val="en-US"/>
+        </w:rPr>
+      </w:pPr>
+      <w:r>
+        <w:rPr>
+          <w:sz w:val="24"/>
+          <w:szCs w:val="28"/>
+          <w:lang w:val="en-US"/>
+        </w:rPr>
+        <w:t xml:space="preserve">                    </w:t>
+      </w:r>
+      <w:proofErr w:type="gramStart"/>
+      <w:r>
+        <w:rPr>
+          <w:sz w:val="24"/>
+          <w:szCs w:val="28"/>
+          <w:lang w:val="en-US"/>
+        </w:rPr>
+        <w:t>result</w:t>
+      </w:r>
+      <w:proofErr w:type="gramEnd"/>
+      <w:r>
+        <w:rPr>
+          <w:sz w:val="24"/>
+          <w:szCs w:val="28"/>
+          <w:lang w:val="en-US"/>
+        </w:rPr>
+        <w:t xml:space="preserve"> = x / y;</w:t>
+      </w:r>
+    </w:p>
+    <w:p>
+      <w:pPr>
+        <w:ind w:firstLine="567"/>
+        <w:rPr>
+          <w:sz w:val="24"/>
+          <w:szCs w:val="28"/>
+          <w:lang w:val="en-US"/>
+        </w:rPr>
+      </w:pPr>
+      <w:r>
+        <w:rPr>
+          <w:sz w:val="24"/>
+          <w:szCs w:val="28"/>
+          <w:lang w:val="en-US"/>
+        </w:rPr>
+        <w:t xml:space="preserve">                } else </w:t>
+      </w:r>
+      <w:proofErr w:type="gramStart"/>
+      <w:r>
+        <w:rPr>
+          <w:sz w:val="24"/>
+          <w:szCs w:val="28"/>
+          <w:lang w:val="en-US"/>
+        </w:rPr>
+        <w:t>if(</w:t>
+      </w:r>
+      <w:proofErr w:type="gramEnd"/>
+      <w:r>
+        <w:rPr>
+          <w:sz w:val="24"/>
+          <w:szCs w:val="28"/>
+          <w:lang w:val="en-US"/>
+        </w:rPr>
+        <w:t>(x != 0) || (y &gt; (3/2))) {</w:t>
+      </w:r>
+    </w:p>
+    <w:p>
+      <w:pPr>
+        <w:ind w:firstLine="567"/>
+        <w:rPr>
+          <w:sz w:val="24"/>
+          <w:szCs w:val="28"/>
+          <w:lang w:val="en-US"/>
+        </w:rPr>
+      </w:pPr>
+      <w:r>
+        <w:rPr>
+          <w:sz w:val="24"/>
+          <w:szCs w:val="28"/>
+          <w:lang w:val="en-US"/>
+        </w:rPr>
+        <w:t xml:space="preserve">                    </w:t>
+      </w:r>
+      <w:proofErr w:type="gramStart"/>
+      <w:r>
+        <w:rPr>
+          <w:sz w:val="24"/>
+          <w:szCs w:val="28"/>
+          <w:lang w:val="en-US"/>
+        </w:rPr>
+        <w:t>result</w:t>
+      </w:r>
+      <w:proofErr w:type="gramEnd"/>
+      <w:r>
+        <w:rPr>
+          <w:sz w:val="24"/>
+          <w:szCs w:val="28"/>
+          <w:lang w:val="en-US"/>
+        </w:rPr>
+        <w:t xml:space="preserve"> = (2 * x) / y;</w:t>
+      </w:r>
+    </w:p>
+    <w:p>
+      <w:pPr>
+        <w:ind w:firstLine="567"/>
+        <w:rPr>
+          <w:sz w:val="24"/>
+          <w:szCs w:val="28"/>
+          <w:lang w:val="en-US"/>
+        </w:rPr>
+      </w:pPr>
+      <w:r>
+        <w:rPr>
+          <w:sz w:val="24"/>
+          <w:szCs w:val="28"/>
+          <w:lang w:val="en-US"/>
+        </w:rPr>
+        <w:t xml:space="preserve">                } else {</w:t>
+      </w:r>
+    </w:p>
+    <w:p>
+      <w:pPr>
+        <w:ind w:firstLine="567"/>
+        <w:rPr>
+          <w:sz w:val="24"/>
+          <w:szCs w:val="28"/>
+          <w:lang w:val="en-US"/>
+        </w:rPr>
+      </w:pPr>
+      <w:r>
+        <w:rPr>
+          <w:sz w:val="24"/>
+          <w:szCs w:val="28"/>
+          <w:lang w:val="en-US"/>
+        </w:rPr>
+        <w:t xml:space="preserve">                    </w:t>
+      </w:r>
+      <w:proofErr w:type="gramStart"/>
+      <w:r>
+        <w:rPr>
+          <w:sz w:val="24"/>
+          <w:szCs w:val="28"/>
+          <w:lang w:val="en-US"/>
+        </w:rPr>
+        <w:t>result</w:t>
+      </w:r>
+      <w:proofErr w:type="gramEnd"/>
+      <w:r>
+        <w:rPr>
+          <w:sz w:val="24"/>
+          <w:szCs w:val="28"/>
+          <w:lang w:val="en-US"/>
+        </w:rPr>
+        <w:t xml:space="preserve"> = -</w:t>
+      </w:r>
+      <w:proofErr w:type="spellStart"/>
+      <w:r>
+        <w:rPr>
+          <w:sz w:val="24"/>
+          <w:szCs w:val="28"/>
+          <w:lang w:val="en-US"/>
+        </w:rPr>
+        <w:t>Math.pow</w:t>
+      </w:r>
+      <w:proofErr w:type="spellEnd"/>
+      <w:r>
+        <w:rPr>
+          <w:sz w:val="24"/>
+          <w:szCs w:val="28"/>
+          <w:lang w:val="en-US"/>
+        </w:rPr>
+        <w:t xml:space="preserve">(x, 3) + 2 * </w:t>
+      </w:r>
+      <w:proofErr w:type="spellStart"/>
+      <w:r>
+        <w:rPr>
+          <w:sz w:val="24"/>
+          <w:szCs w:val="28"/>
+          <w:lang w:val="en-US"/>
+        </w:rPr>
+        <w:t>Math.pow</w:t>
+      </w:r>
+      <w:proofErr w:type="spellEnd"/>
+      <w:r>
+        <w:rPr>
+          <w:sz w:val="24"/>
+          <w:szCs w:val="28"/>
+          <w:lang w:val="en-US"/>
+        </w:rPr>
+        <w:t>(y, 2);</w:t>
+      </w:r>
+    </w:p>
+    <w:p>
+      <w:pPr>
+        <w:ind w:firstLine="567"/>
+        <w:rPr>
+          <w:sz w:val="24"/>
+          <w:szCs w:val="28"/>
+          <w:lang w:val="en-US"/>
+        </w:rPr>
+      </w:pPr>
+      <w:r>
+        <w:rPr>
+          <w:sz w:val="24"/>
+          <w:szCs w:val="28"/>
+          <w:lang w:val="en-US"/>
+        </w:rPr>
+        <w:t xml:space="preserve">                }</w:t>
+      </w:r>
+    </w:p>
+    <w:p>
+      <w:pPr>
+        <w:ind w:firstLine="567"/>
+        <w:rPr>
+          <w:sz w:val="24"/>
+          <w:szCs w:val="28"/>
+          <w:lang w:val="en-US"/>
+        </w:rPr>
+      </w:pPr>
+    </w:p>
+    <w:p>
+      <w:pPr>
+        <w:ind w:firstLine="567"/>
+        <w:rPr>
+          <w:sz w:val="24"/>
+          <w:szCs w:val="28"/>
+          <w:lang w:val="en-US"/>
+        </w:rPr>
+      </w:pPr>
+      <w:r>
+        <w:rPr>
+          <w:sz w:val="24"/>
+          <w:szCs w:val="28"/>
+          <w:lang w:val="en-US"/>
+        </w:rPr>
+        <w:t xml:space="preserve">                </w:t>
+      </w:r>
+      <w:proofErr w:type="gramStart"/>
+      <w:r>
+        <w:rPr>
+          <w:sz w:val="24"/>
+          <w:szCs w:val="28"/>
+          <w:lang w:val="en-US"/>
+        </w:rPr>
+        <w:t>alert(</w:t>
+      </w:r>
+      <w:proofErr w:type="gramEnd"/>
+      <w:r>
+        <w:rPr>
+          <w:sz w:val="24"/>
+          <w:szCs w:val="28"/>
+          <w:lang w:val="en-US"/>
+        </w:rPr>
+        <w:t>"Result = " + result);</w:t>
+      </w:r>
+    </w:p>
+    <w:p>
+      <w:pPr>
+        <w:ind w:firstLine="567"/>
+        <w:rPr>
+          <w:sz w:val="24"/>
+          <w:szCs w:val="28"/>
+          <w:lang w:val="en-US"/>
+        </w:rPr>
+      </w:pPr>
+      <w:r>
+        <w:rPr>
+          <w:sz w:val="24"/>
+          <w:szCs w:val="28"/>
+          <w:lang w:val="en-US"/>
+        </w:rPr>
+        <w:t xml:space="preserve">            } </w:t>
+      </w:r>
+    </w:p>
+    <w:p>
+      <w:pPr>
+        <w:ind w:firstLine="567"/>
+        <w:rPr>
+          <w:sz w:val="24"/>
+          <w:szCs w:val="28"/>
+          <w:lang w:val="en-US"/>
+        </w:rPr>
+      </w:pPr>
+      <w:r>
+        <w:rPr>
+          <w:sz w:val="24"/>
+          <w:szCs w:val="28"/>
+          <w:lang w:val="en-US"/>
+        </w:rPr>
+        <w:t xml:space="preserve">        &lt;/script&gt; </w:t>
+      </w:r>
+    </w:p>
+    <w:p>
+      <w:pPr>
+        <w:ind w:firstLine="567"/>
+        <w:rPr>
+          <w:sz w:val="24"/>
+          <w:szCs w:val="28"/>
+          <w:lang w:val="en-US"/>
+        </w:rPr>
+      </w:pPr>
+      <w:r>
+        <w:rPr>
+          <w:sz w:val="24"/>
+          <w:szCs w:val="28"/>
+          <w:lang w:val="en-US"/>
+        </w:rPr>
+        <w:t xml:space="preserve">    &lt;/head&gt; </w:t>
+      </w:r>
+    </w:p>
+    <w:p>
+      <w:pPr>
+        <w:ind w:firstLine="567"/>
+        <w:rPr>
+          <w:sz w:val="24"/>
+          <w:szCs w:val="28"/>
+          <w:lang w:val="en-US"/>
+        </w:rPr>
+      </w:pPr>
+      <w:r>
+        <w:rPr>
+          <w:sz w:val="24"/>
+          <w:szCs w:val="28"/>
+          <w:lang w:val="en-US"/>
+        </w:rPr>
+        <w:t xml:space="preserve">    &lt;</w:t>
+      </w:r>
+      <w:proofErr w:type="gramStart"/>
+      <w:r>
+        <w:rPr>
+          <w:sz w:val="24"/>
+          <w:szCs w:val="28"/>
+          <w:lang w:val="en-US"/>
+        </w:rPr>
+        <w:t>body</w:t>
+      </w:r>
+      <w:proofErr w:type="gramEnd"/>
+      <w:r>
+        <w:rPr>
+          <w:sz w:val="24"/>
+          <w:szCs w:val="28"/>
+          <w:lang w:val="en-US"/>
+        </w:rPr>
+        <w:t xml:space="preserve">&gt; </w:t>
+      </w:r>
+    </w:p>
+    <w:p>
+      <w:pPr>
+        <w:ind w:firstLine="567"/>
+        <w:rPr>
+          <w:sz w:val="24"/>
+          <w:szCs w:val="28"/>
+          <w:lang w:val="en-US"/>
+        </w:rPr>
+      </w:pPr>
+      <w:r>
+        <w:rPr>
+          <w:sz w:val="24"/>
+          <w:szCs w:val="28"/>
+          <w:lang w:val="en-US"/>
+        </w:rPr>
+        <w:t xml:space="preserve">        &lt;</w:t>
+      </w:r>
+      <w:proofErr w:type="gramStart"/>
+      <w:r>
+        <w:rPr>
+          <w:sz w:val="24"/>
+          <w:szCs w:val="28"/>
+          <w:lang w:val="en-US"/>
+        </w:rPr>
+        <w:t>form</w:t>
+      </w:r>
+      <w:proofErr w:type="gramEnd"/>
+      <w:r>
+        <w:rPr>
+          <w:sz w:val="24"/>
+          <w:szCs w:val="28"/>
+          <w:lang w:val="en-US"/>
+        </w:rPr>
+        <w:t xml:space="preserve">&gt; </w:t>
+      </w:r>
+    </w:p>
+    <w:p>
+      <w:pPr>
+        <w:ind w:firstLine="567"/>
+        <w:rPr>
+          <w:sz w:val="24"/>
+          <w:szCs w:val="28"/>
+          <w:lang w:val="en-US"/>
+        </w:rPr>
+      </w:pPr>
+      <w:r>
+        <w:rPr>
+          <w:sz w:val="24"/>
+          <w:szCs w:val="28"/>
+          <w:lang w:val="en-US"/>
+        </w:rPr>
+        <w:t xml:space="preserve">            &lt;input type="number" value="0" id="</w:t>
+      </w:r>
+      <w:proofErr w:type="spellStart"/>
+      <w:r>
+        <w:rPr>
+          <w:sz w:val="24"/>
+          <w:szCs w:val="28"/>
+          <w:lang w:val="en-US"/>
+        </w:rPr>
+        <w:t>inputX</w:t>
+      </w:r>
+      <w:proofErr w:type="spellEnd"/>
+      <w:r>
+        <w:rPr>
+          <w:sz w:val="24"/>
+          <w:szCs w:val="28"/>
+          <w:lang w:val="en-US"/>
+        </w:rPr>
+        <w:t>"/&gt;</w:t>
+      </w:r>
+    </w:p>
+    <w:p>
+      <w:pPr>
+        <w:ind w:firstLine="567"/>
+        <w:rPr>
+          <w:sz w:val="24"/>
+          <w:szCs w:val="28"/>
+          <w:lang w:val="en-US"/>
+        </w:rPr>
+      </w:pPr>
+      <w:r>
+        <w:rPr>
+          <w:sz w:val="24"/>
+          <w:szCs w:val="28"/>
+          <w:lang w:val="en-US"/>
+        </w:rPr>
+        <w:t xml:space="preserve">            &lt;input type="number" value="0" id="</w:t>
+      </w:r>
+      <w:proofErr w:type="spellStart"/>
+      <w:r>
+        <w:rPr>
+          <w:sz w:val="24"/>
+          <w:szCs w:val="28"/>
+          <w:lang w:val="en-US"/>
+        </w:rPr>
+        <w:t>inputY</w:t>
+      </w:r>
+      <w:proofErr w:type="spellEnd"/>
+      <w:r>
+        <w:rPr>
+          <w:sz w:val="24"/>
+          <w:szCs w:val="28"/>
+          <w:lang w:val="en-US"/>
+        </w:rPr>
+        <w:t xml:space="preserve">"/&gt;  </w:t>
+      </w:r>
+    </w:p>
+    <w:p>
+      <w:pPr>
+        <w:ind w:firstLine="567"/>
+        <w:rPr>
+          <w:sz w:val="24"/>
+          <w:szCs w:val="28"/>
+          <w:lang w:val="en-US"/>
+        </w:rPr>
+      </w:pPr>
+      <w:r>
+        <w:rPr>
+          <w:sz w:val="24"/>
+          <w:szCs w:val="28"/>
+          <w:lang w:val="en-US"/>
+        </w:rPr>
+        <w:t xml:space="preserve">            &lt;input type="button" </w:t>
+      </w:r>
+      <w:proofErr w:type="spellStart"/>
+      <w:r>
+        <w:rPr>
+          <w:sz w:val="24"/>
+          <w:szCs w:val="28"/>
+          <w:lang w:val="en-US"/>
+        </w:rPr>
+        <w:t>onclick</w:t>
+      </w:r>
+      <w:proofErr w:type="spellEnd"/>
+      <w:r>
+        <w:rPr>
+          <w:sz w:val="24"/>
+          <w:szCs w:val="28"/>
+          <w:lang w:val="en-US"/>
+        </w:rPr>
+        <w:t>="</w:t>
+      </w:r>
+      <w:proofErr w:type="gramStart"/>
+      <w:r>
+        <w:rPr>
+          <w:sz w:val="24"/>
+          <w:szCs w:val="28"/>
+          <w:lang w:val="en-US"/>
+        </w:rPr>
+        <w:t>calculate(</w:t>
+      </w:r>
+      <w:proofErr w:type="gramEnd"/>
+      <w:r>
+        <w:rPr>
+          <w:sz w:val="24"/>
+          <w:szCs w:val="28"/>
+          <w:lang w:val="en-US"/>
+        </w:rPr>
+        <w:t>)" value="Calculate"&gt;</w:t>
+      </w:r>
+    </w:p>
+    <w:p>
+      <w:pPr>
+        <w:ind w:firstLine="567"/>
+        <w:rPr>
+          <w:sz w:val="24"/>
+          <w:szCs w:val="28"/>
+          <w:lang w:val="en-US"/>
+        </w:rPr>
+      </w:pPr>
+      <w:r>
+        <w:rPr>
+          <w:sz w:val="24"/>
+          <w:szCs w:val="28"/>
+          <w:lang w:val="en-US"/>
+        </w:rPr>
+        <w:t xml:space="preserve">        &lt;/form&gt;</w:t>
+      </w:r>
+    </w:p>
+    <w:p>
+      <w:pPr>
+        <w:ind w:firstLine="567"/>
+        <w:rPr>
+          <w:sz w:val="24"/>
+          <w:szCs w:val="28"/>
+          <w:lang w:val="en-US"/>
+        </w:rPr>
+      </w:pPr>
+      <w:r>
+        <w:rPr>
+          <w:sz w:val="24"/>
+          <w:szCs w:val="28"/>
+          <w:lang w:val="en-US"/>
+        </w:rPr>
+        <w:t xml:space="preserve">    &lt;/body&gt; </w:t>
+      </w:r>
+    </w:p>
+    <w:p>
+      <w:pPr>
+        <w:ind w:firstLine="567"/>
+        <w:rPr>
+          <w:sz w:val="24"/>
+          <w:szCs w:val="28"/>
+          <w:lang w:val="en-US"/>
+        </w:rPr>
+      </w:pPr>
+      <w:r>
+        <w:rPr>
+          <w:sz w:val="24"/>
+          <w:szCs w:val="28"/>
+          <w:lang w:val="en-US"/>
+        </w:rPr>
+        <w:t>&lt;/html&gt;</w:t>
+      </w:r>
+    </w:p>
+    <w:p>
+      <w:pPr>
         <w:spacing w:line="360" w:lineRule="auto"/>
         <w:ind w:firstLine="567"/>
+        <w:jc w:val="center"/>
+        <w:rPr>
+          <w:szCs w:val="28"/>
+          <w:lang w:val="en-US"/>
+        </w:rPr>
+      </w:pPr>
+      <w:r>
+        <w:rPr>
+          <w:noProof/>
+          <w:lang w:eastAsia="uk-UA"/>
+        </w:rPr>
+        <w:lastRenderedPageBreak/>
+        <w:drawing>
+          <wp:inline distT="0" distB="0" distL="0" distR="0" wp14:anchorId="06712AFE" wp14:editId="2A9ED7A6">
+            <wp:extent cx="6120765" cy="1341120"/>
+            <wp:effectExtent l="0" t="0" r="0" b="0"/>
+            <wp:docPr id="2" name="Рисунок 2"/>
+            <wp:cNvGraphicFramePr>
+              <a:graphicFrameLocks xmlns:a="http://schemas.openxmlformats.org/drawingml/2006/main" noChangeAspect="1"/>
+            </wp:cNvGraphicFramePr>
+            <a:graphic xmlns:a="http://schemas.openxmlformats.org/drawingml/2006/main">
+              <a:graphicData uri="http://schemas.openxmlformats.org/drawingml/2006/picture">
+                <pic:pic xmlns:pic="http://schemas.openxmlformats.org/drawingml/2006/picture">
+                  <pic:nvPicPr>
+                    <pic:cNvPr id="1" name=""/>
+                    <pic:cNvPicPr/>
+                  </pic:nvPicPr>
+                  <pic:blipFill>
+                    <a:blip r:embed="rId7"/>
+                    <a:stretch>
+                      <a:fillRect/>
+                    </a:stretch>
+                  </pic:blipFill>
+                  <pic:spPr>
+                    <a:xfrm>
+                      <a:off x="0" y="0"/>
+                      <a:ext cx="6120765" cy="1341120"/>
+                    </a:xfrm>
+                    <a:prstGeom prst="rect">
+                      <a:avLst/>
+                    </a:prstGeom>
+                  </pic:spPr>
+                </pic:pic>
+              </a:graphicData>
+            </a:graphic>
+          </wp:inline>
+        </w:drawing>
+      </w:r>
+    </w:p>
+    <w:p>
+      <w:pPr>
+        <w:spacing w:line="360" w:lineRule="auto"/>
+        <w:ind w:firstLine="567"/>
+        <w:jc w:val="center"/>
+        <w:rPr>
+          <w:szCs w:val="28"/>
+          <w:lang w:val="en-US"/>
+        </w:rPr>
+      </w:pPr>
+      <w:r>
+        <w:rPr>
+          <w:noProof/>
+          <w:lang w:eastAsia="uk-UA"/>
+        </w:rPr>
+        <w:drawing>
+          <wp:inline distT="0" distB="0" distL="0" distR="0" wp14:anchorId="14044D53" wp14:editId="2E59E8DC">
+            <wp:extent cx="6120765" cy="1280795"/>
+            <wp:effectExtent l="0" t="0" r="0" b="0"/>
+            <wp:docPr id="4" name="Рисунок 4"/>
+            <wp:cNvGraphicFramePr>
+              <a:graphicFrameLocks xmlns:a="http://schemas.openxmlformats.org/drawingml/2006/main" noChangeAspect="1"/>
+            </wp:cNvGraphicFramePr>
+            <a:graphic xmlns:a="http://schemas.openxmlformats.org/drawingml/2006/main">
+              <a:graphicData uri="http://schemas.openxmlformats.org/drawingml/2006/picture">
+                <pic:pic xmlns:pic="http://schemas.openxmlformats.org/drawingml/2006/picture">
+                  <pic:nvPicPr>
+                    <pic:cNvPr id="1" name=""/>
+                    <pic:cNvPicPr/>
+                  </pic:nvPicPr>
+                  <pic:blipFill>
+                    <a:blip r:embed="rId8"/>
+                    <a:stretch>
+                      <a:fillRect/>
+                    </a:stretch>
+                  </pic:blipFill>
+                  <pic:spPr>
+                    <a:xfrm>
+                      <a:off x="0" y="0"/>
+                      <a:ext cx="6120765" cy="1280795"/>
+                    </a:xfrm>
+                    <a:prstGeom prst="rect">
+                      <a:avLst/>
+                    </a:prstGeom>
+                  </pic:spPr>
+                </pic:pic>
+              </a:graphicData>
+            </a:graphic>
+          </wp:inline>
+        </w:drawing>
+      </w:r>
+    </w:p>
+    <w:p>
+      <w:pPr>
+        <w:spacing w:line="360" w:lineRule="auto"/>
+        <w:ind w:firstLine="567"/>
+        <w:jc w:val="center"/>
+        <w:rPr>
+          <w:szCs w:val="28"/>
+        </w:rPr>
+      </w:pPr>
+      <w:r>
+        <w:rPr>
+          <w:szCs w:val="28"/>
+        </w:rPr>
+        <w:t>Рис. 1. Результат виконання програми.</w:t>
+      </w:r>
+    </w:p>
+    <w:p>
+      <w:pPr>
+        <w:spacing w:line="360" w:lineRule="auto"/>
+        <w:ind w:firstLine="567"/>
         <w:rPr>
           <w:b/>
+          <w:szCs w:val="28"/>
         </w:rPr>
       </w:pPr>
       <w:r>
@@ -696,6 +1949,37 @@
         </w:rPr>
         <w:t xml:space="preserve">Висновок: </w:t>
       </w:r>
+    </w:p>
+    <w:p>
+      <w:pPr>
+        <w:spacing w:line="360" w:lineRule="auto"/>
+        <w:ind w:firstLine="567"/>
+      </w:pPr>
+      <w:r>
+        <w:rPr>
+          <w:szCs w:val="28"/>
+        </w:rPr>
+        <w:t xml:space="preserve">Виконавши дану роботу ми набули навичок </w:t>
+      </w:r>
+      <w:r>
+        <w:t xml:space="preserve">з використання умовних виразів, операторів присвоювання та порівняння, логічних операцій, </w:t>
+      </w:r>
+      <w:r>
+        <w:t xml:space="preserve">коментарів у </w:t>
+      </w:r>
+      <w:proofErr w:type="spellStart"/>
+      <w:r>
+        <w:t>JavaScript</w:t>
+      </w:r>
+      <w:proofErr w:type="spellEnd"/>
+      <w:r>
+        <w:t>. Написал</w:t>
+      </w:r>
+      <w:r>
+        <w:t>и на даній мові власну функцію для виконання поставленого завдання згідно з варіантом.</w:t>
+      </w:r>
+      <w:bookmarkStart w:id="0" w:name="_GoBack"/>
+      <w:bookmarkEnd w:id="0"/>
     </w:p>
     <w:sectPr>
       <w:type w:val="continuous"/>
